--- a/venv/src/doc-templates/template152.docx
+++ b/venv/src/doc-templates/template152.docx
@@ -13,16 +13,23 @@
           <w:rFonts w:ascii="Calibri" w:eastAsia="Calibri" w:hAnsi="Calibri" w:cs="Calibri"/>
           <w:lang w:val="de-DE"/>
         </w:rPr>
-        <w:t xml:space="preserve">Kommentar: Die template-Datei fängt mit diesem Kommentar und einigen Parametern an, die das Programm steuern. Die Parameter-Sektion endet mit einer Zeile mit mehr als 5 Bindestrichen. Sie ist </w:t>
-      </w:r>
-      <w:bookmarkStart w:id="0" w:name="_GoBack"/>
-      <w:bookmarkEnd w:id="0"/>
-      <w:r>
-        <w:rPr>
-          <w:rFonts w:ascii="Calibri" w:eastAsia="Calibri" w:hAnsi="Calibri" w:cs="Calibri"/>
-          <w:lang w:val="de-DE"/>
-        </w:rPr>
-        <w:t xml:space="preserve">natürlich in der Ausgabedatei nicht enthalten. Die Tour- oder Terminnummern gibt das Programm z.B. im Ausgabeformat „Text“ aus. </w:t>
+        <w:t xml:space="preserve">Kommentar: Die </w:t>
+      </w:r>
+      <w:proofErr w:type="spellStart"/>
+      <w:r>
+        <w:rPr>
+          <w:rFonts w:ascii="Calibri" w:eastAsia="Calibri" w:hAnsi="Calibri" w:cs="Calibri"/>
+          <w:lang w:val="de-DE"/>
+        </w:rPr>
+        <w:t>template</w:t>
+      </w:r>
+      <w:proofErr w:type="spellEnd"/>
+      <w:r>
+        <w:rPr>
+          <w:rFonts w:ascii="Calibri" w:eastAsia="Calibri" w:hAnsi="Calibri" w:cs="Calibri"/>
+          <w:lang w:val="de-DE"/>
+        </w:rPr>
+        <w:t xml:space="preserve">-Datei fängt mit diesem Kommentar und einigen Parametern an, die das Programm steuern. Die Parameter-Sektion endet mit einer Zeile mit mehr als 5 Bindestrichen. Sie ist natürlich in der Ausgabedatei nicht enthalten. Die Tour- oder Terminnummern gibt das Programm z.B. im Ausgabeformat „Text“ aus. </w:t>
       </w:r>
       <w:r>
         <w:rPr>
@@ -30,6 +37,7 @@
         </w:rPr>
         <w:t xml:space="preserve">Die Parameter </w:t>
       </w:r>
+      <w:proofErr w:type="spellStart"/>
       <w:proofErr w:type="gramStart"/>
       <w:r>
         <w:rPr>
@@ -37,12 +45,41 @@
         </w:rPr>
         <w:t>sind</w:t>
       </w:r>
+      <w:proofErr w:type="spellEnd"/>
       <w:proofErr w:type="gramEnd"/>
       <w:r>
         <w:rPr>
           <w:rFonts w:ascii="Calibri" w:eastAsia="Calibri" w:hAnsi="Calibri" w:cs="Calibri"/>
         </w:rPr>
-        <w:t xml:space="preserve"> im einzelnen:</w:t>
+        <w:t xml:space="preserve"> </w:t>
+      </w:r>
+      <w:proofErr w:type="spellStart"/>
+      <w:r>
+        <w:rPr>
+          <w:rFonts w:ascii="Calibri" w:eastAsia="Calibri" w:hAnsi="Calibri" w:cs="Calibri"/>
+        </w:rPr>
+        <w:t>im</w:t>
+      </w:r>
+      <w:proofErr w:type="spellEnd"/>
+      <w:r>
+        <w:rPr>
+          <w:rFonts w:ascii="Calibri" w:eastAsia="Calibri" w:hAnsi="Calibri" w:cs="Calibri"/>
+        </w:rPr>
+        <w:t xml:space="preserve"> </w:t>
+      </w:r>
+      <w:proofErr w:type="spellStart"/>
+      <w:r>
+        <w:rPr>
+          <w:rFonts w:ascii="Calibri" w:eastAsia="Calibri" w:hAnsi="Calibri" w:cs="Calibri"/>
+        </w:rPr>
+        <w:t>einzelnen</w:t>
+      </w:r>
+      <w:proofErr w:type="spellEnd"/>
+      <w:r>
+        <w:rPr>
+          <w:rFonts w:ascii="Calibri" w:eastAsia="Calibri" w:hAnsi="Calibri" w:cs="Calibri"/>
+        </w:rPr>
+        <w:t>:</w:t>
       </w:r>
     </w:p>
     <w:p>
@@ -57,12 +94,21 @@
           <w:rFonts w:ascii="Calibri" w:eastAsia="Calibri" w:hAnsi="Calibri" w:cs="Calibri"/>
         </w:rPr>
       </w:pPr>
-      <w:r>
-        <w:rPr>
-          <w:rFonts w:ascii="Calibri" w:eastAsia="Calibri" w:hAnsi="Calibri" w:cs="Calibri"/>
-          <w:lang w:val="de-DE"/>
-        </w:rPr>
-        <w:t xml:space="preserve">Linkytp: Frontend, Backend oder Kein. Damit erzeugt der Titel Web-Links ins Front- oder Backend, oder keinen Link. </w:t>
+      <w:proofErr w:type="spellStart"/>
+      <w:r>
+        <w:rPr>
+          <w:rFonts w:ascii="Calibri" w:eastAsia="Calibri" w:hAnsi="Calibri" w:cs="Calibri"/>
+          <w:lang w:val="de-DE"/>
+        </w:rPr>
+        <w:t>Linkytp</w:t>
+      </w:r>
+      <w:proofErr w:type="spellEnd"/>
+      <w:r>
+        <w:rPr>
+          <w:rFonts w:ascii="Calibri" w:eastAsia="Calibri" w:hAnsi="Calibri" w:cs="Calibri"/>
+          <w:lang w:val="de-DE"/>
+        </w:rPr>
+        <w:t xml:space="preserve">: Frontend, Backend oder Kein. Damit erzeugt der Titel Web-Links ins Front- oder Backend, oder keinen Link. </w:t>
       </w:r>
       <w:r>
         <w:rPr>
@@ -89,7 +135,39 @@
           <w:rFonts w:ascii="Calibri" w:eastAsia="Calibri" w:hAnsi="Calibri" w:cs="Calibri"/>
           <w:lang w:val="de-DE"/>
         </w:rPr>
-        <w:t xml:space="preserve">Ausgabedatei: Wohin die .docx-Datei am Ende geschrieben wird. Default: wie template-Datei, </w:t>
+        <w:t>Ausgabedatei: Wohin die .</w:t>
+      </w:r>
+      <w:proofErr w:type="spellStart"/>
+      <w:r>
+        <w:rPr>
+          <w:rFonts w:ascii="Calibri" w:eastAsia="Calibri" w:hAnsi="Calibri" w:cs="Calibri"/>
+          <w:lang w:val="de-DE"/>
+        </w:rPr>
+        <w:t>docx</w:t>
+      </w:r>
+      <w:proofErr w:type="spellEnd"/>
+      <w:r>
+        <w:rPr>
+          <w:rFonts w:ascii="Calibri" w:eastAsia="Calibri" w:hAnsi="Calibri" w:cs="Calibri"/>
+          <w:lang w:val="de-DE"/>
+        </w:rPr>
+        <w:t xml:space="preserve">-Datei am Ende geschrieben wird. Default: wie </w:t>
+      </w:r>
+      <w:proofErr w:type="spellStart"/>
+      <w:r>
+        <w:rPr>
+          <w:rFonts w:ascii="Calibri" w:eastAsia="Calibri" w:hAnsi="Calibri" w:cs="Calibri"/>
+          <w:lang w:val="de-DE"/>
+        </w:rPr>
+        <w:t>template</w:t>
+      </w:r>
+      <w:proofErr w:type="spellEnd"/>
+      <w:r>
+        <w:rPr>
+          <w:rFonts w:ascii="Calibri" w:eastAsia="Calibri" w:hAnsi="Calibri" w:cs="Calibri"/>
+          <w:lang w:val="de-DE"/>
+        </w:rPr>
+        <w:t xml:space="preserve">-Datei, </w:t>
       </w:r>
       <w:r>
         <w:rPr>
@@ -98,6 +176,7 @@
         </w:rPr>
         <w:t xml:space="preserve">mit _f oder _b </w:t>
       </w:r>
+      <w:proofErr w:type="spellStart"/>
       <w:r>
         <w:rPr>
           <w:rFonts w:ascii="Calibri" w:eastAsia="Calibri" w:hAnsi="Calibri" w:cs="Calibri"/>
@@ -113,6 +192,7 @@
         </w:rPr>
         <w:t>,für</w:t>
       </w:r>
+      <w:proofErr w:type="spellEnd"/>
       <w:proofErr w:type="gramEnd"/>
       <w:r>
         <w:rPr>
@@ -147,7 +227,23 @@
           <w:rFonts w:ascii="Calibri" w:eastAsia="Calibri" w:hAnsi="Calibri" w:cs="Calibri"/>
           <w:lang w:val="de-DE"/>
         </w:rPr>
-        <w:t>Selektion: Welche Touren/Termine überhaupt erfaßt werden. Unterparameter werden durch einen tab eingerückt.</w:t>
+        <w:t xml:space="preserve">Selektion: Welche Touren/Termine überhaupt erfaßt werden. Unterparameter werden durch einen </w:t>
+      </w:r>
+      <w:proofErr w:type="spellStart"/>
+      <w:r>
+        <w:rPr>
+          <w:rFonts w:ascii="Calibri" w:eastAsia="Calibri" w:hAnsi="Calibri" w:cs="Calibri"/>
+          <w:lang w:val="de-DE"/>
+        </w:rPr>
+        <w:t>tab</w:t>
+      </w:r>
+      <w:proofErr w:type="spellEnd"/>
+      <w:r>
+        <w:rPr>
+          <w:rFonts w:ascii="Calibri" w:eastAsia="Calibri" w:hAnsi="Calibri" w:cs="Calibri"/>
+          <w:lang w:val="de-DE"/>
+        </w:rPr>
+        <w:t xml:space="preserve"> eingerückt.</w:t>
       </w:r>
     </w:p>
     <w:p>
@@ -184,12 +280,21 @@
           <w:lang w:val="de-DE"/>
         </w:rPr>
       </w:pPr>
-      <w:r>
-        <w:rPr>
-          <w:rFonts w:ascii="Calibri" w:eastAsia="Calibri" w:hAnsi="Calibri" w:cs="Calibri"/>
-          <w:lang w:val="de-DE"/>
-        </w:rPr>
-        <w:t>MitUntergliederungen: ja oder nein. Default: ja</w:t>
+      <w:proofErr w:type="spellStart"/>
+      <w:r>
+        <w:rPr>
+          <w:rFonts w:ascii="Calibri" w:eastAsia="Calibri" w:hAnsi="Calibri" w:cs="Calibri"/>
+          <w:lang w:val="de-DE"/>
+        </w:rPr>
+        <w:t>MitUntergliederungen</w:t>
+      </w:r>
+      <w:proofErr w:type="spellEnd"/>
+      <w:r>
+        <w:rPr>
+          <w:rFonts w:ascii="Calibri" w:eastAsia="Calibri" w:hAnsi="Calibri" w:cs="Calibri"/>
+          <w:lang w:val="de-DE"/>
+        </w:rPr>
+        <w:t>: ja oder nein. Default: ja</w:t>
       </w:r>
     </w:p>
     <w:p>
@@ -225,11 +330,61 @@
           <w:rFonts w:ascii="Calibri" w:eastAsia="Calibri" w:hAnsi="Calibri" w:cs="Calibri"/>
         </w:rPr>
       </w:pPr>
-      <w:r>
-        <w:rPr>
-          <w:rFonts w:ascii="Calibri" w:eastAsia="Calibri" w:hAnsi="Calibri" w:cs="Calibri"/>
-        </w:rPr>
-        <w:t>Ende: Spätester Termin (einschließlich)</w:t>
+      <w:proofErr w:type="spellStart"/>
+      <w:r>
+        <w:rPr>
+          <w:rFonts w:ascii="Calibri" w:eastAsia="Calibri" w:hAnsi="Calibri" w:cs="Calibri"/>
+        </w:rPr>
+        <w:t>Ende</w:t>
+      </w:r>
+      <w:proofErr w:type="spellEnd"/>
+      <w:r>
+        <w:rPr>
+          <w:rFonts w:ascii="Calibri" w:eastAsia="Calibri" w:hAnsi="Calibri" w:cs="Calibri"/>
+        </w:rPr>
+        <w:t xml:space="preserve">: </w:t>
+      </w:r>
+      <w:proofErr w:type="spellStart"/>
+      <w:r>
+        <w:rPr>
+          <w:rFonts w:ascii="Calibri" w:eastAsia="Calibri" w:hAnsi="Calibri" w:cs="Calibri"/>
+        </w:rPr>
+        <w:t>Spätester</w:t>
+      </w:r>
+      <w:proofErr w:type="spellEnd"/>
+      <w:r>
+        <w:rPr>
+          <w:rFonts w:ascii="Calibri" w:eastAsia="Calibri" w:hAnsi="Calibri" w:cs="Calibri"/>
+        </w:rPr>
+        <w:t xml:space="preserve"> </w:t>
+      </w:r>
+      <w:proofErr w:type="spellStart"/>
+      <w:r>
+        <w:rPr>
+          <w:rFonts w:ascii="Calibri" w:eastAsia="Calibri" w:hAnsi="Calibri" w:cs="Calibri"/>
+        </w:rPr>
+        <w:t>Termin</w:t>
+      </w:r>
+      <w:proofErr w:type="spellEnd"/>
+      <w:r>
+        <w:rPr>
+          <w:rFonts w:ascii="Calibri" w:eastAsia="Calibri" w:hAnsi="Calibri" w:cs="Calibri"/>
+        </w:rPr>
+        <w:t xml:space="preserve"> (</w:t>
+      </w:r>
+      <w:proofErr w:type="spellStart"/>
+      <w:r>
+        <w:rPr>
+          <w:rFonts w:ascii="Calibri" w:eastAsia="Calibri" w:hAnsi="Calibri" w:cs="Calibri"/>
+        </w:rPr>
+        <w:t>einschließlich</w:t>
+      </w:r>
+      <w:proofErr w:type="spellEnd"/>
+      <w:r>
+        <w:rPr>
+          <w:rFonts w:ascii="Calibri" w:eastAsia="Calibri" w:hAnsi="Calibri" w:cs="Calibri"/>
+        </w:rPr>
+        <w:t>)</w:t>
       </w:r>
     </w:p>
     <w:p>
@@ -278,8 +433,16 @@
         <w:rPr>
           <w:rFonts w:ascii="Calibri" w:eastAsia="Calibri" w:hAnsi="Calibri" w:cs="Calibri"/>
         </w:rPr>
-        <w:t>Name: Name der Selektion</w:t>
-      </w:r>
+        <w:t xml:space="preserve">Name: Name der </w:t>
+      </w:r>
+      <w:proofErr w:type="spellStart"/>
+      <w:r>
+        <w:rPr>
+          <w:rFonts w:ascii="Calibri" w:eastAsia="Calibri" w:hAnsi="Calibri" w:cs="Calibri"/>
+        </w:rPr>
+        <w:t>Selektion</w:t>
+      </w:r>
+      <w:proofErr w:type="spellEnd"/>
     </w:p>
     <w:p>
       <w:pPr>
@@ -315,12 +478,21 @@
           <w:lang w:val="de-DE"/>
         </w:rPr>
       </w:pPr>
-      <w:r>
-        <w:rPr>
-          <w:rFonts w:ascii="Calibri" w:eastAsia="Calibri" w:hAnsi="Calibri" w:cs="Calibri"/>
-          <w:lang w:val="de-DE"/>
-        </w:rPr>
-        <w:t>Titelenthältnicht: Termin wird ausgewählt, wenn der Titel keinen dieser Werte enthält.</w:t>
+      <w:proofErr w:type="spellStart"/>
+      <w:r>
+        <w:rPr>
+          <w:rFonts w:ascii="Calibri" w:eastAsia="Calibri" w:hAnsi="Calibri" w:cs="Calibri"/>
+          <w:lang w:val="de-DE"/>
+        </w:rPr>
+        <w:t>Titelenthältnicht</w:t>
+      </w:r>
+      <w:proofErr w:type="spellEnd"/>
+      <w:r>
+        <w:rPr>
+          <w:rFonts w:ascii="Calibri" w:eastAsia="Calibri" w:hAnsi="Calibri" w:cs="Calibri"/>
+          <w:lang w:val="de-DE"/>
+        </w:rPr>
+        <w:t>: Termin wird ausgewählt, wenn der Titel keinen dieser Werte enthält.</w:t>
       </w:r>
     </w:p>
     <w:p>
@@ -336,12 +508,21 @@
           <w:lang w:val="de-DE"/>
         </w:rPr>
       </w:pPr>
-      <w:r>
-        <w:rPr>
-          <w:rFonts w:ascii="Calibri" w:eastAsia="Calibri" w:hAnsi="Calibri" w:cs="Calibri"/>
-          <w:lang w:val="de-DE"/>
-        </w:rPr>
-        <w:t>Terminnr: Termin wird ausgewählt, wenn die Nummer in der folgenden Liste von Terminnummern vorkommt.</w:t>
+      <w:proofErr w:type="spellStart"/>
+      <w:r>
+        <w:rPr>
+          <w:rFonts w:ascii="Calibri" w:eastAsia="Calibri" w:hAnsi="Calibri" w:cs="Calibri"/>
+          <w:lang w:val="de-DE"/>
+        </w:rPr>
+        <w:t>Terminnr</w:t>
+      </w:r>
+      <w:proofErr w:type="spellEnd"/>
+      <w:r>
+        <w:rPr>
+          <w:rFonts w:ascii="Calibri" w:eastAsia="Calibri" w:hAnsi="Calibri" w:cs="Calibri"/>
+          <w:lang w:val="de-DE"/>
+        </w:rPr>
+        <w:t>: Termin wird ausgewählt, wenn die Nummer in der folgenden Liste von Terminnummern vorkommt.</w:t>
       </w:r>
     </w:p>
     <w:p>
@@ -357,12 +538,21 @@
           <w:lang w:val="de-DE"/>
         </w:rPr>
       </w:pPr>
-      <w:r>
-        <w:rPr>
-          <w:rFonts w:ascii="Calibri" w:eastAsia="Calibri" w:hAnsi="Calibri" w:cs="Calibri"/>
-          <w:lang w:val="de-DE"/>
-        </w:rPr>
-        <w:t>Nichtterminnr: Termin wird ausgewählt, wenn die Nummer nicht in der Liste vorkommt.</w:t>
+      <w:proofErr w:type="spellStart"/>
+      <w:r>
+        <w:rPr>
+          <w:rFonts w:ascii="Calibri" w:eastAsia="Calibri" w:hAnsi="Calibri" w:cs="Calibri"/>
+          <w:lang w:val="de-DE"/>
+        </w:rPr>
+        <w:t>Nichtterminnr</w:t>
+      </w:r>
+      <w:proofErr w:type="spellEnd"/>
+      <w:r>
+        <w:rPr>
+          <w:rFonts w:ascii="Calibri" w:eastAsia="Calibri" w:hAnsi="Calibri" w:cs="Calibri"/>
+          <w:lang w:val="de-DE"/>
+        </w:rPr>
+        <w:t>: Termin wird ausgewählt, wenn die Nummer nicht in der Liste vorkommt.</w:t>
       </w:r>
     </w:p>
     <w:p>
@@ -383,7 +573,23 @@
           <w:rFonts w:ascii="Calibri" w:eastAsia="Calibri" w:hAnsi="Calibri" w:cs="Calibri"/>
           <w:lang w:val="de-DE"/>
         </w:rPr>
-        <w:t>Merkmalenthält: Termin wird ausgewählt, wenn mindestens eines der Merkmale des Termins, wie Infoladen, Stammtisch, Öffentliche Arbeitsgruppe, Aktiventreff, Fahrradmesse, einen dieser Werte enthält.</w:t>
+        <w:t xml:space="preserve">Merkmalenthält: Termin wird ausgewählt, wenn mindestens eines der Merkmale des Termins, wie Infoladen, Stammtisch, Öffentliche Arbeitsgruppe, </w:t>
+      </w:r>
+      <w:proofErr w:type="spellStart"/>
+      <w:r>
+        <w:rPr>
+          <w:rFonts w:ascii="Calibri" w:eastAsia="Calibri" w:hAnsi="Calibri" w:cs="Calibri"/>
+          <w:lang w:val="de-DE"/>
+        </w:rPr>
+        <w:t>Aktiventreff</w:t>
+      </w:r>
+      <w:proofErr w:type="spellEnd"/>
+      <w:r>
+        <w:rPr>
+          <w:rFonts w:ascii="Calibri" w:eastAsia="Calibri" w:hAnsi="Calibri" w:cs="Calibri"/>
+          <w:lang w:val="de-DE"/>
+        </w:rPr>
+        <w:t>, Fahrradmesse, einen dieser Werte enthält.</w:t>
       </w:r>
     </w:p>
     <w:p>
@@ -397,18 +603,63 @@
           <w:rFonts w:ascii="Calibri" w:eastAsia="Calibri" w:hAnsi="Calibri" w:cs="Calibri"/>
         </w:rPr>
       </w:pPr>
-      <w:r>
-        <w:rPr>
-          <w:rFonts w:ascii="Calibri" w:eastAsia="Calibri" w:hAnsi="Calibri" w:cs="Calibri"/>
-          <w:lang w:val="de-DE"/>
-        </w:rPr>
-        <w:t xml:space="preserve">Tourselektion: Keine, eine oder mehrere Selektionen, mit denen Untergruppen von Touren gebildet werden. </w:t>
-      </w:r>
-      <w:r>
-        <w:rPr>
-          <w:rFonts w:ascii="Calibri" w:eastAsia="Calibri" w:hAnsi="Calibri" w:cs="Calibri"/>
-        </w:rPr>
-        <w:t>Sonst wie Termine.</w:t>
+      <w:proofErr w:type="spellStart"/>
+      <w:r>
+        <w:rPr>
+          <w:rFonts w:ascii="Calibri" w:eastAsia="Calibri" w:hAnsi="Calibri" w:cs="Calibri"/>
+          <w:lang w:val="de-DE"/>
+        </w:rPr>
+        <w:t>Tourselektion</w:t>
+      </w:r>
+      <w:proofErr w:type="spellEnd"/>
+      <w:r>
+        <w:rPr>
+          <w:rFonts w:ascii="Calibri" w:eastAsia="Calibri" w:hAnsi="Calibri" w:cs="Calibri"/>
+          <w:lang w:val="de-DE"/>
+        </w:rPr>
+        <w:t xml:space="preserve">: Keine, eine oder mehrere Selektionen, mit denen Untergruppen von Touren gebildet werden. </w:t>
+      </w:r>
+      <w:proofErr w:type="spellStart"/>
+      <w:r>
+        <w:rPr>
+          <w:rFonts w:ascii="Calibri" w:eastAsia="Calibri" w:hAnsi="Calibri" w:cs="Calibri"/>
+        </w:rPr>
+        <w:t>Sonst</w:t>
+      </w:r>
+      <w:proofErr w:type="spellEnd"/>
+      <w:r>
+        <w:rPr>
+          <w:rFonts w:ascii="Calibri" w:eastAsia="Calibri" w:hAnsi="Calibri" w:cs="Calibri"/>
+        </w:rPr>
+        <w:t xml:space="preserve"> </w:t>
+      </w:r>
+      <w:proofErr w:type="spellStart"/>
+      <w:r>
+        <w:rPr>
+          <w:rFonts w:ascii="Calibri" w:eastAsia="Calibri" w:hAnsi="Calibri" w:cs="Calibri"/>
+        </w:rPr>
+        <w:t>wie</w:t>
+      </w:r>
+      <w:proofErr w:type="spellEnd"/>
+      <w:r>
+        <w:rPr>
+          <w:rFonts w:ascii="Calibri" w:eastAsia="Calibri" w:hAnsi="Calibri" w:cs="Calibri"/>
+        </w:rPr>
+        <w:t xml:space="preserve"> </w:t>
+      </w:r>
+      <w:proofErr w:type="spellStart"/>
+      <w:r>
+        <w:rPr>
+          <w:rFonts w:ascii="Calibri" w:eastAsia="Calibri" w:hAnsi="Calibri" w:cs="Calibri"/>
+        </w:rPr>
+        <w:t>Termine</w:t>
+      </w:r>
+      <w:proofErr w:type="spellEnd"/>
+      <w:r>
+        <w:rPr>
+          <w:rFonts w:ascii="Calibri" w:eastAsia="Calibri" w:hAnsi="Calibri" w:cs="Calibri"/>
+        </w:rPr>
+        <w:t>.</w:t>
       </w:r>
     </w:p>
     <w:p>
@@ -443,12 +694,37 @@
           <w:lang w:val="de-DE"/>
         </w:rPr>
       </w:pPr>
-      <w:r>
-        <w:rPr>
-          <w:rFonts w:ascii="Calibri" w:eastAsia="Calibri" w:hAnsi="Calibri" w:cs="Calibri"/>
-          <w:lang w:val="de-DE"/>
-        </w:rPr>
-        <w:t>Tournr: Tour wird ausgewählt, wenn die Nummer in der folgenden Liste von Tournummern vorkommt.</w:t>
+      <w:proofErr w:type="spellStart"/>
+      <w:r>
+        <w:rPr>
+          <w:rFonts w:ascii="Calibri" w:eastAsia="Calibri" w:hAnsi="Calibri" w:cs="Calibri"/>
+          <w:lang w:val="de-DE"/>
+        </w:rPr>
+        <w:t>Tournr</w:t>
+      </w:r>
+      <w:proofErr w:type="spellEnd"/>
+      <w:r>
+        <w:rPr>
+          <w:rFonts w:ascii="Calibri" w:eastAsia="Calibri" w:hAnsi="Calibri" w:cs="Calibri"/>
+          <w:lang w:val="de-DE"/>
+        </w:rPr>
+        <w:t xml:space="preserve">: Tour wird ausgewählt, wenn die Nummer in der folgenden Liste von </w:t>
+      </w:r>
+      <w:proofErr w:type="spellStart"/>
+      <w:r>
+        <w:rPr>
+          <w:rFonts w:ascii="Calibri" w:eastAsia="Calibri" w:hAnsi="Calibri" w:cs="Calibri"/>
+          <w:lang w:val="de-DE"/>
+        </w:rPr>
+        <w:t>Tournummern</w:t>
+      </w:r>
+      <w:proofErr w:type="spellEnd"/>
+      <w:r>
+        <w:rPr>
+          <w:rFonts w:ascii="Calibri" w:eastAsia="Calibri" w:hAnsi="Calibri" w:cs="Calibri"/>
+          <w:lang w:val="de-DE"/>
+        </w:rPr>
+        <w:t xml:space="preserve"> vorkommt.</w:t>
       </w:r>
     </w:p>
     <w:p>
@@ -463,12 +739,37 @@
           <w:lang w:val="de-DE"/>
         </w:rPr>
       </w:pPr>
-      <w:r>
-        <w:rPr>
-          <w:rFonts w:ascii="Calibri" w:eastAsia="Calibri" w:hAnsi="Calibri" w:cs="Calibri"/>
-          <w:lang w:val="de-DE"/>
-        </w:rPr>
-        <w:t>Nichttournr: Tour wird ausgewählt, wenn die Nummer nicht in der folgenden Liste von Tournummern vorkommt.</w:t>
+      <w:proofErr w:type="spellStart"/>
+      <w:r>
+        <w:rPr>
+          <w:rFonts w:ascii="Calibri" w:eastAsia="Calibri" w:hAnsi="Calibri" w:cs="Calibri"/>
+          <w:lang w:val="de-DE"/>
+        </w:rPr>
+        <w:t>Nichttournr</w:t>
+      </w:r>
+      <w:proofErr w:type="spellEnd"/>
+      <w:r>
+        <w:rPr>
+          <w:rFonts w:ascii="Calibri" w:eastAsia="Calibri" w:hAnsi="Calibri" w:cs="Calibri"/>
+          <w:lang w:val="de-DE"/>
+        </w:rPr>
+        <w:t xml:space="preserve">: Tour wird ausgewählt, wenn die Nummer nicht in der folgenden Liste von </w:t>
+      </w:r>
+      <w:proofErr w:type="spellStart"/>
+      <w:r>
+        <w:rPr>
+          <w:rFonts w:ascii="Calibri" w:eastAsia="Calibri" w:hAnsi="Calibri" w:cs="Calibri"/>
+          <w:lang w:val="de-DE"/>
+        </w:rPr>
+        <w:t>Tournummern</w:t>
+      </w:r>
+      <w:proofErr w:type="spellEnd"/>
+      <w:r>
+        <w:rPr>
+          <w:rFonts w:ascii="Calibri" w:eastAsia="Calibri" w:hAnsi="Calibri" w:cs="Calibri"/>
+          <w:lang w:val="de-DE"/>
+        </w:rPr>
+        <w:t xml:space="preserve"> vorkommt.</w:t>
       </w:r>
     </w:p>
     <w:p>
@@ -482,19 +783,36 @@
           <w:rFonts w:ascii="Calibri" w:eastAsia="Calibri" w:hAnsi="Calibri" w:cs="Calibri"/>
         </w:rPr>
       </w:pPr>
-      <w:r>
-        <w:rPr>
-          <w:rFonts w:ascii="Calibri" w:eastAsia="Calibri" w:hAnsi="Calibri" w:cs="Calibri"/>
-          <w:lang w:val="de-DE"/>
-        </w:rPr>
-        <w:t xml:space="preserve">Radtyp: Alles, Tourenrad, Rennrad, oder Mountainbike. </w:t>
-      </w:r>
-      <w:r>
-        <w:rPr>
-          <w:rFonts w:ascii="Calibri" w:eastAsia="Calibri" w:hAnsi="Calibri" w:cs="Calibri"/>
-        </w:rPr>
-        <w:t>Default: Alles</w:t>
-      </w:r>
+      <w:proofErr w:type="spellStart"/>
+      <w:r>
+        <w:rPr>
+          <w:rFonts w:ascii="Calibri" w:eastAsia="Calibri" w:hAnsi="Calibri" w:cs="Calibri"/>
+          <w:lang w:val="de-DE"/>
+        </w:rPr>
+        <w:t>Radtyp</w:t>
+      </w:r>
+      <w:proofErr w:type="spellEnd"/>
+      <w:r>
+        <w:rPr>
+          <w:rFonts w:ascii="Calibri" w:eastAsia="Calibri" w:hAnsi="Calibri" w:cs="Calibri"/>
+          <w:lang w:val="de-DE"/>
+        </w:rPr>
+        <w:t xml:space="preserve">: Alles, Tourenrad, Rennrad, oder Mountainbike. </w:t>
+      </w:r>
+      <w:r>
+        <w:rPr>
+          <w:rFonts w:ascii="Calibri" w:eastAsia="Calibri" w:hAnsi="Calibri" w:cs="Calibri"/>
+        </w:rPr>
+        <w:t xml:space="preserve">Default: </w:t>
+      </w:r>
+      <w:proofErr w:type="spellStart"/>
+      <w:r>
+        <w:rPr>
+          <w:rFonts w:ascii="Calibri" w:eastAsia="Calibri" w:hAnsi="Calibri" w:cs="Calibri"/>
+        </w:rPr>
+        <w:t>Alles</w:t>
+      </w:r>
+      <w:proofErr w:type="spellEnd"/>
     </w:p>
     <w:p>
       <w:pPr>
@@ -507,12 +825,82 @@
           <w:rFonts w:ascii="Calibri" w:eastAsia="Calibri" w:hAnsi="Calibri" w:cs="Calibri"/>
         </w:rPr>
       </w:pPr>
-      <w:r>
-        <w:rPr>
-          <w:rFonts w:ascii="Calibri" w:eastAsia="Calibri" w:hAnsi="Calibri" w:cs="Calibri"/>
-        </w:rPr>
-        <w:t>Kategorie: Tagestour, Halbtagstour, Feierabendtour, Mehrtagestour</w:t>
-      </w:r>
+      <w:proofErr w:type="spellStart"/>
+      <w:r>
+        <w:rPr>
+          <w:rFonts w:ascii="Calibri" w:eastAsia="Calibri" w:hAnsi="Calibri" w:cs="Calibri"/>
+        </w:rPr>
+        <w:t>Kategorie</w:t>
+      </w:r>
+      <w:proofErr w:type="spellEnd"/>
+      <w:r>
+        <w:rPr>
+          <w:rFonts w:ascii="Calibri" w:eastAsia="Calibri" w:hAnsi="Calibri" w:cs="Calibri"/>
+        </w:rPr>
+        <w:t xml:space="preserve">: </w:t>
+      </w:r>
+      <w:proofErr w:type="spellStart"/>
+      <w:r>
+        <w:rPr>
+          <w:rFonts w:ascii="Calibri" w:eastAsia="Calibri" w:hAnsi="Calibri" w:cs="Calibri"/>
+        </w:rPr>
+        <w:t>Tagestour</w:t>
+      </w:r>
+      <w:proofErr w:type="spellEnd"/>
+      <w:r>
+        <w:rPr>
+          <w:rFonts w:ascii="Calibri" w:eastAsia="Calibri" w:hAnsi="Calibri" w:cs="Calibri"/>
+        </w:rPr>
+        <w:t xml:space="preserve">, </w:t>
+      </w:r>
+      <w:proofErr w:type="spellStart"/>
+      <w:r>
+        <w:rPr>
+          <w:rFonts w:ascii="Calibri" w:eastAsia="Calibri" w:hAnsi="Calibri" w:cs="Calibri"/>
+        </w:rPr>
+        <w:t>Halbtag</w:t>
+      </w:r>
+      <w:r>
+        <w:rPr>
+          <w:rFonts w:ascii="Calibri" w:eastAsia="Calibri" w:hAnsi="Calibri" w:cs="Calibri"/>
+        </w:rPr>
+        <w:t>e</w:t>
+      </w:r>
+      <w:r>
+        <w:rPr>
+          <w:rFonts w:ascii="Calibri" w:eastAsia="Calibri" w:hAnsi="Calibri" w:cs="Calibri"/>
+        </w:rPr>
+        <w:t>stour</w:t>
+      </w:r>
+      <w:proofErr w:type="spellEnd"/>
+      <w:r>
+        <w:rPr>
+          <w:rFonts w:ascii="Calibri" w:eastAsia="Calibri" w:hAnsi="Calibri" w:cs="Calibri"/>
+        </w:rPr>
+        <w:t xml:space="preserve">, </w:t>
+      </w:r>
+      <w:proofErr w:type="spellStart"/>
+      <w:r>
+        <w:rPr>
+          <w:rFonts w:ascii="Calibri" w:eastAsia="Calibri" w:hAnsi="Calibri" w:cs="Calibri"/>
+        </w:rPr>
+        <w:t>Feierabendtour</w:t>
+      </w:r>
+      <w:proofErr w:type="spellEnd"/>
+      <w:r>
+        <w:rPr>
+          <w:rFonts w:ascii="Calibri" w:eastAsia="Calibri" w:hAnsi="Calibri" w:cs="Calibri"/>
+        </w:rPr>
+        <w:t xml:space="preserve">, </w:t>
+      </w:r>
+      <w:proofErr w:type="spellStart"/>
+      <w:r>
+        <w:rPr>
+          <w:rFonts w:ascii="Calibri" w:eastAsia="Calibri" w:hAnsi="Calibri" w:cs="Calibri"/>
+        </w:rPr>
+        <w:t>Mehrtagestour</w:t>
+      </w:r>
+      <w:proofErr w:type="spellEnd"/>
     </w:p>
     <w:p>
       <w:pPr>
@@ -546,12 +934,21 @@
           <w:lang w:val="de-DE"/>
         </w:rPr>
       </w:pPr>
-      <w:r>
-        <w:rPr>
-          <w:rFonts w:ascii="Calibri" w:eastAsia="Calibri" w:hAnsi="Calibri" w:cs="Calibri"/>
-          <w:lang w:val="de-DE"/>
-        </w:rPr>
-        <w:t xml:space="preserve">Linktyp: </w:t>
+      <w:proofErr w:type="spellStart"/>
+      <w:r>
+        <w:rPr>
+          <w:rFonts w:ascii="Calibri" w:eastAsia="Calibri" w:hAnsi="Calibri" w:cs="Calibri"/>
+          <w:lang w:val="de-DE"/>
+        </w:rPr>
+        <w:t>Linktyp</w:t>
+      </w:r>
+      <w:proofErr w:type="spellEnd"/>
+      <w:r>
+        <w:rPr>
+          <w:rFonts w:ascii="Calibri" w:eastAsia="Calibri" w:hAnsi="Calibri" w:cs="Calibri"/>
+          <w:lang w:val="de-DE"/>
+        </w:rPr>
+        <w:t xml:space="preserve">: </w:t>
       </w:r>
       <w:r>
         <w:rPr>
@@ -611,6 +1008,13 @@
           <w:lang w:val="de-DE"/>
         </w:rPr>
         <w:tab/>
+      </w:r>
+      <w:proofErr w:type="spellStart"/>
+      <w:r>
+        <w:rPr>
+          <w:rFonts w:ascii="Calibri" w:eastAsia="Calibri" w:hAnsi="Calibri" w:cs="Calibri"/>
+          <w:lang w:val="de-DE"/>
+        </w:rPr>
         <w:t>MitUnterglie</w:t>
       </w:r>
       <w:r>
@@ -618,7 +1022,15 @@
           <w:rFonts w:ascii="Calibri" w:eastAsia="Calibri" w:hAnsi="Calibri" w:cs="Calibri"/>
           <w:lang w:val="de-DE"/>
         </w:rPr>
-        <w:t>derungen: ja</w:t>
+        <w:t>derungen</w:t>
+      </w:r>
+      <w:proofErr w:type="spellEnd"/>
+      <w:r>
+        <w:rPr>
+          <w:rFonts w:ascii="Calibri" w:eastAsia="Calibri" w:hAnsi="Calibri" w:cs="Calibri"/>
+          <w:lang w:val="de-DE"/>
+        </w:rPr>
+        <w:t>: ja</w:t>
       </w:r>
       <w:r>
         <w:rPr>
@@ -700,7 +1112,15 @@
           <w:lang w:val="de-DE"/>
         </w:rPr>
         <w:tab/>
-        <w:t>Merkmalenthält: Stammtisch</w:t>
+        <w:t xml:space="preserve">Merkmalenthält: </w:t>
+      </w:r>
+      <w:proofErr w:type="spellStart"/>
+      <w:r>
+        <w:rPr>
+          <w:rFonts w:ascii="Calibri" w:eastAsia="Calibri" w:hAnsi="Calibri" w:cs="Calibri"/>
+          <w:lang w:val="de-DE"/>
+        </w:rPr>
+        <w:t>Stammtisch</w:t>
       </w:r>
       <w:r>
         <w:rPr>
@@ -709,6 +1129,7 @@
         </w:rPr>
         <w:t>,Aktiventreff</w:t>
       </w:r>
+      <w:proofErr w:type="spellEnd"/>
     </w:p>
     <w:p>
       <w:pPr>
@@ -745,22 +1166,32 @@
           <w:lang w:val="de-DE"/>
         </w:rPr>
         <w:tab/>
-        <w:t>Merkmalenthält</w:t>
-      </w:r>
-      <w:r>
-        <w:rPr>
-          <w:rFonts w:ascii="Calibri" w:eastAsia="Calibri" w:hAnsi="Calibri" w:cs="Calibri"/>
-          <w:lang w:val="de-DE"/>
-        </w:rPr>
-        <w:t>nicht</w:t>
-      </w:r>
-      <w:r>
-        <w:rPr>
-          <w:rFonts w:ascii="Calibri" w:eastAsia="Calibri" w:hAnsi="Calibri" w:cs="Calibri"/>
-          <w:lang w:val="de-DE"/>
-        </w:rPr>
-        <w:t>: Stammtisch,Aktiventreff</w:t>
-      </w:r>
+      </w:r>
+      <w:proofErr w:type="spellStart"/>
+      <w:r>
+        <w:rPr>
+          <w:rFonts w:ascii="Calibri" w:eastAsia="Calibri" w:hAnsi="Calibri" w:cs="Calibri"/>
+          <w:lang w:val="de-DE"/>
+        </w:rPr>
+        <w:t>Merkmalenthältnicht</w:t>
+      </w:r>
+      <w:proofErr w:type="spellEnd"/>
+      <w:r>
+        <w:rPr>
+          <w:rFonts w:ascii="Calibri" w:eastAsia="Calibri" w:hAnsi="Calibri" w:cs="Calibri"/>
+          <w:lang w:val="de-DE"/>
+        </w:rPr>
+        <w:t xml:space="preserve">: </w:t>
+      </w:r>
+      <w:proofErr w:type="spellStart"/>
+      <w:r>
+        <w:rPr>
+          <w:rFonts w:ascii="Calibri" w:eastAsia="Calibri" w:hAnsi="Calibri" w:cs="Calibri"/>
+          <w:lang w:val="de-DE"/>
+        </w:rPr>
+        <w:t>Stammtisch,Aktiventreff</w:t>
+      </w:r>
+      <w:proofErr w:type="spellEnd"/>
     </w:p>
     <w:p>
       <w:pPr>
@@ -769,12 +1200,21 @@
           <w:lang w:val="de-DE"/>
         </w:rPr>
       </w:pPr>
-      <w:r>
-        <w:rPr>
-          <w:rFonts w:ascii="Calibri" w:eastAsia="Calibri" w:hAnsi="Calibri" w:cs="Calibri"/>
-          <w:lang w:val="de-DE"/>
-        </w:rPr>
-        <w:t>Tourselektion:</w:t>
+      <w:proofErr w:type="spellStart"/>
+      <w:r>
+        <w:rPr>
+          <w:rFonts w:ascii="Calibri" w:eastAsia="Calibri" w:hAnsi="Calibri" w:cs="Calibri"/>
+          <w:lang w:val="de-DE"/>
+        </w:rPr>
+        <w:t>Tourselektion</w:t>
+      </w:r>
+      <w:proofErr w:type="spellEnd"/>
+      <w:r>
+        <w:rPr>
+          <w:rFonts w:ascii="Calibri" w:eastAsia="Calibri" w:hAnsi="Calibri" w:cs="Calibri"/>
+          <w:lang w:val="de-DE"/>
+        </w:rPr>
+        <w:t>:</w:t>
       </w:r>
       <w:r>
         <w:rPr>
@@ -789,7 +1229,15 @@
           <w:lang w:val="de-DE"/>
         </w:rPr>
         <w:tab/>
-        <w:t>Name: Touren</w:t>
+        <w:t xml:space="preserve">Name: </w:t>
+      </w:r>
+      <w:proofErr w:type="spellStart"/>
+      <w:r>
+        <w:rPr>
+          <w:rFonts w:ascii="Calibri" w:eastAsia="Calibri" w:hAnsi="Calibri" w:cs="Calibri"/>
+          <w:lang w:val="de-DE"/>
+        </w:rPr>
+        <w:t>Touren</w:t>
       </w:r>
       <w:r>
         <w:rPr>
@@ -798,6 +1246,7 @@
         </w:rPr>
         <w:t>Tag</w:t>
       </w:r>
+      <w:proofErr w:type="spellEnd"/>
       <w:r>
         <w:rPr>
           <w:rFonts w:ascii="Calibri" w:eastAsia="Calibri" w:hAnsi="Calibri" w:cs="Calibri"/>
@@ -811,7 +1260,22 @@
           <w:lang w:val="de-DE"/>
         </w:rPr>
         <w:tab/>
-        <w:t xml:space="preserve">Radtyp: </w:t>
+      </w:r>
+      <w:proofErr w:type="spellStart"/>
+      <w:r>
+        <w:rPr>
+          <w:rFonts w:ascii="Calibri" w:eastAsia="Calibri" w:hAnsi="Calibri" w:cs="Calibri"/>
+          <w:lang w:val="de-DE"/>
+        </w:rPr>
+        <w:t>Radtyp</w:t>
+      </w:r>
+      <w:proofErr w:type="spellEnd"/>
+      <w:r>
+        <w:rPr>
+          <w:rFonts w:ascii="Calibri" w:eastAsia="Calibri" w:hAnsi="Calibri" w:cs="Calibri"/>
+          <w:lang w:val="de-DE"/>
+        </w:rPr>
+        <w:t xml:space="preserve">: </w:t>
       </w:r>
       <w:r>
         <w:rPr>
@@ -849,22 +1313,24 @@
           <w:lang w:val="de-DE"/>
         </w:rPr>
         <w:tab/>
-        <w:t>Name: Touren</w:t>
-      </w:r>
-      <w:r>
-        <w:rPr>
-          <w:rFonts w:ascii="Calibri" w:eastAsia="Calibri" w:hAnsi="Calibri" w:cs="Calibri"/>
-          <w:lang w:val="de-DE"/>
-        </w:rPr>
-        <w:t>Halb</w:t>
-      </w:r>
-      <w:r>
-        <w:rPr>
-          <w:rFonts w:ascii="Calibri" w:eastAsia="Calibri" w:hAnsi="Calibri" w:cs="Calibri"/>
-          <w:lang w:val="de-DE"/>
-        </w:rPr>
-        <w:t>Tag</w:t>
-      </w:r>
+        <w:t xml:space="preserve">Name: </w:t>
+      </w:r>
+      <w:proofErr w:type="spellStart"/>
+      <w:r>
+        <w:rPr>
+          <w:rFonts w:ascii="Calibri" w:eastAsia="Calibri" w:hAnsi="Calibri" w:cs="Calibri"/>
+          <w:lang w:val="de-DE"/>
+        </w:rPr>
+        <w:t>Touren</w:t>
+      </w:r>
+      <w:r>
+        <w:rPr>
+          <w:rFonts w:ascii="Calibri" w:eastAsia="Calibri" w:hAnsi="Calibri" w:cs="Calibri"/>
+          <w:lang w:val="de-DE"/>
+        </w:rPr>
+        <w:t>HalbTag</w:t>
+      </w:r>
+      <w:proofErr w:type="spellEnd"/>
       <w:r>
         <w:rPr>
           <w:rFonts w:ascii="Calibri" w:eastAsia="Calibri" w:hAnsi="Calibri" w:cs="Calibri"/>
@@ -878,7 +1344,22 @@
           <w:lang w:val="de-DE"/>
         </w:rPr>
         <w:tab/>
-        <w:t xml:space="preserve">Radtyp: </w:t>
+      </w:r>
+      <w:proofErr w:type="spellStart"/>
+      <w:r>
+        <w:rPr>
+          <w:rFonts w:ascii="Calibri" w:eastAsia="Calibri" w:hAnsi="Calibri" w:cs="Calibri"/>
+          <w:lang w:val="de-DE"/>
+        </w:rPr>
+        <w:t>Radtyp</w:t>
+      </w:r>
+      <w:proofErr w:type="spellEnd"/>
+      <w:r>
+        <w:rPr>
+          <w:rFonts w:ascii="Calibri" w:eastAsia="Calibri" w:hAnsi="Calibri" w:cs="Calibri"/>
+          <w:lang w:val="de-DE"/>
+        </w:rPr>
+        <w:t xml:space="preserve">: </w:t>
       </w:r>
       <w:r>
         <w:rPr>
@@ -900,21 +1381,7 @@
           <w:lang w:val="de-DE"/>
         </w:rPr>
         <w:tab/>
-        <w:t xml:space="preserve">Kategorie: </w:t>
-      </w:r>
-      <w:r>
-        <w:rPr>
-          <w:rFonts w:ascii="Calibri" w:eastAsia="Calibri" w:hAnsi="Calibri" w:cs="Calibri"/>
-          <w:lang w:val="de-DE"/>
-        </w:rPr>
-        <w:t>Halbt</w:t>
-      </w:r>
-      <w:r>
-        <w:rPr>
-          <w:rFonts w:ascii="Calibri" w:eastAsia="Calibri" w:hAnsi="Calibri" w:cs="Calibri"/>
-          <w:lang w:val="de-DE"/>
-        </w:rPr>
-        <w:t>ag</w:t>
+        <w:t>Kategorie: Halbtag</w:t>
       </w:r>
       <w:r>
         <w:rPr>
@@ -944,7 +1411,15 @@
           <w:lang w:val="de-DE"/>
         </w:rPr>
         <w:tab/>
-        <w:t>Name: Touren</w:t>
+        <w:t xml:space="preserve">Name: </w:t>
+      </w:r>
+      <w:proofErr w:type="spellStart"/>
+      <w:r>
+        <w:rPr>
+          <w:rFonts w:ascii="Calibri" w:eastAsia="Calibri" w:hAnsi="Calibri" w:cs="Calibri"/>
+          <w:lang w:val="de-DE"/>
+        </w:rPr>
+        <w:t>Touren</w:t>
       </w:r>
       <w:r>
         <w:rPr>
@@ -953,6 +1428,7 @@
         </w:rPr>
         <w:t>FA</w:t>
       </w:r>
+      <w:proofErr w:type="spellEnd"/>
       <w:r>
         <w:rPr>
           <w:rFonts w:ascii="Calibri" w:eastAsia="Calibri" w:hAnsi="Calibri" w:cs="Calibri"/>
@@ -966,7 +1442,22 @@
           <w:lang w:val="de-DE"/>
         </w:rPr>
         <w:tab/>
-        <w:t xml:space="preserve">Radtyp: </w:t>
+      </w:r>
+      <w:proofErr w:type="spellStart"/>
+      <w:r>
+        <w:rPr>
+          <w:rFonts w:ascii="Calibri" w:eastAsia="Calibri" w:hAnsi="Calibri" w:cs="Calibri"/>
+          <w:lang w:val="de-DE"/>
+        </w:rPr>
+        <w:t>Radtyp</w:t>
+      </w:r>
+      <w:proofErr w:type="spellEnd"/>
+      <w:r>
+        <w:rPr>
+          <w:rFonts w:ascii="Calibri" w:eastAsia="Calibri" w:hAnsi="Calibri" w:cs="Calibri"/>
+          <w:lang w:val="de-DE"/>
+        </w:rPr>
+        <w:t xml:space="preserve">: </w:t>
       </w:r>
       <w:r>
         <w:rPr>
@@ -988,21 +1479,7 @@
           <w:lang w:val="de-DE"/>
         </w:rPr>
         <w:tab/>
-        <w:t xml:space="preserve">Kategorie: </w:t>
-      </w:r>
-      <w:r>
-        <w:rPr>
-          <w:rFonts w:ascii="Calibri" w:eastAsia="Calibri" w:hAnsi="Calibri" w:cs="Calibri"/>
-          <w:lang w:val="de-DE"/>
-        </w:rPr>
-        <w:t>Feierabend</w:t>
-      </w:r>
-      <w:r>
-        <w:rPr>
-          <w:rFonts w:ascii="Calibri" w:eastAsia="Calibri" w:hAnsi="Calibri" w:cs="Calibri"/>
-          <w:lang w:val="de-DE"/>
-        </w:rPr>
-        <w:t>tour</w:t>
+        <w:t>Kategorie: Feierabendtour</w:t>
       </w:r>
     </w:p>
     <w:p>
@@ -1018,7 +1495,15 @@
           <w:lang w:val="de-DE"/>
         </w:rPr>
         <w:tab/>
-        <w:t>Name: Touren</w:t>
+        <w:t xml:space="preserve">Name: </w:t>
+      </w:r>
+      <w:proofErr w:type="spellStart"/>
+      <w:r>
+        <w:rPr>
+          <w:rFonts w:ascii="Calibri" w:eastAsia="Calibri" w:hAnsi="Calibri" w:cs="Calibri"/>
+          <w:lang w:val="de-DE"/>
+        </w:rPr>
+        <w:t>Touren</w:t>
       </w:r>
       <w:r>
         <w:rPr>
@@ -1027,6 +1512,7 @@
         </w:rPr>
         <w:t>MTT</w:t>
       </w:r>
+      <w:proofErr w:type="spellEnd"/>
       <w:r>
         <w:rPr>
           <w:rFonts w:ascii="Calibri" w:eastAsia="Calibri" w:hAnsi="Calibri" w:cs="Calibri"/>
@@ -1040,7 +1526,22 @@
           <w:lang w:val="de-DE"/>
         </w:rPr>
         <w:tab/>
-        <w:t xml:space="preserve">Radtyp: </w:t>
+      </w:r>
+      <w:proofErr w:type="spellStart"/>
+      <w:r>
+        <w:rPr>
+          <w:rFonts w:ascii="Calibri" w:eastAsia="Calibri" w:hAnsi="Calibri" w:cs="Calibri"/>
+          <w:lang w:val="de-DE"/>
+        </w:rPr>
+        <w:t>Radtyp</w:t>
+      </w:r>
+      <w:proofErr w:type="spellEnd"/>
+      <w:r>
+        <w:rPr>
+          <w:rFonts w:ascii="Calibri" w:eastAsia="Calibri" w:hAnsi="Calibri" w:cs="Calibri"/>
+          <w:lang w:val="de-DE"/>
+        </w:rPr>
+        <w:t xml:space="preserve">: </w:t>
       </w:r>
       <w:r>
         <w:rPr>
@@ -1062,28 +1563,14 @@
           <w:lang w:val="de-DE"/>
         </w:rPr>
         <w:tab/>
-        <w:t xml:space="preserve">Kategorie: </w:t>
-      </w:r>
-      <w:r>
-        <w:rPr>
-          <w:rFonts w:ascii="Calibri" w:eastAsia="Calibri" w:hAnsi="Calibri" w:cs="Calibri"/>
-          <w:lang w:val="de-DE"/>
-        </w:rPr>
-        <w:t>Mehrt</w:t>
-      </w:r>
-      <w:r>
-        <w:rPr>
-          <w:rFonts w:ascii="Calibri" w:eastAsia="Calibri" w:hAnsi="Calibri" w:cs="Calibri"/>
-          <w:lang w:val="de-DE"/>
-        </w:rPr>
-        <w:t>agestour</w:t>
+        <w:t>Kategorie: Mehrtagestour</w:t>
       </w:r>
     </w:p>
     <w:p>
       <w:pPr>
         <w:rPr>
           <w:rFonts w:ascii="Calibri" w:eastAsia="Calibri" w:hAnsi="Calibri" w:cs="Calibri"/>
-          <w:lang w:val="de-DE"/>
+          <w:lang w:val="en-GB"/>
         </w:rPr>
       </w:pPr>
       <w:r>
@@ -1092,88 +1579,108 @@
           <w:lang w:val="de-DE"/>
         </w:rPr>
         <w:tab/>
-        <w:t xml:space="preserve">Name: </w:t>
-      </w:r>
-      <w:r>
-        <w:rPr>
-          <w:rFonts w:ascii="Calibri" w:eastAsia="Calibri" w:hAnsi="Calibri" w:cs="Calibri"/>
-          <w:lang w:val="de-DE"/>
-        </w:rPr>
-        <w:t>MTB</w:t>
-      </w:r>
-      <w:r>
-        <w:rPr>
-          <w:rFonts w:ascii="Calibri" w:eastAsia="Calibri" w:hAnsi="Calibri" w:cs="Calibri"/>
-          <w:lang w:val="de-DE"/>
+      </w:r>
+      <w:r>
+        <w:rPr>
+          <w:rFonts w:ascii="Calibri" w:eastAsia="Calibri" w:hAnsi="Calibri" w:cs="Calibri"/>
+          <w:lang w:val="en-GB"/>
+        </w:rPr>
+        <w:t>Name: MTB</w:t>
+      </w:r>
+      <w:r>
+        <w:rPr>
+          <w:rFonts w:ascii="Calibri" w:eastAsia="Calibri" w:hAnsi="Calibri" w:cs="Calibri"/>
+          <w:lang w:val="en-GB"/>
         </w:rPr>
         <w:br/>
       </w:r>
       <w:r>
         <w:rPr>
           <w:rFonts w:ascii="Calibri" w:eastAsia="Calibri" w:hAnsi="Calibri" w:cs="Calibri"/>
-          <w:lang w:val="de-DE"/>
+          <w:lang w:val="en-GB"/>
         </w:rPr>
         <w:tab/>
-        <w:t xml:space="preserve">Radtyp: </w:t>
-      </w:r>
-      <w:r>
-        <w:rPr>
-          <w:rFonts w:ascii="Calibri" w:eastAsia="Calibri" w:hAnsi="Calibri" w:cs="Calibri"/>
-          <w:lang w:val="de-DE"/>
+      </w:r>
+      <w:proofErr w:type="spellStart"/>
+      <w:r>
+        <w:rPr>
+          <w:rFonts w:ascii="Calibri" w:eastAsia="Calibri" w:hAnsi="Calibri" w:cs="Calibri"/>
+          <w:lang w:val="en-GB"/>
+        </w:rPr>
+        <w:t>Radtyp</w:t>
+      </w:r>
+      <w:proofErr w:type="spellEnd"/>
+      <w:r>
+        <w:rPr>
+          <w:rFonts w:ascii="Calibri" w:eastAsia="Calibri" w:hAnsi="Calibri" w:cs="Calibri"/>
+          <w:lang w:val="en-GB"/>
+        </w:rPr>
+        <w:t xml:space="preserve">: </w:t>
+      </w:r>
+      <w:proofErr w:type="spellStart"/>
+      <w:r>
+        <w:rPr>
+          <w:rFonts w:ascii="Calibri" w:eastAsia="Calibri" w:hAnsi="Calibri" w:cs="Calibri"/>
+          <w:lang w:val="en-GB"/>
         </w:rPr>
         <w:t>Mountainbike</w:t>
       </w:r>
+      <w:proofErr w:type="spellEnd"/>
     </w:p>
     <w:p>
       <w:pPr>
         <w:rPr>
           <w:rFonts w:ascii="Calibri" w:eastAsia="Calibri" w:hAnsi="Calibri" w:cs="Calibri"/>
-          <w:lang w:val="de-DE"/>
-        </w:rPr>
-      </w:pPr>
-      <w:r>
-        <w:rPr>
-          <w:rFonts w:ascii="Calibri" w:eastAsia="Calibri" w:hAnsi="Calibri" w:cs="Calibri"/>
-          <w:lang w:val="de-DE"/>
+          <w:lang w:val="en-GB"/>
+        </w:rPr>
+      </w:pPr>
+      <w:r>
+        <w:rPr>
+          <w:rFonts w:ascii="Calibri" w:eastAsia="Calibri" w:hAnsi="Calibri" w:cs="Calibri"/>
+          <w:lang w:val="en-GB"/>
         </w:rPr>
         <w:tab/>
-      </w:r>
-      <w:r>
-        <w:rPr>
-          <w:rFonts w:ascii="Calibri" w:eastAsia="Calibri" w:hAnsi="Calibri" w:cs="Calibri"/>
-          <w:lang w:val="de-DE"/>
-        </w:rPr>
-        <w:t xml:space="preserve">Name: </w:t>
-      </w:r>
-      <w:r>
-        <w:rPr>
-          <w:rFonts w:ascii="Calibri" w:eastAsia="Calibri" w:hAnsi="Calibri" w:cs="Calibri"/>
-          <w:lang w:val="de-DE"/>
-        </w:rPr>
-        <w:t>RR</w:t>
-      </w:r>
-      <w:r>
-        <w:rPr>
-          <w:rFonts w:ascii="Calibri" w:eastAsia="Calibri" w:hAnsi="Calibri" w:cs="Calibri"/>
-          <w:lang w:val="de-DE"/>
+        <w:t>Name: RR</w:t>
+      </w:r>
+      <w:r>
+        <w:rPr>
+          <w:rFonts w:ascii="Calibri" w:eastAsia="Calibri" w:hAnsi="Calibri" w:cs="Calibri"/>
+          <w:lang w:val="en-GB"/>
         </w:rPr>
         <w:br/>
       </w:r>
       <w:r>
         <w:rPr>
           <w:rFonts w:ascii="Calibri" w:eastAsia="Calibri" w:hAnsi="Calibri" w:cs="Calibri"/>
-          <w:lang w:val="de-DE"/>
+          <w:lang w:val="en-GB"/>
         </w:rPr>
         <w:tab/>
-        <w:t xml:space="preserve">Radtyp: </w:t>
-      </w:r>
-      <w:r>
-        <w:rPr>
-          <w:rFonts w:ascii="Calibri" w:eastAsia="Calibri" w:hAnsi="Calibri" w:cs="Calibri"/>
-          <w:lang w:val="de-DE"/>
+      </w:r>
+      <w:proofErr w:type="spellStart"/>
+      <w:r>
+        <w:rPr>
+          <w:rFonts w:ascii="Calibri" w:eastAsia="Calibri" w:hAnsi="Calibri" w:cs="Calibri"/>
+          <w:lang w:val="en-GB"/>
+        </w:rPr>
+        <w:t>Radtyp</w:t>
+      </w:r>
+      <w:proofErr w:type="spellEnd"/>
+      <w:r>
+        <w:rPr>
+          <w:rFonts w:ascii="Calibri" w:eastAsia="Calibri" w:hAnsi="Calibri" w:cs="Calibri"/>
+          <w:lang w:val="en-GB"/>
+        </w:rPr>
+        <w:t xml:space="preserve">: </w:t>
+      </w:r>
+      <w:proofErr w:type="spellStart"/>
+      <w:r>
+        <w:rPr>
+          <w:rFonts w:ascii="Calibri" w:eastAsia="Calibri" w:hAnsi="Calibri" w:cs="Calibri"/>
+          <w:lang w:val="en-GB"/>
         </w:rPr>
         <w:t>Rennrad</w:t>
       </w:r>
+      <w:proofErr w:type="spellEnd"/>
     </w:p>
     <w:p>
       <w:pPr>
@@ -1315,14 +1822,36 @@
         <w:rPr>
           <w:lang w:val="fr-FR"/>
         </w:rPr>
-        <w:t>${heute}.</w:t>
-      </w:r>
+        <w:t>${</w:t>
+      </w:r>
+      <w:proofErr w:type="spellStart"/>
+      <w:r>
+        <w:rPr>
+          <w:lang w:val="fr-FR"/>
+        </w:rPr>
+        <w:t>heute</w:t>
+      </w:r>
+      <w:proofErr w:type="spellEnd"/>
+      <w:r>
+        <w:rPr>
+          <w:lang w:val="fr-FR"/>
+        </w:rPr>
+        <w:t>}.</w:t>
+      </w:r>
+      <w:proofErr w:type="spellStart"/>
       <w:proofErr w:type="gramStart"/>
       <w:r>
         <w:rPr>
           <w:lang w:val="fr-FR"/>
         </w:rPr>
-        <w:t>fmt(</w:t>
+        <w:t>fmt</w:t>
+      </w:r>
+      <w:proofErr w:type="spellEnd"/>
+      <w:r>
+        <w:rPr>
+          <w:lang w:val="fr-FR"/>
+        </w:rPr>
+        <w:t>(</w:t>
       </w:r>
       <w:proofErr w:type="gramEnd"/>
       <w:r>
@@ -1381,7 +1910,42 @@
         <w:rPr>
           <w:lang w:val="de-DE"/>
         </w:rPr>
-        <w:t>/template /tour /selektion=Touren</w:t>
+        <w:t>/</w:t>
+      </w:r>
+      <w:proofErr w:type="spellStart"/>
+      <w:r>
+        <w:rPr>
+          <w:lang w:val="de-DE"/>
+        </w:rPr>
+        <w:t>template</w:t>
+      </w:r>
+      <w:proofErr w:type="spellEnd"/>
+      <w:r>
+        <w:rPr>
+          <w:lang w:val="de-DE"/>
+        </w:rPr>
+        <w:t xml:space="preserve"> /tour /</w:t>
+      </w:r>
+      <w:proofErr w:type="spellStart"/>
+      <w:r>
+        <w:rPr>
+          <w:lang w:val="de-DE"/>
+        </w:rPr>
+        <w:t>selektion</w:t>
+      </w:r>
+      <w:proofErr w:type="spellEnd"/>
+      <w:r>
+        <w:rPr>
+          <w:lang w:val="de-DE"/>
+        </w:rPr>
+        <w:t>=</w:t>
+      </w:r>
+      <w:proofErr w:type="spellStart"/>
+      <w:r>
+        <w:rPr>
+          <w:lang w:val="de-DE"/>
+        </w:rPr>
+        <w:t>Touren</w:t>
       </w:r>
       <w:r>
         <w:rPr>
@@ -1389,6 +1953,7 @@
         </w:rPr>
         <w:t>Tag</w:t>
       </w:r>
+      <w:proofErr w:type="spellEnd"/>
       <w:r>
         <w:rPr>
           <w:lang w:val="de-DE"/>
@@ -1400,13 +1965,57 @@
           <w:color w:val="EE7E0D"/>
           <w:lang w:val="de-DE"/>
         </w:rPr>
-        <w:t>${titel}</w:t>
-      </w:r>
-      <w:r>
-        <w:rPr>
-          <w:lang w:val="de-DE"/>
-        </w:rPr>
-        <w:t xml:space="preserve"> (Tournummer ${nummer}</w:t>
+        <w:t>${</w:t>
+      </w:r>
+      <w:proofErr w:type="spellStart"/>
+      <w:r>
+        <w:rPr>
+          <w:color w:val="EE7E0D"/>
+          <w:lang w:val="de-DE"/>
+        </w:rPr>
+        <w:t>titel</w:t>
+      </w:r>
+      <w:proofErr w:type="spellEnd"/>
+      <w:r>
+        <w:rPr>
+          <w:color w:val="EE7E0D"/>
+          <w:lang w:val="de-DE"/>
+        </w:rPr>
+        <w:t>}</w:t>
+      </w:r>
+      <w:r>
+        <w:rPr>
+          <w:lang w:val="de-DE"/>
+        </w:rPr>
+        <w:t xml:space="preserve"> (</w:t>
+      </w:r>
+      <w:proofErr w:type="spellStart"/>
+      <w:r>
+        <w:rPr>
+          <w:lang w:val="de-DE"/>
+        </w:rPr>
+        <w:t>Tournummer</w:t>
+      </w:r>
+      <w:proofErr w:type="spellEnd"/>
+      <w:r>
+        <w:rPr>
+          <w:lang w:val="de-DE"/>
+        </w:rPr>
+        <w:t xml:space="preserve"> ${</w:t>
+      </w:r>
+      <w:proofErr w:type="spellStart"/>
+      <w:r>
+        <w:rPr>
+          <w:lang w:val="de-DE"/>
+        </w:rPr>
+        <w:t>nummer</w:t>
+      </w:r>
+      <w:proofErr w:type="spellEnd"/>
+      <w:r>
+        <w:rPr>
+          <w:lang w:val="de-DE"/>
+        </w:rPr>
+        <w:t>}</w:t>
       </w:r>
       <w:r>
         <w:rPr>
@@ -1431,7 +2040,35 @@
         <w:rPr>
           <w:lang w:val="de-DE"/>
         </w:rPr>
-        <w:t xml:space="preserve"> ${start}.fmt(%A, %d. %B, %H:%M) Uhr, </w:t>
+        <w:t xml:space="preserve"> ${</w:t>
+      </w:r>
+      <w:proofErr w:type="spellStart"/>
+      <w:r>
+        <w:rPr>
+          <w:lang w:val="de-DE"/>
+        </w:rPr>
+        <w:t>start</w:t>
+      </w:r>
+      <w:proofErr w:type="spellEnd"/>
+      <w:r>
+        <w:rPr>
+          <w:lang w:val="de-DE"/>
+        </w:rPr>
+        <w:t>}.</w:t>
+      </w:r>
+      <w:proofErr w:type="spellStart"/>
+      <w:r>
+        <w:rPr>
+          <w:lang w:val="de-DE"/>
+        </w:rPr>
+        <w:t>fmt</w:t>
+      </w:r>
+      <w:proofErr w:type="spellEnd"/>
+      <w:r>
+        <w:rPr>
+          <w:lang w:val="de-DE"/>
+        </w:rPr>
+        <w:t xml:space="preserve">(%A, %d. %B, %H:%M) Uhr, </w:t>
       </w:r>
       <w:r>
         <w:rPr>
@@ -1444,7 +2081,21 @@
         <w:rPr>
           <w:lang w:val="de-DE"/>
         </w:rPr>
-        <w:t xml:space="preserve"> ${schwierigkeit}, </w:t>
+        <w:t xml:space="preserve"> ${</w:t>
+      </w:r>
+      <w:proofErr w:type="spellStart"/>
+      <w:r>
+        <w:rPr>
+          <w:lang w:val="de-DE"/>
+        </w:rPr>
+        <w:t>schwierigkeit</w:t>
+      </w:r>
+      <w:proofErr w:type="spellEnd"/>
+      <w:r>
+        <w:rPr>
+          <w:lang w:val="de-DE"/>
+        </w:rPr>
+        <w:t xml:space="preserve">}, </w:t>
       </w:r>
       <w:r>
         <w:rPr>
@@ -1457,14 +2108,42 @@
         <w:rPr>
           <w:lang w:val="de-DE"/>
         </w:rPr>
-        <w:t xml:space="preserve"> ${tourlänge}</w:t>
+        <w:t xml:space="preserve"> ${</w:t>
+      </w:r>
+      <w:proofErr w:type="spellStart"/>
+      <w:r>
+        <w:rPr>
+          <w:lang w:val="de-DE"/>
+        </w:rPr>
+        <w:t>tourlänge</w:t>
+      </w:r>
+      <w:proofErr w:type="spellEnd"/>
+      <w:r>
+        <w:rPr>
+          <w:lang w:val="de-DE"/>
+        </w:rPr>
+        <w:t>}</w:t>
       </w:r>
       <w:r>
         <w:rPr>
           <w:lang w:val="de-DE"/>
         </w:rPr>
         <w:br/>
-        <w:t>${abfahrten}</w:t>
+        <w:t>${</w:t>
+      </w:r>
+      <w:proofErr w:type="spellStart"/>
+      <w:r>
+        <w:rPr>
+          <w:lang w:val="de-DE"/>
+        </w:rPr>
+        <w:t>abfahrten</w:t>
+      </w:r>
+      <w:proofErr w:type="spellEnd"/>
+      <w:r>
+        <w:rPr>
+          <w:lang w:val="de-DE"/>
+        </w:rPr>
+        <w:t>}</w:t>
       </w:r>
     </w:p>
     <w:p>
@@ -1478,7 +2157,21 @@
         <w:rPr>
           <w:lang w:val="de-DE"/>
         </w:rPr>
-        <w:t>${beschreibung}</w:t>
+        <w:t>${</w:t>
+      </w:r>
+      <w:proofErr w:type="spellStart"/>
+      <w:r>
+        <w:rPr>
+          <w:lang w:val="de-DE"/>
+        </w:rPr>
+        <w:t>beschreibung</w:t>
+      </w:r>
+      <w:proofErr w:type="spellEnd"/>
+      <w:r>
+        <w:rPr>
+          <w:lang w:val="de-DE"/>
+        </w:rPr>
+        <w:t>}</w:t>
       </w:r>
     </w:p>
     <w:p>
@@ -1491,29 +2184,85 @@
         <w:rPr>
           <w:lang w:val="de-DE"/>
         </w:rPr>
-        <w:t>${zusatzinfo}</w:t>
+        <w:t>${</w:t>
+      </w:r>
+      <w:proofErr w:type="spellStart"/>
+      <w:r>
+        <w:rPr>
+          <w:lang w:val="de-DE"/>
+        </w:rPr>
+        <w:t>zusatzinfo</w:t>
+      </w:r>
+      <w:proofErr w:type="spellEnd"/>
+      <w:r>
+        <w:rPr>
+          <w:lang w:val="de-DE"/>
+        </w:rPr>
+        <w:t>}</w:t>
       </w:r>
       <w:r>
         <w:rPr>
           <w:lang w:val="de-DE"/>
         </w:rPr>
         <w:br/>
-        <w:t>${tourleiter}</w:t>
+        <w:t>${</w:t>
+      </w:r>
+      <w:proofErr w:type="spellStart"/>
+      <w:r>
+        <w:rPr>
+          <w:lang w:val="de-DE"/>
+        </w:rPr>
+        <w:t>tourleiter</w:t>
+      </w:r>
+      <w:proofErr w:type="spellEnd"/>
+      <w:r>
+        <w:rPr>
+          <w:lang w:val="de-DE"/>
+        </w:rPr>
+        <w:t>}</w:t>
       </w:r>
       <w:r>
         <w:rPr>
           <w:lang w:val="de-DE"/>
         </w:rPr>
         <w:br/>
-        <w:t>/endtemplate</w:t>
-      </w:r>
+        <w:t>/</w:t>
+      </w:r>
+      <w:proofErr w:type="spellStart"/>
+      <w:r>
+        <w:rPr>
+          <w:lang w:val="de-DE"/>
+        </w:rPr>
+        <w:t>endtemplate</w:t>
+      </w:r>
+      <w:proofErr w:type="spellEnd"/>
     </w:p>
     <w:p>
       <w:pPr>
         <w:pStyle w:val="berschrift1"/>
-      </w:pPr>
-      <w:r>
-        <w:t>Alle Tourenrad-Halbtagstouren</w:t>
+        <w:rPr>
+          <w:lang w:val="de-DE"/>
+        </w:rPr>
+      </w:pPr>
+      <w:r>
+        <w:rPr>
+          <w:lang w:val="de-DE"/>
+        </w:rPr>
+        <w:t>Alle Tourenrad-Halbtag</w:t>
+      </w:r>
+      <w:r>
+        <w:rPr>
+          <w:lang w:val="de-DE"/>
+        </w:rPr>
+        <w:t>e</w:t>
+      </w:r>
+      <w:bookmarkStart w:id="0" w:name="_GoBack"/>
+      <w:bookmarkEnd w:id="0"/>
+      <w:r>
+        <w:rPr>
+          <w:lang w:val="de-DE"/>
+        </w:rPr>
+        <w:t>stouren</w:t>
       </w:r>
     </w:p>
     <w:p>
@@ -1521,14 +2270,21 @@
         <w:spacing w:after="0"/>
       </w:pPr>
       <w:r>
-        <w:t>/template /tour /selektion=Touren</w:t>
-      </w:r>
-      <w:r>
-        <w:t>Halb</w:t>
-      </w:r>
-      <w:r>
-        <w:t>Tag</w:t>
-      </w:r>
+        <w:t>/template /tour /</w:t>
+      </w:r>
+      <w:proofErr w:type="spellStart"/>
+      <w:r>
+        <w:t>selektion</w:t>
+      </w:r>
+      <w:proofErr w:type="spellEnd"/>
+      <w:r>
+        <w:t>=</w:t>
+      </w:r>
+      <w:proofErr w:type="spellStart"/>
+      <w:r>
+        <w:t>TourenHalbTag</w:t>
+      </w:r>
+      <w:proofErr w:type="spellEnd"/>
       <w:r>
         <w:br/>
       </w:r>
@@ -1536,10 +2292,40 @@
         <w:rPr>
           <w:color w:val="EE7E0D"/>
         </w:rPr>
-        <w:t>${titel}</w:t>
-      </w:r>
-      <w:r>
-        <w:t xml:space="preserve"> (Tournummer ${nummer}</w:t>
+        <w:t>${</w:t>
+      </w:r>
+      <w:proofErr w:type="spellStart"/>
+      <w:r>
+        <w:rPr>
+          <w:color w:val="EE7E0D"/>
+        </w:rPr>
+        <w:t>titel</w:t>
+      </w:r>
+      <w:proofErr w:type="spellEnd"/>
+      <w:r>
+        <w:rPr>
+          <w:color w:val="EE7E0D"/>
+        </w:rPr>
+        <w:t>}</w:t>
+      </w:r>
+      <w:r>
+        <w:t xml:space="preserve"> (</w:t>
+      </w:r>
+      <w:proofErr w:type="spellStart"/>
+      <w:r>
+        <w:t>Tournummer</w:t>
+      </w:r>
+      <w:proofErr w:type="spellEnd"/>
+      <w:r>
+        <w:t xml:space="preserve"> ${</w:t>
+      </w:r>
+      <w:proofErr w:type="spellStart"/>
+      <w:r>
+        <w:t>nummer</w:t>
+      </w:r>
+      <w:proofErr w:type="spellEnd"/>
+      <w:r>
+        <w:t>}</w:t>
       </w:r>
       <w:proofErr w:type="gramStart"/>
       <w:r>
@@ -1556,29 +2342,85 @@
         <w:t>Datum:</w:t>
       </w:r>
       <w:r>
-        <w:t xml:space="preserve"> ${start}.fmt(%A, %d. %B, %H:%M) Uhr, </w:t>
-      </w:r>
+        <w:t xml:space="preserve"> ${start}.</w:t>
+      </w:r>
+      <w:proofErr w:type="spellStart"/>
+      <w:r>
+        <w:t>fmt</w:t>
+      </w:r>
+      <w:proofErr w:type="spellEnd"/>
+      <w:r>
+        <w:t xml:space="preserve">(%A, %d. %B, %H:%M) </w:t>
+      </w:r>
+      <w:proofErr w:type="spellStart"/>
+      <w:r>
+        <w:t>Uhr</w:t>
+      </w:r>
+      <w:proofErr w:type="spellEnd"/>
+      <w:r>
+        <w:t xml:space="preserve">, </w:t>
+      </w:r>
+      <w:proofErr w:type="spellStart"/>
       <w:r>
         <w:rPr>
           <w:b/>
         </w:rPr>
-        <w:t xml:space="preserve">Schwierigkeit: </w:t>
-      </w:r>
-      <w:r>
-        <w:t xml:space="preserve"> ${schwierigkeit}, </w:t>
-      </w:r>
+        <w:t>Schwierigkeit</w:t>
+      </w:r>
+      <w:proofErr w:type="spellEnd"/>
       <w:r>
         <w:rPr>
           <w:b/>
         </w:rPr>
-        <w:t>Strecke:</w:t>
-      </w:r>
-      <w:r>
-        <w:t xml:space="preserve"> ${tourlänge}</w:t>
+        <w:t xml:space="preserve">: </w:t>
+      </w:r>
+      <w:r>
+        <w:t xml:space="preserve"> ${</w:t>
+      </w:r>
+      <w:proofErr w:type="spellStart"/>
+      <w:r>
+        <w:t>schwierigkeit</w:t>
+      </w:r>
+      <w:proofErr w:type="spellEnd"/>
+      <w:r>
+        <w:t xml:space="preserve">}, </w:t>
+      </w:r>
+      <w:proofErr w:type="spellStart"/>
+      <w:r>
+        <w:rPr>
+          <w:b/>
+        </w:rPr>
+        <w:t>Strecke</w:t>
+      </w:r>
+      <w:proofErr w:type="spellEnd"/>
+      <w:r>
+        <w:rPr>
+          <w:b/>
+        </w:rPr>
+        <w:t>:</w:t>
+      </w:r>
+      <w:r>
+        <w:t xml:space="preserve"> ${</w:t>
+      </w:r>
+      <w:proofErr w:type="spellStart"/>
+      <w:r>
+        <w:t>tourlänge</w:t>
+      </w:r>
+      <w:proofErr w:type="spellEnd"/>
+      <w:r>
+        <w:t>}</w:t>
       </w:r>
       <w:r>
         <w:br/>
-        <w:t>${abfahrten}</w:t>
+        <w:t>${</w:t>
+      </w:r>
+      <w:proofErr w:type="spellStart"/>
+      <w:r>
+        <w:t>abfahrten</w:t>
+      </w:r>
+      <w:proofErr w:type="spellEnd"/>
+      <w:r>
+        <w:t>}</w:t>
       </w:r>
     </w:p>
     <w:p>
@@ -1592,7 +2434,21 @@
         <w:rPr>
           <w:lang w:val="de-DE"/>
         </w:rPr>
-        <w:t>${beschreibung}</w:t>
+        <w:t>${</w:t>
+      </w:r>
+      <w:proofErr w:type="spellStart"/>
+      <w:r>
+        <w:rPr>
+          <w:lang w:val="de-DE"/>
+        </w:rPr>
+        <w:t>beschreibung</w:t>
+      </w:r>
+      <w:proofErr w:type="spellEnd"/>
+      <w:r>
+        <w:rPr>
+          <w:lang w:val="de-DE"/>
+        </w:rPr>
+        <w:t>}</w:t>
       </w:r>
     </w:p>
     <w:p>
@@ -1605,22 +2461,58 @@
         <w:rPr>
           <w:lang w:val="de-DE"/>
         </w:rPr>
-        <w:t>${zusatzinfo}</w:t>
+        <w:t>${</w:t>
+      </w:r>
+      <w:proofErr w:type="spellStart"/>
+      <w:r>
+        <w:rPr>
+          <w:lang w:val="de-DE"/>
+        </w:rPr>
+        <w:t>zusatzinfo</w:t>
+      </w:r>
+      <w:proofErr w:type="spellEnd"/>
+      <w:r>
+        <w:rPr>
+          <w:lang w:val="de-DE"/>
+        </w:rPr>
+        <w:t>}</w:t>
       </w:r>
       <w:r>
         <w:rPr>
           <w:lang w:val="de-DE"/>
         </w:rPr>
         <w:br/>
-        <w:t>${tourleiter}</w:t>
+        <w:t>${</w:t>
+      </w:r>
+      <w:proofErr w:type="spellStart"/>
+      <w:r>
+        <w:rPr>
+          <w:lang w:val="de-DE"/>
+        </w:rPr>
+        <w:t>tourleiter</w:t>
+      </w:r>
+      <w:proofErr w:type="spellEnd"/>
+      <w:r>
+        <w:rPr>
+          <w:lang w:val="de-DE"/>
+        </w:rPr>
+        <w:t>}</w:t>
       </w:r>
       <w:r>
         <w:rPr>
           <w:lang w:val="de-DE"/>
         </w:rPr>
         <w:br/>
-        <w:t>/endtemplate</w:t>
-      </w:r>
+        <w:t>/</w:t>
+      </w:r>
+      <w:proofErr w:type="spellStart"/>
+      <w:r>
+        <w:rPr>
+          <w:lang w:val="de-DE"/>
+        </w:rPr>
+        <w:t>endtemplate</w:t>
+      </w:r>
+      <w:proofErr w:type="spellEnd"/>
     </w:p>
     <w:p>
       <w:pPr>
@@ -1664,13 +2556,7 @@
         <w:rPr>
           <w:lang w:val="de-DE"/>
         </w:rPr>
-        <w:t>t</w:t>
-      </w:r>
-      <w:r>
-        <w:rPr>
-          <w:lang w:val="de-DE"/>
-        </w:rPr>
-        <w:t>ouren</w:t>
+        <w:t>touren</w:t>
       </w:r>
     </w:p>
     <w:p>
@@ -1684,14 +2570,44 @@
         <w:rPr>
           <w:lang w:val="de-DE"/>
         </w:rPr>
-        <w:t>/template /tour /selektion=</w:t>
-      </w:r>
+        <w:t>/</w:t>
+      </w:r>
+      <w:proofErr w:type="spellStart"/>
+      <w:r>
+        <w:rPr>
+          <w:lang w:val="de-DE"/>
+        </w:rPr>
+        <w:t>template</w:t>
+      </w:r>
+      <w:proofErr w:type="spellEnd"/>
+      <w:r>
+        <w:rPr>
+          <w:lang w:val="de-DE"/>
+        </w:rPr>
+        <w:t xml:space="preserve"> /tour /</w:t>
+      </w:r>
+      <w:proofErr w:type="spellStart"/>
+      <w:r>
+        <w:rPr>
+          <w:lang w:val="de-DE"/>
+        </w:rPr>
+        <w:t>selektion</w:t>
+      </w:r>
+      <w:proofErr w:type="spellEnd"/>
+      <w:r>
+        <w:rPr>
+          <w:lang w:val="de-DE"/>
+        </w:rPr>
+        <w:t>=</w:t>
+      </w:r>
+      <w:proofErr w:type="spellStart"/>
       <w:r>
         <w:rPr>
           <w:lang w:val="de-DE"/>
         </w:rPr>
         <w:t>TourenFA</w:t>
       </w:r>
+      <w:proofErr w:type="spellEnd"/>
       <w:r>
         <w:rPr>
           <w:lang w:val="de-DE"/>
@@ -1703,13 +2619,57 @@
           <w:color w:val="EE7E0D"/>
           <w:lang w:val="de-DE"/>
         </w:rPr>
-        <w:t>${titel}</w:t>
-      </w:r>
-      <w:r>
-        <w:rPr>
-          <w:lang w:val="de-DE"/>
-        </w:rPr>
-        <w:t xml:space="preserve"> (Tournummer ${nummer}</w:t>
+        <w:t>${</w:t>
+      </w:r>
+      <w:proofErr w:type="spellStart"/>
+      <w:r>
+        <w:rPr>
+          <w:color w:val="EE7E0D"/>
+          <w:lang w:val="de-DE"/>
+        </w:rPr>
+        <w:t>titel</w:t>
+      </w:r>
+      <w:proofErr w:type="spellEnd"/>
+      <w:r>
+        <w:rPr>
+          <w:color w:val="EE7E0D"/>
+          <w:lang w:val="de-DE"/>
+        </w:rPr>
+        <w:t>}</w:t>
+      </w:r>
+      <w:r>
+        <w:rPr>
+          <w:lang w:val="de-DE"/>
+        </w:rPr>
+        <w:t xml:space="preserve"> (</w:t>
+      </w:r>
+      <w:proofErr w:type="spellStart"/>
+      <w:r>
+        <w:rPr>
+          <w:lang w:val="de-DE"/>
+        </w:rPr>
+        <w:t>Tournummer</w:t>
+      </w:r>
+      <w:proofErr w:type="spellEnd"/>
+      <w:r>
+        <w:rPr>
+          <w:lang w:val="de-DE"/>
+        </w:rPr>
+        <w:t xml:space="preserve"> ${</w:t>
+      </w:r>
+      <w:proofErr w:type="spellStart"/>
+      <w:r>
+        <w:rPr>
+          <w:lang w:val="de-DE"/>
+        </w:rPr>
+        <w:t>nummer</w:t>
+      </w:r>
+      <w:proofErr w:type="spellEnd"/>
+      <w:r>
+        <w:rPr>
+          <w:lang w:val="de-DE"/>
+        </w:rPr>
+        <w:t>}</w:t>
       </w:r>
       <w:r>
         <w:rPr>
@@ -1734,7 +2694,35 @@
         <w:rPr>
           <w:lang w:val="de-DE"/>
         </w:rPr>
-        <w:t xml:space="preserve"> ${start}.fmt(%A, %d. %B, %H:%M) Uhr, </w:t>
+        <w:t xml:space="preserve"> ${</w:t>
+      </w:r>
+      <w:proofErr w:type="spellStart"/>
+      <w:r>
+        <w:rPr>
+          <w:lang w:val="de-DE"/>
+        </w:rPr>
+        <w:t>start</w:t>
+      </w:r>
+      <w:proofErr w:type="spellEnd"/>
+      <w:r>
+        <w:rPr>
+          <w:lang w:val="de-DE"/>
+        </w:rPr>
+        <w:t>}.</w:t>
+      </w:r>
+      <w:proofErr w:type="spellStart"/>
+      <w:r>
+        <w:rPr>
+          <w:lang w:val="de-DE"/>
+        </w:rPr>
+        <w:t>fmt</w:t>
+      </w:r>
+      <w:proofErr w:type="spellEnd"/>
+      <w:r>
+        <w:rPr>
+          <w:lang w:val="de-DE"/>
+        </w:rPr>
+        <w:t xml:space="preserve">(%A, %d. %B, %H:%M) Uhr, </w:t>
       </w:r>
       <w:r>
         <w:rPr>
@@ -1747,7 +2735,21 @@
         <w:rPr>
           <w:lang w:val="de-DE"/>
         </w:rPr>
-        <w:t xml:space="preserve"> ${schwierigkeit}, </w:t>
+        <w:t xml:space="preserve"> ${</w:t>
+      </w:r>
+      <w:proofErr w:type="spellStart"/>
+      <w:r>
+        <w:rPr>
+          <w:lang w:val="de-DE"/>
+        </w:rPr>
+        <w:t>schwierigkeit</w:t>
+      </w:r>
+      <w:proofErr w:type="spellEnd"/>
+      <w:r>
+        <w:rPr>
+          <w:lang w:val="de-DE"/>
+        </w:rPr>
+        <w:t xml:space="preserve">}, </w:t>
       </w:r>
       <w:r>
         <w:rPr>
@@ -1760,14 +2762,42 @@
         <w:rPr>
           <w:lang w:val="de-DE"/>
         </w:rPr>
-        <w:t xml:space="preserve"> ${tourlänge}</w:t>
+        <w:t xml:space="preserve"> ${</w:t>
+      </w:r>
+      <w:proofErr w:type="spellStart"/>
+      <w:r>
+        <w:rPr>
+          <w:lang w:val="de-DE"/>
+        </w:rPr>
+        <w:t>tourlänge</w:t>
+      </w:r>
+      <w:proofErr w:type="spellEnd"/>
+      <w:r>
+        <w:rPr>
+          <w:lang w:val="de-DE"/>
+        </w:rPr>
+        <w:t>}</w:t>
       </w:r>
       <w:r>
         <w:rPr>
           <w:lang w:val="de-DE"/>
         </w:rPr>
         <w:br/>
-        <w:t>${abfahrten}</w:t>
+        <w:t>${</w:t>
+      </w:r>
+      <w:proofErr w:type="spellStart"/>
+      <w:r>
+        <w:rPr>
+          <w:lang w:val="de-DE"/>
+        </w:rPr>
+        <w:t>abfahrten</w:t>
+      </w:r>
+      <w:proofErr w:type="spellEnd"/>
+      <w:r>
+        <w:rPr>
+          <w:lang w:val="de-DE"/>
+        </w:rPr>
+        <w:t>}</w:t>
       </w:r>
     </w:p>
     <w:p>
@@ -1781,7 +2811,21 @@
         <w:rPr>
           <w:lang w:val="de-DE"/>
         </w:rPr>
-        <w:t>${beschreibung}</w:t>
+        <w:t>${</w:t>
+      </w:r>
+      <w:proofErr w:type="spellStart"/>
+      <w:r>
+        <w:rPr>
+          <w:lang w:val="de-DE"/>
+        </w:rPr>
+        <w:t>beschreibung</w:t>
+      </w:r>
+      <w:proofErr w:type="spellEnd"/>
+      <w:r>
+        <w:rPr>
+          <w:lang w:val="de-DE"/>
+        </w:rPr>
+        <w:t>}</w:t>
       </w:r>
     </w:p>
     <w:p>
@@ -1794,22 +2838,58 @@
         <w:rPr>
           <w:lang w:val="de-DE"/>
         </w:rPr>
-        <w:t>${zusatzinfo}</w:t>
+        <w:t>${</w:t>
+      </w:r>
+      <w:proofErr w:type="spellStart"/>
+      <w:r>
+        <w:rPr>
+          <w:lang w:val="de-DE"/>
+        </w:rPr>
+        <w:t>zusatzinfo</w:t>
+      </w:r>
+      <w:proofErr w:type="spellEnd"/>
+      <w:r>
+        <w:rPr>
+          <w:lang w:val="de-DE"/>
+        </w:rPr>
+        <w:t>}</w:t>
       </w:r>
       <w:r>
         <w:rPr>
           <w:lang w:val="de-DE"/>
         </w:rPr>
         <w:br/>
-        <w:t>${tourleiter}</w:t>
+        <w:t>${</w:t>
+      </w:r>
+      <w:proofErr w:type="spellStart"/>
+      <w:r>
+        <w:rPr>
+          <w:lang w:val="de-DE"/>
+        </w:rPr>
+        <w:t>tourleiter</w:t>
+      </w:r>
+      <w:proofErr w:type="spellEnd"/>
+      <w:r>
+        <w:rPr>
+          <w:lang w:val="de-DE"/>
+        </w:rPr>
+        <w:t>}</w:t>
       </w:r>
       <w:r>
         <w:rPr>
           <w:lang w:val="de-DE"/>
         </w:rPr>
         <w:br/>
-        <w:t>/endtemplate</w:t>
-      </w:r>
+        <w:t>/</w:t>
+      </w:r>
+      <w:proofErr w:type="spellStart"/>
+      <w:r>
+        <w:rPr>
+          <w:lang w:val="de-DE"/>
+        </w:rPr>
+        <w:t>endtemplate</w:t>
+      </w:r>
+      <w:proofErr w:type="spellEnd"/>
     </w:p>
     <w:p>
       <w:pPr>
@@ -1822,19 +2902,7 @@
         <w:rPr>
           <w:lang w:val="de-DE"/>
         </w:rPr>
-        <w:t>Alle Tourenrad-</w:t>
-      </w:r>
-      <w:r>
-        <w:rPr>
-          <w:lang w:val="de-DE"/>
-        </w:rPr>
-        <w:t>Mehrtages</w:t>
-      </w:r>
-      <w:r>
-        <w:rPr>
-          <w:lang w:val="de-DE"/>
-        </w:rPr>
-        <w:t>touren</w:t>
+        <w:t>Alle Tourenrad-Mehrtagestouren</w:t>
       </w:r>
     </w:p>
     <w:p>
@@ -1848,8 +2916,37 @@
         <w:rPr>
           <w:lang w:val="de-DE"/>
         </w:rPr>
-        <w:t>/template /tour /selektion=</w:t>
-      </w:r>
+        <w:t>/</w:t>
+      </w:r>
+      <w:proofErr w:type="spellStart"/>
+      <w:r>
+        <w:rPr>
+          <w:lang w:val="de-DE"/>
+        </w:rPr>
+        <w:t>template</w:t>
+      </w:r>
+      <w:proofErr w:type="spellEnd"/>
+      <w:r>
+        <w:rPr>
+          <w:lang w:val="de-DE"/>
+        </w:rPr>
+        <w:t xml:space="preserve"> /tour /</w:t>
+      </w:r>
+      <w:proofErr w:type="spellStart"/>
+      <w:r>
+        <w:rPr>
+          <w:lang w:val="de-DE"/>
+        </w:rPr>
+        <w:t>selektion</w:t>
+      </w:r>
+      <w:proofErr w:type="spellEnd"/>
+      <w:r>
+        <w:rPr>
+          <w:lang w:val="de-DE"/>
+        </w:rPr>
+        <w:t>=</w:t>
+      </w:r>
+      <w:proofErr w:type="spellStart"/>
       <w:r>
         <w:rPr>
           <w:lang w:val="de-DE"/>
@@ -1862,6 +2959,7 @@
         </w:rPr>
         <w:t>MTT</w:t>
       </w:r>
+      <w:proofErr w:type="spellEnd"/>
       <w:r>
         <w:rPr>
           <w:lang w:val="de-DE"/>
@@ -1873,13 +2971,57 @@
           <w:color w:val="EE7E0D"/>
           <w:lang w:val="de-DE"/>
         </w:rPr>
-        <w:t>${titel}</w:t>
-      </w:r>
-      <w:r>
-        <w:rPr>
-          <w:lang w:val="de-DE"/>
-        </w:rPr>
-        <w:t xml:space="preserve"> (Tournummer ${nummer}</w:t>
+        <w:t>${</w:t>
+      </w:r>
+      <w:proofErr w:type="spellStart"/>
+      <w:r>
+        <w:rPr>
+          <w:color w:val="EE7E0D"/>
+          <w:lang w:val="de-DE"/>
+        </w:rPr>
+        <w:t>titel</w:t>
+      </w:r>
+      <w:proofErr w:type="spellEnd"/>
+      <w:r>
+        <w:rPr>
+          <w:color w:val="EE7E0D"/>
+          <w:lang w:val="de-DE"/>
+        </w:rPr>
+        <w:t>}</w:t>
+      </w:r>
+      <w:r>
+        <w:rPr>
+          <w:lang w:val="de-DE"/>
+        </w:rPr>
+        <w:t xml:space="preserve"> (</w:t>
+      </w:r>
+      <w:proofErr w:type="spellStart"/>
+      <w:r>
+        <w:rPr>
+          <w:lang w:val="de-DE"/>
+        </w:rPr>
+        <w:t>Tournummer</w:t>
+      </w:r>
+      <w:proofErr w:type="spellEnd"/>
+      <w:r>
+        <w:rPr>
+          <w:lang w:val="de-DE"/>
+        </w:rPr>
+        <w:t xml:space="preserve"> ${</w:t>
+      </w:r>
+      <w:proofErr w:type="spellStart"/>
+      <w:r>
+        <w:rPr>
+          <w:lang w:val="de-DE"/>
+        </w:rPr>
+        <w:t>nummer</w:t>
+      </w:r>
+      <w:proofErr w:type="spellEnd"/>
+      <w:r>
+        <w:rPr>
+          <w:lang w:val="de-DE"/>
+        </w:rPr>
+        <w:t>}</w:t>
       </w:r>
       <w:r>
         <w:rPr>
@@ -1904,7 +3046,35 @@
         <w:rPr>
           <w:lang w:val="de-DE"/>
         </w:rPr>
-        <w:t xml:space="preserve"> ${start}.fmt(%A, %d. %B</w:t>
+        <w:t xml:space="preserve"> ${</w:t>
+      </w:r>
+      <w:proofErr w:type="spellStart"/>
+      <w:r>
+        <w:rPr>
+          <w:lang w:val="de-DE"/>
+        </w:rPr>
+        <w:t>start</w:t>
+      </w:r>
+      <w:proofErr w:type="spellEnd"/>
+      <w:r>
+        <w:rPr>
+          <w:lang w:val="de-DE"/>
+        </w:rPr>
+        <w:t>}.</w:t>
+      </w:r>
+      <w:proofErr w:type="spellStart"/>
+      <w:r>
+        <w:rPr>
+          <w:lang w:val="de-DE"/>
+        </w:rPr>
+        <w:t>fmt</w:t>
+      </w:r>
+      <w:proofErr w:type="spellEnd"/>
+      <w:r>
+        <w:rPr>
+          <w:lang w:val="de-DE"/>
+        </w:rPr>
+        <w:t>(%A, %d. %B</w:t>
       </w:r>
       <w:r>
         <w:rPr>
@@ -1916,7 +3086,21 @@
         <w:rPr>
           <w:lang w:val="de-DE"/>
         </w:rPr>
-        <w:t xml:space="preserve"> - ${end}.fmt(%A, %d.</w:t>
+        <w:t xml:space="preserve"> - ${end}.</w:t>
+      </w:r>
+      <w:proofErr w:type="spellStart"/>
+      <w:r>
+        <w:rPr>
+          <w:lang w:val="de-DE"/>
+        </w:rPr>
+        <w:t>fmt</w:t>
+      </w:r>
+      <w:proofErr w:type="spellEnd"/>
+      <w:r>
+        <w:rPr>
+          <w:lang w:val="de-DE"/>
+        </w:rPr>
+        <w:t>(%A, %d.</w:t>
       </w:r>
       <w:r>
         <w:rPr>
@@ -1947,7 +3131,21 @@
         <w:rPr>
           <w:lang w:val="de-DE"/>
         </w:rPr>
-        <w:t xml:space="preserve"> ${schwierigkeit}, </w:t>
+        <w:t xml:space="preserve"> ${</w:t>
+      </w:r>
+      <w:proofErr w:type="spellStart"/>
+      <w:r>
+        <w:rPr>
+          <w:lang w:val="de-DE"/>
+        </w:rPr>
+        <w:t>schwierigkeit</w:t>
+      </w:r>
+      <w:proofErr w:type="spellEnd"/>
+      <w:r>
+        <w:rPr>
+          <w:lang w:val="de-DE"/>
+        </w:rPr>
+        <w:t xml:space="preserve">}, </w:t>
       </w:r>
       <w:r>
         <w:rPr>
@@ -1960,14 +3158,42 @@
         <w:rPr>
           <w:lang w:val="de-DE"/>
         </w:rPr>
-        <w:t xml:space="preserve"> ${tourlänge}</w:t>
+        <w:t xml:space="preserve"> ${</w:t>
+      </w:r>
+      <w:proofErr w:type="spellStart"/>
+      <w:r>
+        <w:rPr>
+          <w:lang w:val="de-DE"/>
+        </w:rPr>
+        <w:t>tourlänge</w:t>
+      </w:r>
+      <w:proofErr w:type="spellEnd"/>
+      <w:r>
+        <w:rPr>
+          <w:lang w:val="de-DE"/>
+        </w:rPr>
+        <w:t>}</w:t>
       </w:r>
       <w:r>
         <w:rPr>
           <w:lang w:val="de-DE"/>
         </w:rPr>
         <w:br/>
-        <w:t>${abfahrten}</w:t>
+        <w:t>${</w:t>
+      </w:r>
+      <w:proofErr w:type="spellStart"/>
+      <w:r>
+        <w:rPr>
+          <w:lang w:val="de-DE"/>
+        </w:rPr>
+        <w:t>abfahrten</w:t>
+      </w:r>
+      <w:proofErr w:type="spellEnd"/>
+      <w:r>
+        <w:rPr>
+          <w:lang w:val="de-DE"/>
+        </w:rPr>
+        <w:t>}</w:t>
       </w:r>
     </w:p>
     <w:p>
@@ -1981,7 +3207,21 @@
         <w:rPr>
           <w:lang w:val="de-DE"/>
         </w:rPr>
-        <w:t>${beschreibung}</w:t>
+        <w:t>${</w:t>
+      </w:r>
+      <w:proofErr w:type="spellStart"/>
+      <w:r>
+        <w:rPr>
+          <w:lang w:val="de-DE"/>
+        </w:rPr>
+        <w:t>beschreibung</w:t>
+      </w:r>
+      <w:proofErr w:type="spellEnd"/>
+      <w:r>
+        <w:rPr>
+          <w:lang w:val="de-DE"/>
+        </w:rPr>
+        <w:t>}</w:t>
       </w:r>
     </w:p>
     <w:p>
@@ -1995,22 +3235,58 @@
           <w:lang w:val="de-DE"/>
         </w:rPr>
         <w:lastRenderedPageBreak/>
-        <w:t>${zusatzinfo}</w:t>
+        <w:t>${</w:t>
+      </w:r>
+      <w:proofErr w:type="spellStart"/>
+      <w:r>
+        <w:rPr>
+          <w:lang w:val="de-DE"/>
+        </w:rPr>
+        <w:t>zusatzinfo</w:t>
+      </w:r>
+      <w:proofErr w:type="spellEnd"/>
+      <w:r>
+        <w:rPr>
+          <w:lang w:val="de-DE"/>
+        </w:rPr>
+        <w:t>}</w:t>
       </w:r>
       <w:r>
         <w:rPr>
           <w:lang w:val="de-DE"/>
         </w:rPr>
         <w:br/>
-        <w:t>${tourleiter}</w:t>
+        <w:t>${</w:t>
+      </w:r>
+      <w:proofErr w:type="spellStart"/>
+      <w:r>
+        <w:rPr>
+          <w:lang w:val="de-DE"/>
+        </w:rPr>
+        <w:t>tourleiter</w:t>
+      </w:r>
+      <w:proofErr w:type="spellEnd"/>
+      <w:r>
+        <w:rPr>
+          <w:lang w:val="de-DE"/>
+        </w:rPr>
+        <w:t>}</w:t>
       </w:r>
       <w:r>
         <w:rPr>
           <w:lang w:val="de-DE"/>
         </w:rPr>
         <w:br/>
-        <w:t>/endtemplate</w:t>
-      </w:r>
+        <w:t>/</w:t>
+      </w:r>
+      <w:proofErr w:type="spellStart"/>
+      <w:r>
+        <w:rPr>
+          <w:lang w:val="de-DE"/>
+        </w:rPr>
+        <w:t>endtemplate</w:t>
+      </w:r>
+      <w:proofErr w:type="spellEnd"/>
     </w:p>
     <w:p>
       <w:pPr>
@@ -2023,19 +3299,7 @@
         <w:rPr>
           <w:lang w:val="de-DE"/>
         </w:rPr>
-        <w:t xml:space="preserve">Alle </w:t>
-      </w:r>
-      <w:r>
-        <w:rPr>
-          <w:lang w:val="de-DE"/>
-        </w:rPr>
-        <w:t>Rennrad</w:t>
-      </w:r>
-      <w:r>
-        <w:rPr>
-          <w:lang w:val="de-DE"/>
-        </w:rPr>
-        <w:t>-</w:t>
+        <w:t>Alle Rennrad-</w:t>
       </w:r>
       <w:r>
         <w:rPr>
@@ -2061,7 +3325,35 @@
         <w:rPr>
           <w:lang w:val="de-DE"/>
         </w:rPr>
-        <w:t>/template /tour /selektion=</w:t>
+        <w:t>/</w:t>
+      </w:r>
+      <w:proofErr w:type="spellStart"/>
+      <w:r>
+        <w:rPr>
+          <w:lang w:val="de-DE"/>
+        </w:rPr>
+        <w:t>template</w:t>
+      </w:r>
+      <w:proofErr w:type="spellEnd"/>
+      <w:r>
+        <w:rPr>
+          <w:lang w:val="de-DE"/>
+        </w:rPr>
+        <w:t xml:space="preserve"> /tour /</w:t>
+      </w:r>
+      <w:proofErr w:type="spellStart"/>
+      <w:r>
+        <w:rPr>
+          <w:lang w:val="de-DE"/>
+        </w:rPr>
+        <w:t>selektion</w:t>
+      </w:r>
+      <w:proofErr w:type="spellEnd"/>
+      <w:r>
+        <w:rPr>
+          <w:lang w:val="de-DE"/>
+        </w:rPr>
+        <w:t>=</w:t>
       </w:r>
       <w:r>
         <w:rPr>
@@ -2080,13 +3372,57 @@
           <w:color w:val="EE7E0D"/>
           <w:lang w:val="de-DE"/>
         </w:rPr>
-        <w:t>${titel}</w:t>
-      </w:r>
-      <w:r>
-        <w:rPr>
-          <w:lang w:val="de-DE"/>
-        </w:rPr>
-        <w:t xml:space="preserve"> (Tournummer ${nummer}</w:t>
+        <w:t>${</w:t>
+      </w:r>
+      <w:proofErr w:type="spellStart"/>
+      <w:r>
+        <w:rPr>
+          <w:color w:val="EE7E0D"/>
+          <w:lang w:val="de-DE"/>
+        </w:rPr>
+        <w:t>titel</w:t>
+      </w:r>
+      <w:proofErr w:type="spellEnd"/>
+      <w:r>
+        <w:rPr>
+          <w:color w:val="EE7E0D"/>
+          <w:lang w:val="de-DE"/>
+        </w:rPr>
+        <w:t>}</w:t>
+      </w:r>
+      <w:r>
+        <w:rPr>
+          <w:lang w:val="de-DE"/>
+        </w:rPr>
+        <w:t xml:space="preserve"> (</w:t>
+      </w:r>
+      <w:proofErr w:type="spellStart"/>
+      <w:r>
+        <w:rPr>
+          <w:lang w:val="de-DE"/>
+        </w:rPr>
+        <w:t>Tournummer</w:t>
+      </w:r>
+      <w:proofErr w:type="spellEnd"/>
+      <w:r>
+        <w:rPr>
+          <w:lang w:val="de-DE"/>
+        </w:rPr>
+        <w:t xml:space="preserve"> ${</w:t>
+      </w:r>
+      <w:proofErr w:type="spellStart"/>
+      <w:r>
+        <w:rPr>
+          <w:lang w:val="de-DE"/>
+        </w:rPr>
+        <w:t>nummer</w:t>
+      </w:r>
+      <w:proofErr w:type="spellEnd"/>
+      <w:r>
+        <w:rPr>
+          <w:lang w:val="de-DE"/>
+        </w:rPr>
+        <w:t>}</w:t>
       </w:r>
       <w:r>
         <w:rPr>
@@ -2111,7 +3447,35 @@
         <w:rPr>
           <w:lang w:val="de-DE"/>
         </w:rPr>
-        <w:t xml:space="preserve"> ${start}.fmt(%A, %d. %B, %H:%M) Uhr, </w:t>
+        <w:t xml:space="preserve"> ${</w:t>
+      </w:r>
+      <w:proofErr w:type="spellStart"/>
+      <w:r>
+        <w:rPr>
+          <w:lang w:val="de-DE"/>
+        </w:rPr>
+        <w:t>start</w:t>
+      </w:r>
+      <w:proofErr w:type="spellEnd"/>
+      <w:r>
+        <w:rPr>
+          <w:lang w:val="de-DE"/>
+        </w:rPr>
+        <w:t>}.</w:t>
+      </w:r>
+      <w:proofErr w:type="spellStart"/>
+      <w:r>
+        <w:rPr>
+          <w:lang w:val="de-DE"/>
+        </w:rPr>
+        <w:t>fmt</w:t>
+      </w:r>
+      <w:proofErr w:type="spellEnd"/>
+      <w:r>
+        <w:rPr>
+          <w:lang w:val="de-DE"/>
+        </w:rPr>
+        <w:t xml:space="preserve">(%A, %d. %B, %H:%M) Uhr, </w:t>
       </w:r>
       <w:r>
         <w:rPr>
@@ -2124,7 +3488,21 @@
         <w:rPr>
           <w:lang w:val="de-DE"/>
         </w:rPr>
-        <w:t xml:space="preserve"> ${kategorie}, </w:t>
+        <w:t xml:space="preserve"> ${</w:t>
+      </w:r>
+      <w:proofErr w:type="spellStart"/>
+      <w:r>
+        <w:rPr>
+          <w:lang w:val="de-DE"/>
+        </w:rPr>
+        <w:t>kategorie</w:t>
+      </w:r>
+      <w:proofErr w:type="spellEnd"/>
+      <w:r>
+        <w:rPr>
+          <w:lang w:val="de-DE"/>
+        </w:rPr>
+        <w:t xml:space="preserve">}, </w:t>
       </w:r>
       <w:r>
         <w:rPr>
@@ -2137,7 +3515,21 @@
         <w:rPr>
           <w:lang w:val="de-DE"/>
         </w:rPr>
-        <w:t xml:space="preserve"> ${schwierigkeit}, </w:t>
+        <w:t xml:space="preserve"> ${</w:t>
+      </w:r>
+      <w:proofErr w:type="spellStart"/>
+      <w:r>
+        <w:rPr>
+          <w:lang w:val="de-DE"/>
+        </w:rPr>
+        <w:t>schwierigkeit</w:t>
+      </w:r>
+      <w:proofErr w:type="spellEnd"/>
+      <w:r>
+        <w:rPr>
+          <w:lang w:val="de-DE"/>
+        </w:rPr>
+        <w:t xml:space="preserve">}, </w:t>
       </w:r>
       <w:r>
         <w:rPr>
@@ -2150,14 +3542,42 @@
         <w:rPr>
           <w:lang w:val="de-DE"/>
         </w:rPr>
-        <w:t xml:space="preserve"> ${tourlänge}</w:t>
+        <w:t xml:space="preserve"> ${</w:t>
+      </w:r>
+      <w:proofErr w:type="spellStart"/>
+      <w:r>
+        <w:rPr>
+          <w:lang w:val="de-DE"/>
+        </w:rPr>
+        <w:t>tourlänge</w:t>
+      </w:r>
+      <w:proofErr w:type="spellEnd"/>
+      <w:r>
+        <w:rPr>
+          <w:lang w:val="de-DE"/>
+        </w:rPr>
+        <w:t>}</w:t>
       </w:r>
       <w:r>
         <w:rPr>
           <w:lang w:val="de-DE"/>
         </w:rPr>
         <w:br/>
-        <w:t>${abfahrten}</w:t>
+        <w:t>${</w:t>
+      </w:r>
+      <w:proofErr w:type="spellStart"/>
+      <w:r>
+        <w:rPr>
+          <w:lang w:val="de-DE"/>
+        </w:rPr>
+        <w:t>abfahrten</w:t>
+      </w:r>
+      <w:proofErr w:type="spellEnd"/>
+      <w:r>
+        <w:rPr>
+          <w:lang w:val="de-DE"/>
+        </w:rPr>
+        <w:t>}</w:t>
       </w:r>
     </w:p>
     <w:p>
@@ -2171,7 +3591,21 @@
         <w:rPr>
           <w:lang w:val="de-DE"/>
         </w:rPr>
-        <w:t>${beschreibung}</w:t>
+        <w:t>${</w:t>
+      </w:r>
+      <w:proofErr w:type="spellStart"/>
+      <w:r>
+        <w:rPr>
+          <w:lang w:val="de-DE"/>
+        </w:rPr>
+        <w:t>beschreibung</w:t>
+      </w:r>
+      <w:proofErr w:type="spellEnd"/>
+      <w:r>
+        <w:rPr>
+          <w:lang w:val="de-DE"/>
+        </w:rPr>
+        <w:t>}</w:t>
       </w:r>
     </w:p>
     <w:p>
@@ -2184,22 +3618,58 @@
         <w:rPr>
           <w:lang w:val="de-DE"/>
         </w:rPr>
-        <w:t>${zusatzinfo}</w:t>
+        <w:t>${</w:t>
+      </w:r>
+      <w:proofErr w:type="spellStart"/>
+      <w:r>
+        <w:rPr>
+          <w:lang w:val="de-DE"/>
+        </w:rPr>
+        <w:t>zusatzinfo</w:t>
+      </w:r>
+      <w:proofErr w:type="spellEnd"/>
+      <w:r>
+        <w:rPr>
+          <w:lang w:val="de-DE"/>
+        </w:rPr>
+        <w:t>}</w:t>
       </w:r>
       <w:r>
         <w:rPr>
           <w:lang w:val="de-DE"/>
         </w:rPr>
         <w:br/>
-        <w:t>${tourleiter}</w:t>
+        <w:t>${</w:t>
+      </w:r>
+      <w:proofErr w:type="spellStart"/>
+      <w:r>
+        <w:rPr>
+          <w:lang w:val="de-DE"/>
+        </w:rPr>
+        <w:t>tourleiter</w:t>
+      </w:r>
+      <w:proofErr w:type="spellEnd"/>
+      <w:r>
+        <w:rPr>
+          <w:lang w:val="de-DE"/>
+        </w:rPr>
+        <w:t>}</w:t>
       </w:r>
       <w:r>
         <w:rPr>
           <w:lang w:val="de-DE"/>
         </w:rPr>
         <w:br/>
-        <w:t>/endtemplate</w:t>
-      </w:r>
+        <w:t>/</w:t>
+      </w:r>
+      <w:proofErr w:type="spellStart"/>
+      <w:r>
+        <w:rPr>
+          <w:lang w:val="de-DE"/>
+        </w:rPr>
+        <w:t>endtemplate</w:t>
+      </w:r>
+      <w:proofErr w:type="spellEnd"/>
     </w:p>
     <w:p>
       <w:pPr>
@@ -2212,19 +3682,7 @@
         <w:rPr>
           <w:lang w:val="de-DE"/>
         </w:rPr>
-        <w:t xml:space="preserve">Alle </w:t>
-      </w:r>
-      <w:r>
-        <w:rPr>
-          <w:lang w:val="de-DE"/>
-        </w:rPr>
-        <w:t>Mountainbike</w:t>
-      </w:r>
-      <w:r>
-        <w:rPr>
-          <w:lang w:val="de-DE"/>
-        </w:rPr>
-        <w:t>-Touren</w:t>
+        <w:t>Alle Mountainbike-Touren</w:t>
       </w:r>
     </w:p>
     <w:p>
@@ -2238,7 +3696,35 @@
         <w:rPr>
           <w:lang w:val="de-DE"/>
         </w:rPr>
-        <w:t>/template /tour /selektion=</w:t>
+        <w:t>/</w:t>
+      </w:r>
+      <w:proofErr w:type="spellStart"/>
+      <w:r>
+        <w:rPr>
+          <w:lang w:val="de-DE"/>
+        </w:rPr>
+        <w:t>template</w:t>
+      </w:r>
+      <w:proofErr w:type="spellEnd"/>
+      <w:r>
+        <w:rPr>
+          <w:lang w:val="de-DE"/>
+        </w:rPr>
+        <w:t xml:space="preserve"> /tour /</w:t>
+      </w:r>
+      <w:proofErr w:type="spellStart"/>
+      <w:r>
+        <w:rPr>
+          <w:lang w:val="de-DE"/>
+        </w:rPr>
+        <w:t>selektion</w:t>
+      </w:r>
+      <w:proofErr w:type="spellEnd"/>
+      <w:r>
+        <w:rPr>
+          <w:lang w:val="de-DE"/>
+        </w:rPr>
+        <w:t>=</w:t>
       </w:r>
       <w:r>
         <w:rPr>
@@ -2257,13 +3743,57 @@
           <w:color w:val="EE7E0D"/>
           <w:lang w:val="de-DE"/>
         </w:rPr>
-        <w:t>${titel}</w:t>
-      </w:r>
-      <w:r>
-        <w:rPr>
-          <w:lang w:val="de-DE"/>
-        </w:rPr>
-        <w:t xml:space="preserve"> (Tournummer ${nummer}</w:t>
+        <w:t>${</w:t>
+      </w:r>
+      <w:proofErr w:type="spellStart"/>
+      <w:r>
+        <w:rPr>
+          <w:color w:val="EE7E0D"/>
+          <w:lang w:val="de-DE"/>
+        </w:rPr>
+        <w:t>titel</w:t>
+      </w:r>
+      <w:proofErr w:type="spellEnd"/>
+      <w:r>
+        <w:rPr>
+          <w:color w:val="EE7E0D"/>
+          <w:lang w:val="de-DE"/>
+        </w:rPr>
+        <w:t>}</w:t>
+      </w:r>
+      <w:r>
+        <w:rPr>
+          <w:lang w:val="de-DE"/>
+        </w:rPr>
+        <w:t xml:space="preserve"> (</w:t>
+      </w:r>
+      <w:proofErr w:type="spellStart"/>
+      <w:r>
+        <w:rPr>
+          <w:lang w:val="de-DE"/>
+        </w:rPr>
+        <w:t>Tournummer</w:t>
+      </w:r>
+      <w:proofErr w:type="spellEnd"/>
+      <w:r>
+        <w:rPr>
+          <w:lang w:val="de-DE"/>
+        </w:rPr>
+        <w:t xml:space="preserve"> ${</w:t>
+      </w:r>
+      <w:proofErr w:type="spellStart"/>
+      <w:r>
+        <w:rPr>
+          <w:lang w:val="de-DE"/>
+        </w:rPr>
+        <w:t>nummer</w:t>
+      </w:r>
+      <w:proofErr w:type="spellEnd"/>
+      <w:r>
+        <w:rPr>
+          <w:lang w:val="de-DE"/>
+        </w:rPr>
+        <w:t>}</w:t>
       </w:r>
       <w:r>
         <w:rPr>
@@ -2288,7 +3818,35 @@
         <w:rPr>
           <w:lang w:val="de-DE"/>
         </w:rPr>
-        <w:t xml:space="preserve"> ${start}.fmt(%A, %d. %B, %H:%M) Uhr, </w:t>
+        <w:t xml:space="preserve"> ${</w:t>
+      </w:r>
+      <w:proofErr w:type="spellStart"/>
+      <w:r>
+        <w:rPr>
+          <w:lang w:val="de-DE"/>
+        </w:rPr>
+        <w:t>start</w:t>
+      </w:r>
+      <w:proofErr w:type="spellEnd"/>
+      <w:r>
+        <w:rPr>
+          <w:lang w:val="de-DE"/>
+        </w:rPr>
+        <w:t>}.</w:t>
+      </w:r>
+      <w:proofErr w:type="spellStart"/>
+      <w:r>
+        <w:rPr>
+          <w:lang w:val="de-DE"/>
+        </w:rPr>
+        <w:t>fmt</w:t>
+      </w:r>
+      <w:proofErr w:type="spellEnd"/>
+      <w:r>
+        <w:rPr>
+          <w:lang w:val="de-DE"/>
+        </w:rPr>
+        <w:t xml:space="preserve">(%A, %d. %B, %H:%M) Uhr, </w:t>
       </w:r>
       <w:r>
         <w:rPr>
@@ -2301,7 +3859,21 @@
         <w:rPr>
           <w:lang w:val="de-DE"/>
         </w:rPr>
-        <w:t xml:space="preserve"> ${kategorie}, </w:t>
+        <w:t xml:space="preserve"> ${</w:t>
+      </w:r>
+      <w:proofErr w:type="spellStart"/>
+      <w:r>
+        <w:rPr>
+          <w:lang w:val="de-DE"/>
+        </w:rPr>
+        <w:t>kategorie</w:t>
+      </w:r>
+      <w:proofErr w:type="spellEnd"/>
+      <w:r>
+        <w:rPr>
+          <w:lang w:val="de-DE"/>
+        </w:rPr>
+        <w:t xml:space="preserve">}, </w:t>
       </w:r>
       <w:r>
         <w:rPr>
@@ -2314,7 +3886,21 @@
         <w:rPr>
           <w:lang w:val="de-DE"/>
         </w:rPr>
-        <w:t xml:space="preserve"> ${schwierigkeit}, </w:t>
+        <w:t xml:space="preserve"> ${</w:t>
+      </w:r>
+      <w:proofErr w:type="spellStart"/>
+      <w:r>
+        <w:rPr>
+          <w:lang w:val="de-DE"/>
+        </w:rPr>
+        <w:t>schwierigkeit</w:t>
+      </w:r>
+      <w:proofErr w:type="spellEnd"/>
+      <w:r>
+        <w:rPr>
+          <w:lang w:val="de-DE"/>
+        </w:rPr>
+        <w:t xml:space="preserve">}, </w:t>
       </w:r>
       <w:r>
         <w:rPr>
@@ -2327,14 +3913,42 @@
         <w:rPr>
           <w:lang w:val="de-DE"/>
         </w:rPr>
-        <w:t xml:space="preserve"> ${tourlänge}</w:t>
+        <w:t xml:space="preserve"> ${</w:t>
+      </w:r>
+      <w:proofErr w:type="spellStart"/>
+      <w:r>
+        <w:rPr>
+          <w:lang w:val="de-DE"/>
+        </w:rPr>
+        <w:t>tourlänge</w:t>
+      </w:r>
+      <w:proofErr w:type="spellEnd"/>
+      <w:r>
+        <w:rPr>
+          <w:lang w:val="de-DE"/>
+        </w:rPr>
+        <w:t>}</w:t>
       </w:r>
       <w:r>
         <w:rPr>
           <w:lang w:val="de-DE"/>
         </w:rPr>
         <w:br/>
-        <w:t>${abfahrten}</w:t>
+        <w:t>${</w:t>
+      </w:r>
+      <w:proofErr w:type="spellStart"/>
+      <w:r>
+        <w:rPr>
+          <w:lang w:val="de-DE"/>
+        </w:rPr>
+        <w:t>abfahrten</w:t>
+      </w:r>
+      <w:proofErr w:type="spellEnd"/>
+      <w:r>
+        <w:rPr>
+          <w:lang w:val="de-DE"/>
+        </w:rPr>
+        <w:t>}</w:t>
       </w:r>
     </w:p>
     <w:p>
@@ -2348,7 +3962,21 @@
         <w:rPr>
           <w:lang w:val="de-DE"/>
         </w:rPr>
-        <w:t>${beschreibung}</w:t>
+        <w:t>${</w:t>
+      </w:r>
+      <w:proofErr w:type="spellStart"/>
+      <w:r>
+        <w:rPr>
+          <w:lang w:val="de-DE"/>
+        </w:rPr>
+        <w:t>beschreibung</w:t>
+      </w:r>
+      <w:proofErr w:type="spellEnd"/>
+      <w:r>
+        <w:rPr>
+          <w:lang w:val="de-DE"/>
+        </w:rPr>
+        <w:t>}</w:t>
       </w:r>
     </w:p>
     <w:p>
@@ -2361,22 +3989,58 @@
         <w:rPr>
           <w:lang w:val="de-DE"/>
         </w:rPr>
-        <w:t>${zusatzinfo}</w:t>
+        <w:t>${</w:t>
+      </w:r>
+      <w:proofErr w:type="spellStart"/>
+      <w:r>
+        <w:rPr>
+          <w:lang w:val="de-DE"/>
+        </w:rPr>
+        <w:t>zusatzinfo</w:t>
+      </w:r>
+      <w:proofErr w:type="spellEnd"/>
+      <w:r>
+        <w:rPr>
+          <w:lang w:val="de-DE"/>
+        </w:rPr>
+        <w:t>}</w:t>
       </w:r>
       <w:r>
         <w:rPr>
           <w:lang w:val="de-DE"/>
         </w:rPr>
         <w:br/>
-        <w:t>${tourleiter}</w:t>
+        <w:t>${</w:t>
+      </w:r>
+      <w:proofErr w:type="spellStart"/>
+      <w:r>
+        <w:rPr>
+          <w:lang w:val="de-DE"/>
+        </w:rPr>
+        <w:t>tourleiter</w:t>
+      </w:r>
+      <w:proofErr w:type="spellEnd"/>
+      <w:r>
+        <w:rPr>
+          <w:lang w:val="de-DE"/>
+        </w:rPr>
+        <w:t>}</w:t>
       </w:r>
       <w:r>
         <w:rPr>
           <w:lang w:val="de-DE"/>
         </w:rPr>
         <w:br/>
-        <w:t>/endtemplate</w:t>
-      </w:r>
+        <w:t>/</w:t>
+      </w:r>
+      <w:proofErr w:type="spellStart"/>
+      <w:r>
+        <w:rPr>
+          <w:lang w:val="de-DE"/>
+        </w:rPr>
+        <w:t>endtemplate</w:t>
+      </w:r>
+      <w:proofErr w:type="spellEnd"/>
     </w:p>
     <w:p>
       <w:pPr>
@@ -2402,8 +4066,16 @@
         <w:rPr>
           <w:lang w:val="de-DE"/>
         </w:rPr>
-        <w:t>Stammtische und Radlertreffs</w:t>
-      </w:r>
+        <w:t xml:space="preserve">Stammtische und </w:t>
+      </w:r>
+      <w:proofErr w:type="spellStart"/>
+      <w:r>
+        <w:rPr>
+          <w:lang w:val="de-DE"/>
+        </w:rPr>
+        <w:t>Radlertreffs</w:t>
+      </w:r>
+      <w:proofErr w:type="spellEnd"/>
     </w:p>
     <w:p>
       <w:pPr>
@@ -2416,7 +4088,49 @@
         <w:rPr>
           <w:lang w:val="de-DE"/>
         </w:rPr>
-        <w:t>/template /termin /selektion=</w:t>
+        <w:t>/</w:t>
+      </w:r>
+      <w:proofErr w:type="spellStart"/>
+      <w:r>
+        <w:rPr>
+          <w:lang w:val="de-DE"/>
+        </w:rPr>
+        <w:t>template</w:t>
+      </w:r>
+      <w:proofErr w:type="spellEnd"/>
+      <w:r>
+        <w:rPr>
+          <w:lang w:val="de-DE"/>
+        </w:rPr>
+        <w:t xml:space="preserve"> /</w:t>
+      </w:r>
+      <w:proofErr w:type="spellStart"/>
+      <w:r>
+        <w:rPr>
+          <w:lang w:val="de-DE"/>
+        </w:rPr>
+        <w:t>termin</w:t>
+      </w:r>
+      <w:proofErr w:type="spellEnd"/>
+      <w:r>
+        <w:rPr>
+          <w:lang w:val="de-DE"/>
+        </w:rPr>
+        <w:t xml:space="preserve"> /</w:t>
+      </w:r>
+      <w:proofErr w:type="spellStart"/>
+      <w:r>
+        <w:rPr>
+          <w:lang w:val="de-DE"/>
+        </w:rPr>
+        <w:t>selektion</w:t>
+      </w:r>
+      <w:proofErr w:type="spellEnd"/>
+      <w:r>
+        <w:rPr>
+          <w:lang w:val="de-DE"/>
+        </w:rPr>
+        <w:t>=</w:t>
       </w:r>
       <w:r>
         <w:rPr>
@@ -2435,20 +4149,110 @@
           <w:b/>
           <w:lang w:val="de-DE"/>
         </w:rPr>
-        <w:t xml:space="preserve">${start}.fmt(%A, %d. %B) </w:t>
-      </w:r>
-      <w:r>
-        <w:rPr>
-          <w:lang w:val="de-DE"/>
-        </w:rPr>
-        <w:t xml:space="preserve">${start}.fmt(%H:%M)-${end}.fmt(%H:%M) - </w:t>
+        <w:t>${</w:t>
+      </w:r>
+      <w:proofErr w:type="spellStart"/>
+      <w:r>
+        <w:rPr>
+          <w:b/>
+          <w:lang w:val="de-DE"/>
+        </w:rPr>
+        <w:t>start</w:t>
+      </w:r>
+      <w:proofErr w:type="spellEnd"/>
+      <w:r>
+        <w:rPr>
+          <w:b/>
+          <w:lang w:val="de-DE"/>
+        </w:rPr>
+        <w:t>}.</w:t>
+      </w:r>
+      <w:proofErr w:type="spellStart"/>
+      <w:r>
+        <w:rPr>
+          <w:b/>
+          <w:lang w:val="de-DE"/>
+        </w:rPr>
+        <w:t>fmt</w:t>
+      </w:r>
+      <w:proofErr w:type="spellEnd"/>
+      <w:r>
+        <w:rPr>
+          <w:b/>
+          <w:lang w:val="de-DE"/>
+        </w:rPr>
+        <w:t xml:space="preserve">(%A, %d. %B) </w:t>
+      </w:r>
+      <w:r>
+        <w:rPr>
+          <w:lang w:val="de-DE"/>
+        </w:rPr>
+        <w:t>${</w:t>
+      </w:r>
+      <w:proofErr w:type="spellStart"/>
+      <w:r>
+        <w:rPr>
+          <w:lang w:val="de-DE"/>
+        </w:rPr>
+        <w:t>start</w:t>
+      </w:r>
+      <w:proofErr w:type="spellEnd"/>
+      <w:r>
+        <w:rPr>
+          <w:lang w:val="de-DE"/>
+        </w:rPr>
+        <w:t>}.</w:t>
+      </w:r>
+      <w:proofErr w:type="spellStart"/>
+      <w:r>
+        <w:rPr>
+          <w:lang w:val="de-DE"/>
+        </w:rPr>
+        <w:t>fmt</w:t>
+      </w:r>
+      <w:proofErr w:type="spellEnd"/>
+      <w:r>
+        <w:rPr>
+          <w:lang w:val="de-DE"/>
+        </w:rPr>
+        <w:t>(%H:%M)-${end}.</w:t>
+      </w:r>
+      <w:proofErr w:type="spellStart"/>
+      <w:r>
+        <w:rPr>
+          <w:lang w:val="de-DE"/>
+        </w:rPr>
+        <w:t>fmt</w:t>
+      </w:r>
+      <w:proofErr w:type="spellEnd"/>
+      <w:r>
+        <w:rPr>
+          <w:lang w:val="de-DE"/>
+        </w:rPr>
+        <w:t xml:space="preserve">(%H:%M) - </w:t>
       </w:r>
       <w:r>
         <w:rPr>
           <w:color w:val="EE7E0D"/>
           <w:lang w:val="de-DE"/>
         </w:rPr>
-        <w:t>${titel}</w:t>
+        <w:t>${</w:t>
+      </w:r>
+      <w:proofErr w:type="spellStart"/>
+      <w:r>
+        <w:rPr>
+          <w:color w:val="EE7E0D"/>
+          <w:lang w:val="de-DE"/>
+        </w:rPr>
+        <w:t>titel</w:t>
+      </w:r>
+      <w:proofErr w:type="spellEnd"/>
+      <w:r>
+        <w:rPr>
+          <w:color w:val="EE7E0D"/>
+          <w:lang w:val="de-DE"/>
+        </w:rPr>
+        <w:t>}</w:t>
       </w:r>
       <w:r>
         <w:rPr>
@@ -2467,7 +4271,21 @@
         <w:rPr>
           <w:lang w:val="de-DE"/>
         </w:rPr>
-        <w:t>${kategorie}</w:t>
+        <w:t>${</w:t>
+      </w:r>
+      <w:proofErr w:type="spellStart"/>
+      <w:r>
+        <w:rPr>
+          <w:lang w:val="de-DE"/>
+        </w:rPr>
+        <w:t>kategorie</w:t>
+      </w:r>
+      <w:proofErr w:type="spellEnd"/>
+      <w:r>
+        <w:rPr>
+          <w:lang w:val="de-DE"/>
+        </w:rPr>
+        <w:t>}</w:t>
       </w:r>
     </w:p>
     <w:p>
@@ -2488,7 +4306,35 @@
         <w:rPr>
           <w:lang w:val="de-DE"/>
         </w:rPr>
-        <w:t>${city}, ${street}</w:t>
+        <w:t>${</w:t>
+      </w:r>
+      <w:proofErr w:type="spellStart"/>
+      <w:r>
+        <w:rPr>
+          <w:lang w:val="de-DE"/>
+        </w:rPr>
+        <w:t>city</w:t>
+      </w:r>
+      <w:proofErr w:type="spellEnd"/>
+      <w:r>
+        <w:rPr>
+          <w:lang w:val="de-DE"/>
+        </w:rPr>
+        <w:t>}, ${</w:t>
+      </w:r>
+      <w:proofErr w:type="spellStart"/>
+      <w:r>
+        <w:rPr>
+          <w:lang w:val="de-DE"/>
+        </w:rPr>
+        <w:t>street</w:t>
+      </w:r>
+      <w:proofErr w:type="spellEnd"/>
+      <w:r>
+        <w:rPr>
+          <w:lang w:val="de-DE"/>
+        </w:rPr>
+        <w:t>}</w:t>
       </w:r>
     </w:p>
     <w:p>
@@ -2502,7 +4348,21 @@
         <w:rPr>
           <w:lang w:val="de-DE"/>
         </w:rPr>
-        <w:t>${beschreibung}</w:t>
+        <w:t>${</w:t>
+      </w:r>
+      <w:proofErr w:type="spellStart"/>
+      <w:r>
+        <w:rPr>
+          <w:lang w:val="de-DE"/>
+        </w:rPr>
+        <w:t>beschreibung</w:t>
+      </w:r>
+      <w:proofErr w:type="spellEnd"/>
+      <w:r>
+        <w:rPr>
+          <w:lang w:val="de-DE"/>
+        </w:rPr>
+        <w:t>}</w:t>
       </w:r>
     </w:p>
     <w:p>
@@ -2515,8 +4375,16 @@
         <w:rPr>
           <w:lang w:val="de-DE"/>
         </w:rPr>
-        <w:t>/endtemplate</w:t>
-      </w:r>
+        <w:t>/</w:t>
+      </w:r>
+      <w:proofErr w:type="spellStart"/>
+      <w:r>
+        <w:rPr>
+          <w:lang w:val="de-DE"/>
+        </w:rPr>
+        <w:t>endtemplate</w:t>
+      </w:r>
+      <w:proofErr w:type="spellEnd"/>
     </w:p>
     <w:p>
       <w:pPr>
@@ -2529,19 +4397,7 @@
         <w:rPr>
           <w:lang w:val="de-DE"/>
         </w:rPr>
-        <w:t xml:space="preserve">Alle </w:t>
-      </w:r>
-      <w:r>
-        <w:rPr>
-          <w:lang w:val="de-DE"/>
-        </w:rPr>
-        <w:t xml:space="preserve">anderen </w:t>
-      </w:r>
-      <w:r>
-        <w:rPr>
-          <w:lang w:val="de-DE"/>
-        </w:rPr>
-        <w:t>Termine</w:t>
+        <w:t>Alle anderen Termine</w:t>
       </w:r>
     </w:p>
     <w:p>
@@ -2555,7 +4411,49 @@
         <w:rPr>
           <w:lang w:val="de-DE"/>
         </w:rPr>
-        <w:t>/template /termin /selektion=</w:t>
+        <w:t>/</w:t>
+      </w:r>
+      <w:proofErr w:type="spellStart"/>
+      <w:r>
+        <w:rPr>
+          <w:lang w:val="de-DE"/>
+        </w:rPr>
+        <w:t>template</w:t>
+      </w:r>
+      <w:proofErr w:type="spellEnd"/>
+      <w:r>
+        <w:rPr>
+          <w:lang w:val="de-DE"/>
+        </w:rPr>
+        <w:t xml:space="preserve"> /</w:t>
+      </w:r>
+      <w:proofErr w:type="spellStart"/>
+      <w:r>
+        <w:rPr>
+          <w:lang w:val="de-DE"/>
+        </w:rPr>
+        <w:t>termin</w:t>
+      </w:r>
+      <w:proofErr w:type="spellEnd"/>
+      <w:r>
+        <w:rPr>
+          <w:lang w:val="de-DE"/>
+        </w:rPr>
+        <w:t xml:space="preserve"> /</w:t>
+      </w:r>
+      <w:proofErr w:type="spellStart"/>
+      <w:r>
+        <w:rPr>
+          <w:lang w:val="de-DE"/>
+        </w:rPr>
+        <w:t>selektion</w:t>
+      </w:r>
+      <w:proofErr w:type="spellEnd"/>
+      <w:r>
+        <w:rPr>
+          <w:lang w:val="de-DE"/>
+        </w:rPr>
+        <w:t>=</w:t>
       </w:r>
       <w:r>
         <w:rPr>
@@ -2574,20 +4472,110 @@
           <w:b/>
           <w:lang w:val="de-DE"/>
         </w:rPr>
-        <w:t xml:space="preserve">${start}.fmt(%A, %d. %B) </w:t>
-      </w:r>
-      <w:r>
-        <w:rPr>
-          <w:lang w:val="de-DE"/>
-        </w:rPr>
-        <w:t xml:space="preserve">${start}.fmt(%H:%M)-${end}.fmt(%H:%M) - </w:t>
+        <w:t>${</w:t>
+      </w:r>
+      <w:proofErr w:type="spellStart"/>
+      <w:r>
+        <w:rPr>
+          <w:b/>
+          <w:lang w:val="de-DE"/>
+        </w:rPr>
+        <w:t>start</w:t>
+      </w:r>
+      <w:proofErr w:type="spellEnd"/>
+      <w:r>
+        <w:rPr>
+          <w:b/>
+          <w:lang w:val="de-DE"/>
+        </w:rPr>
+        <w:t>}.</w:t>
+      </w:r>
+      <w:proofErr w:type="spellStart"/>
+      <w:r>
+        <w:rPr>
+          <w:b/>
+          <w:lang w:val="de-DE"/>
+        </w:rPr>
+        <w:t>fmt</w:t>
+      </w:r>
+      <w:proofErr w:type="spellEnd"/>
+      <w:r>
+        <w:rPr>
+          <w:b/>
+          <w:lang w:val="de-DE"/>
+        </w:rPr>
+        <w:t xml:space="preserve">(%A, %d. %B) </w:t>
+      </w:r>
+      <w:r>
+        <w:rPr>
+          <w:lang w:val="de-DE"/>
+        </w:rPr>
+        <w:t>${</w:t>
+      </w:r>
+      <w:proofErr w:type="spellStart"/>
+      <w:r>
+        <w:rPr>
+          <w:lang w:val="de-DE"/>
+        </w:rPr>
+        <w:t>start</w:t>
+      </w:r>
+      <w:proofErr w:type="spellEnd"/>
+      <w:r>
+        <w:rPr>
+          <w:lang w:val="de-DE"/>
+        </w:rPr>
+        <w:t>}.</w:t>
+      </w:r>
+      <w:proofErr w:type="spellStart"/>
+      <w:r>
+        <w:rPr>
+          <w:lang w:val="de-DE"/>
+        </w:rPr>
+        <w:t>fmt</w:t>
+      </w:r>
+      <w:proofErr w:type="spellEnd"/>
+      <w:r>
+        <w:rPr>
+          <w:lang w:val="de-DE"/>
+        </w:rPr>
+        <w:t>(%H:%M)-${end}.</w:t>
+      </w:r>
+      <w:proofErr w:type="spellStart"/>
+      <w:r>
+        <w:rPr>
+          <w:lang w:val="de-DE"/>
+        </w:rPr>
+        <w:t>fmt</w:t>
+      </w:r>
+      <w:proofErr w:type="spellEnd"/>
+      <w:r>
+        <w:rPr>
+          <w:lang w:val="de-DE"/>
+        </w:rPr>
+        <w:t xml:space="preserve">(%H:%M) - </w:t>
       </w:r>
       <w:r>
         <w:rPr>
           <w:color w:val="EE7E0D"/>
           <w:lang w:val="de-DE"/>
         </w:rPr>
-        <w:t>${titel}</w:t>
+        <w:t>${</w:t>
+      </w:r>
+      <w:proofErr w:type="spellStart"/>
+      <w:r>
+        <w:rPr>
+          <w:color w:val="EE7E0D"/>
+          <w:lang w:val="de-DE"/>
+        </w:rPr>
+        <w:t>titel</w:t>
+      </w:r>
+      <w:proofErr w:type="spellEnd"/>
+      <w:r>
+        <w:rPr>
+          <w:color w:val="EE7E0D"/>
+          <w:lang w:val="de-DE"/>
+        </w:rPr>
+        <w:t>}</w:t>
       </w:r>
       <w:r>
         <w:rPr>
@@ -2606,7 +4594,21 @@
         <w:rPr>
           <w:lang w:val="de-DE"/>
         </w:rPr>
-        <w:t>${kategorie}</w:t>
+        <w:t>${</w:t>
+      </w:r>
+      <w:proofErr w:type="spellStart"/>
+      <w:r>
+        <w:rPr>
+          <w:lang w:val="de-DE"/>
+        </w:rPr>
+        <w:t>kategorie</w:t>
+      </w:r>
+      <w:proofErr w:type="spellEnd"/>
+      <w:r>
+        <w:rPr>
+          <w:lang w:val="de-DE"/>
+        </w:rPr>
+        <w:t>}</w:t>
       </w:r>
     </w:p>
     <w:p>
@@ -2627,7 +4629,35 @@
         <w:rPr>
           <w:lang w:val="de-DE"/>
         </w:rPr>
-        <w:t>${city}, ${street}</w:t>
+        <w:t>${</w:t>
+      </w:r>
+      <w:proofErr w:type="spellStart"/>
+      <w:r>
+        <w:rPr>
+          <w:lang w:val="de-DE"/>
+        </w:rPr>
+        <w:t>city</w:t>
+      </w:r>
+      <w:proofErr w:type="spellEnd"/>
+      <w:r>
+        <w:rPr>
+          <w:lang w:val="de-DE"/>
+        </w:rPr>
+        <w:t>}, ${</w:t>
+      </w:r>
+      <w:proofErr w:type="spellStart"/>
+      <w:r>
+        <w:rPr>
+          <w:lang w:val="de-DE"/>
+        </w:rPr>
+        <w:t>street</w:t>
+      </w:r>
+      <w:proofErr w:type="spellEnd"/>
+      <w:r>
+        <w:rPr>
+          <w:lang w:val="de-DE"/>
+        </w:rPr>
+        <w:t>}</w:t>
       </w:r>
     </w:p>
     <w:p>
@@ -2641,7 +4671,21 @@
         <w:rPr>
           <w:lang w:val="de-DE"/>
         </w:rPr>
-        <w:t>${beschreibung}</w:t>
+        <w:t>${</w:t>
+      </w:r>
+      <w:proofErr w:type="spellStart"/>
+      <w:r>
+        <w:rPr>
+          <w:lang w:val="de-DE"/>
+        </w:rPr>
+        <w:t>beschreibung</w:t>
+      </w:r>
+      <w:proofErr w:type="spellEnd"/>
+      <w:r>
+        <w:rPr>
+          <w:lang w:val="de-DE"/>
+        </w:rPr>
+        <w:t>}</w:t>
       </w:r>
     </w:p>
     <w:p>
@@ -2654,8 +4698,16 @@
         <w:rPr>
           <w:lang w:val="de-DE"/>
         </w:rPr>
-        <w:t>/endtemplate</w:t>
-      </w:r>
+        <w:t>/</w:t>
+      </w:r>
+      <w:proofErr w:type="spellStart"/>
+      <w:r>
+        <w:rPr>
+          <w:lang w:val="de-DE"/>
+        </w:rPr>
+        <w:t>endtemplate</w:t>
+      </w:r>
+      <w:proofErr w:type="spellEnd"/>
     </w:p>
     <w:p>
       <w:pPr>
@@ -14836,7 +16888,7 @@
 </file>
 
 <file path=customXml/itemProps1.xml><?xml version="1.0" encoding="utf-8"?>
-<ds:datastoreItem xmlns:ds="http://schemas.openxmlformats.org/officeDocument/2006/customXml" ds:itemID="{596764DF-DFEA-4109-A9AF-64D261578C33}">
+<ds:datastoreItem xmlns:ds="http://schemas.openxmlformats.org/officeDocument/2006/customXml" ds:itemID="{B73BB654-8D9C-4664-B53C-7C92A5D54A65}">
   <ds:schemaRefs>
     <ds:schemaRef ds:uri="http://schemas.openxmlformats.org/officeDocument/2006/bibliography"/>
   </ds:schemaRefs>

--- a/venv/src/doc-templates/template152.docx
+++ b/venv/src/doc-templates/template152.docx
@@ -13,73 +13,13 @@
           <w:rFonts w:ascii="Calibri" w:eastAsia="Calibri" w:hAnsi="Calibri" w:cs="Calibri"/>
           <w:lang w:val="de-DE"/>
         </w:rPr>
-        <w:t xml:space="preserve">Kommentar: Die </w:t>
-      </w:r>
-      <w:proofErr w:type="spellStart"/>
+        <w:t xml:space="preserve">Kommentar: Die template-Datei fängt mit diesem Kommentar und einigen Parametern an, die das Programm steuern. Die Parameter-Sektion endet mit einer Zeile mit mehr als 5 Bindestrichen. Sie ist natürlich in der Ausgabedatei nicht enthalten. Die Tour- oder Terminnummern gibt das Programm z.B. im Ausgabeformat „Text“ aus. </w:t>
+      </w:r>
       <w:r>
         <w:rPr>
           <w:rFonts w:ascii="Calibri" w:eastAsia="Calibri" w:hAnsi="Calibri" w:cs="Calibri"/>
-          <w:lang w:val="de-DE"/>
-        </w:rPr>
-        <w:t>template</w:t>
-      </w:r>
-      <w:proofErr w:type="spellEnd"/>
-      <w:r>
-        <w:rPr>
-          <w:rFonts w:ascii="Calibri" w:eastAsia="Calibri" w:hAnsi="Calibri" w:cs="Calibri"/>
-          <w:lang w:val="de-DE"/>
-        </w:rPr>
-        <w:t xml:space="preserve">-Datei fängt mit diesem Kommentar und einigen Parametern an, die das Programm steuern. Die Parameter-Sektion endet mit einer Zeile mit mehr als 5 Bindestrichen. Sie ist natürlich in der Ausgabedatei nicht enthalten. Die Tour- oder Terminnummern gibt das Programm z.B. im Ausgabeformat „Text“ aus. </w:t>
-      </w:r>
-      <w:r>
-        <w:rPr>
-          <w:rFonts w:ascii="Calibri" w:eastAsia="Calibri" w:hAnsi="Calibri" w:cs="Calibri"/>
-        </w:rPr>
-        <w:t xml:space="preserve">Die Parameter </w:t>
-      </w:r>
-      <w:proofErr w:type="spellStart"/>
-      <w:proofErr w:type="gramStart"/>
-      <w:r>
-        <w:rPr>
-          <w:rFonts w:ascii="Calibri" w:eastAsia="Calibri" w:hAnsi="Calibri" w:cs="Calibri"/>
-        </w:rPr>
-        <w:t>sind</w:t>
-      </w:r>
-      <w:proofErr w:type="spellEnd"/>
-      <w:proofErr w:type="gramEnd"/>
-      <w:r>
-        <w:rPr>
-          <w:rFonts w:ascii="Calibri" w:eastAsia="Calibri" w:hAnsi="Calibri" w:cs="Calibri"/>
-        </w:rPr>
-        <w:t xml:space="preserve"> </w:t>
-      </w:r>
-      <w:proofErr w:type="spellStart"/>
-      <w:r>
-        <w:rPr>
-          <w:rFonts w:ascii="Calibri" w:eastAsia="Calibri" w:hAnsi="Calibri" w:cs="Calibri"/>
-        </w:rPr>
-        <w:t>im</w:t>
-      </w:r>
-      <w:proofErr w:type="spellEnd"/>
-      <w:r>
-        <w:rPr>
-          <w:rFonts w:ascii="Calibri" w:eastAsia="Calibri" w:hAnsi="Calibri" w:cs="Calibri"/>
-        </w:rPr>
-        <w:t xml:space="preserve"> </w:t>
-      </w:r>
-      <w:proofErr w:type="spellStart"/>
-      <w:r>
-        <w:rPr>
-          <w:rFonts w:ascii="Calibri" w:eastAsia="Calibri" w:hAnsi="Calibri" w:cs="Calibri"/>
-        </w:rPr>
-        <w:t>einzelnen</w:t>
-      </w:r>
-      <w:proofErr w:type="spellEnd"/>
-      <w:r>
-        <w:rPr>
-          <w:rFonts w:ascii="Calibri" w:eastAsia="Calibri" w:hAnsi="Calibri" w:cs="Calibri"/>
-        </w:rPr>
-        <w:t>:</w:t>
+        </w:rPr>
+        <w:t>Die Parameter sind im einzelnen:</w:t>
       </w:r>
     </w:p>
     <w:p>
@@ -94,21 +34,12 @@
           <w:rFonts w:ascii="Calibri" w:eastAsia="Calibri" w:hAnsi="Calibri" w:cs="Calibri"/>
         </w:rPr>
       </w:pPr>
-      <w:proofErr w:type="spellStart"/>
       <w:r>
         <w:rPr>
           <w:rFonts w:ascii="Calibri" w:eastAsia="Calibri" w:hAnsi="Calibri" w:cs="Calibri"/>
           <w:lang w:val="de-DE"/>
         </w:rPr>
-        <w:t>Linkytp</w:t>
-      </w:r>
-      <w:proofErr w:type="spellEnd"/>
-      <w:r>
-        <w:rPr>
-          <w:rFonts w:ascii="Calibri" w:eastAsia="Calibri" w:hAnsi="Calibri" w:cs="Calibri"/>
-          <w:lang w:val="de-DE"/>
-        </w:rPr>
-        <w:t xml:space="preserve">: Frontend, Backend oder Kein. Damit erzeugt der Titel Web-Links ins Front- oder Backend, oder keinen Link. </w:t>
+        <w:t xml:space="preserve">Linkytp: Frontend, Backend oder Kein. Damit erzeugt der Titel Web-Links ins Front- oder Backend, oder keinen Link. </w:t>
       </w:r>
       <w:r>
         <w:rPr>
@@ -135,71 +66,28 @@
           <w:rFonts w:ascii="Calibri" w:eastAsia="Calibri" w:hAnsi="Calibri" w:cs="Calibri"/>
           <w:lang w:val="de-DE"/>
         </w:rPr>
-        <w:t>Ausgabedatei: Wohin die .</w:t>
-      </w:r>
-      <w:proofErr w:type="spellStart"/>
+        <w:t xml:space="preserve">Ausgabedatei: Wohin die .docx-Datei am Ende geschrieben wird. Default: wie template-Datei, </w:t>
+      </w:r>
       <w:r>
         <w:rPr>
           <w:rFonts w:ascii="Calibri" w:eastAsia="Calibri" w:hAnsi="Calibri" w:cs="Calibri"/>
           <w:lang w:val="de-DE"/>
         </w:rPr>
-        <w:t>docx</w:t>
-      </w:r>
-      <w:proofErr w:type="spellEnd"/>
+        <w:t xml:space="preserve">mit _f oder _b </w:t>
+      </w:r>
       <w:r>
         <w:rPr>
           <w:rFonts w:ascii="Calibri" w:eastAsia="Calibri" w:hAnsi="Calibri" w:cs="Calibri"/>
           <w:lang w:val="de-DE"/>
         </w:rPr>
-        <w:t xml:space="preserve">-Datei am Ende geschrieben wird. Default: wie </w:t>
-      </w:r>
-      <w:proofErr w:type="spellStart"/>
+        <w:t>hintendran</w:t>
+      </w:r>
       <w:r>
         <w:rPr>
           <w:rFonts w:ascii="Calibri" w:eastAsia="Calibri" w:hAnsi="Calibri" w:cs="Calibri"/>
           <w:lang w:val="de-DE"/>
         </w:rPr>
-        <w:t>template</w:t>
-      </w:r>
-      <w:proofErr w:type="spellEnd"/>
-      <w:r>
-        <w:rPr>
-          <w:rFonts w:ascii="Calibri" w:eastAsia="Calibri" w:hAnsi="Calibri" w:cs="Calibri"/>
-          <w:lang w:val="de-DE"/>
-        </w:rPr>
-        <w:t xml:space="preserve">-Datei, </w:t>
-      </w:r>
-      <w:r>
-        <w:rPr>
-          <w:rFonts w:ascii="Calibri" w:eastAsia="Calibri" w:hAnsi="Calibri" w:cs="Calibri"/>
-          <w:lang w:val="de-DE"/>
-        </w:rPr>
-        <w:t xml:space="preserve">mit _f oder _b </w:t>
-      </w:r>
-      <w:proofErr w:type="spellStart"/>
-      <w:r>
-        <w:rPr>
-          <w:rFonts w:ascii="Calibri" w:eastAsia="Calibri" w:hAnsi="Calibri" w:cs="Calibri"/>
-          <w:lang w:val="de-DE"/>
-        </w:rPr>
-        <w:t>hintendran</w:t>
-      </w:r>
-      <w:proofErr w:type="gramStart"/>
-      <w:r>
-        <w:rPr>
-          <w:rFonts w:ascii="Calibri" w:eastAsia="Calibri" w:hAnsi="Calibri" w:cs="Calibri"/>
-          <w:lang w:val="de-DE"/>
-        </w:rPr>
-        <w:t>,für</w:t>
-      </w:r>
-      <w:proofErr w:type="spellEnd"/>
-      <w:proofErr w:type="gramEnd"/>
-      <w:r>
-        <w:rPr>
-          <w:rFonts w:ascii="Calibri" w:eastAsia="Calibri" w:hAnsi="Calibri" w:cs="Calibri"/>
-          <w:lang w:val="de-DE"/>
-        </w:rPr>
-        <w:t xml:space="preserve"> front- oder backend links</w:t>
+        <w:t>,für front- oder backend links</w:t>
       </w:r>
       <w:r>
         <w:rPr>
@@ -227,23 +115,7 @@
           <w:rFonts w:ascii="Calibri" w:eastAsia="Calibri" w:hAnsi="Calibri" w:cs="Calibri"/>
           <w:lang w:val="de-DE"/>
         </w:rPr>
-        <w:t xml:space="preserve">Selektion: Welche Touren/Termine überhaupt erfaßt werden. Unterparameter werden durch einen </w:t>
-      </w:r>
-      <w:proofErr w:type="spellStart"/>
-      <w:r>
-        <w:rPr>
-          <w:rFonts w:ascii="Calibri" w:eastAsia="Calibri" w:hAnsi="Calibri" w:cs="Calibri"/>
-          <w:lang w:val="de-DE"/>
-        </w:rPr>
-        <w:t>tab</w:t>
-      </w:r>
-      <w:proofErr w:type="spellEnd"/>
-      <w:r>
-        <w:rPr>
-          <w:rFonts w:ascii="Calibri" w:eastAsia="Calibri" w:hAnsi="Calibri" w:cs="Calibri"/>
-          <w:lang w:val="de-DE"/>
-        </w:rPr>
-        <w:t xml:space="preserve"> eingerückt.</w:t>
+        <w:t>Selektion: Welche Touren/Termine überhaupt erfaßt werden. Unterparameter werden durch einen tab eingerückt.</w:t>
       </w:r>
     </w:p>
     <w:p>
@@ -280,21 +152,12 @@
           <w:lang w:val="de-DE"/>
         </w:rPr>
       </w:pPr>
-      <w:proofErr w:type="spellStart"/>
       <w:r>
         <w:rPr>
           <w:rFonts w:ascii="Calibri" w:eastAsia="Calibri" w:hAnsi="Calibri" w:cs="Calibri"/>
           <w:lang w:val="de-DE"/>
         </w:rPr>
-        <w:t>MitUntergliederungen</w:t>
-      </w:r>
-      <w:proofErr w:type="spellEnd"/>
-      <w:r>
-        <w:rPr>
-          <w:rFonts w:ascii="Calibri" w:eastAsia="Calibri" w:hAnsi="Calibri" w:cs="Calibri"/>
-          <w:lang w:val="de-DE"/>
-        </w:rPr>
-        <w:t>: ja oder nein. Default: ja</w:t>
+        <w:t>MitUntergliederungen: ja oder nein. Default: ja</w:t>
       </w:r>
     </w:p>
     <w:p>
@@ -330,61 +193,11 @@
           <w:rFonts w:ascii="Calibri" w:eastAsia="Calibri" w:hAnsi="Calibri" w:cs="Calibri"/>
         </w:rPr>
       </w:pPr>
-      <w:proofErr w:type="spellStart"/>
       <w:r>
         <w:rPr>
           <w:rFonts w:ascii="Calibri" w:eastAsia="Calibri" w:hAnsi="Calibri" w:cs="Calibri"/>
         </w:rPr>
-        <w:t>Ende</w:t>
-      </w:r>
-      <w:proofErr w:type="spellEnd"/>
-      <w:r>
-        <w:rPr>
-          <w:rFonts w:ascii="Calibri" w:eastAsia="Calibri" w:hAnsi="Calibri" w:cs="Calibri"/>
-        </w:rPr>
-        <w:t xml:space="preserve">: </w:t>
-      </w:r>
-      <w:proofErr w:type="spellStart"/>
-      <w:r>
-        <w:rPr>
-          <w:rFonts w:ascii="Calibri" w:eastAsia="Calibri" w:hAnsi="Calibri" w:cs="Calibri"/>
-        </w:rPr>
-        <w:t>Spätester</w:t>
-      </w:r>
-      <w:proofErr w:type="spellEnd"/>
-      <w:r>
-        <w:rPr>
-          <w:rFonts w:ascii="Calibri" w:eastAsia="Calibri" w:hAnsi="Calibri" w:cs="Calibri"/>
-        </w:rPr>
-        <w:t xml:space="preserve"> </w:t>
-      </w:r>
-      <w:proofErr w:type="spellStart"/>
-      <w:r>
-        <w:rPr>
-          <w:rFonts w:ascii="Calibri" w:eastAsia="Calibri" w:hAnsi="Calibri" w:cs="Calibri"/>
-        </w:rPr>
-        <w:t>Termin</w:t>
-      </w:r>
-      <w:proofErr w:type="spellEnd"/>
-      <w:r>
-        <w:rPr>
-          <w:rFonts w:ascii="Calibri" w:eastAsia="Calibri" w:hAnsi="Calibri" w:cs="Calibri"/>
-        </w:rPr>
-        <w:t xml:space="preserve"> (</w:t>
-      </w:r>
-      <w:proofErr w:type="spellStart"/>
-      <w:r>
-        <w:rPr>
-          <w:rFonts w:ascii="Calibri" w:eastAsia="Calibri" w:hAnsi="Calibri" w:cs="Calibri"/>
-        </w:rPr>
-        <w:t>einschließlich</w:t>
-      </w:r>
-      <w:proofErr w:type="spellEnd"/>
-      <w:r>
-        <w:rPr>
-          <w:rFonts w:ascii="Calibri" w:eastAsia="Calibri" w:hAnsi="Calibri" w:cs="Calibri"/>
-        </w:rPr>
-        <w:t>)</w:t>
+        <w:t>Ende: Spätester Termin (einschließlich)</w:t>
       </w:r>
     </w:p>
     <w:p>
@@ -405,17 +218,8 @@
           <w:rFonts w:ascii="Calibri" w:eastAsia="Calibri" w:hAnsi="Calibri" w:cs="Calibri"/>
           <w:lang w:val="de-DE"/>
         </w:rPr>
-        <w:t xml:space="preserve">Terminselektion: Keine, eine oder mehrere Selektionen, mit denen Untergruppen von Terminen gebildet werden. Selektionen werden durch einen Tab eingerückt und beginnen mit </w:t>
-      </w:r>
-      <w:proofErr w:type="gramStart"/>
-      <w:r>
-        <w:rPr>
-          <w:rFonts w:ascii="Calibri" w:eastAsia="Calibri" w:hAnsi="Calibri" w:cs="Calibri"/>
-          <w:lang w:val="de-DE"/>
-        </w:rPr>
-        <w:t>‘Name:‘ .</w:t>
-      </w:r>
-      <w:proofErr w:type="gramEnd"/>
+        <w:t>Terminselektion: Keine, eine oder mehrere Selektionen, mit denen Untergruppen von Terminen gebildet werden. Selektionen werden durch einen Tab eingerückt und beginnen mit ‘Name:‘ .</w:t>
+      </w:r>
     </w:p>
     <w:p>
       <w:pPr>
@@ -433,16 +237,8 @@
         <w:rPr>
           <w:rFonts w:ascii="Calibri" w:eastAsia="Calibri" w:hAnsi="Calibri" w:cs="Calibri"/>
         </w:rPr>
-        <w:t xml:space="preserve">Name: Name der </w:t>
-      </w:r>
-      <w:proofErr w:type="spellStart"/>
-      <w:r>
-        <w:rPr>
-          <w:rFonts w:ascii="Calibri" w:eastAsia="Calibri" w:hAnsi="Calibri" w:cs="Calibri"/>
-        </w:rPr>
-        <w:t>Selektion</w:t>
-      </w:r>
-      <w:proofErr w:type="spellEnd"/>
+        <w:t>Name: Name der Selektion</w:t>
+      </w:r>
     </w:p>
     <w:p>
       <w:pPr>
@@ -478,21 +274,12 @@
           <w:lang w:val="de-DE"/>
         </w:rPr>
       </w:pPr>
-      <w:proofErr w:type="spellStart"/>
       <w:r>
         <w:rPr>
           <w:rFonts w:ascii="Calibri" w:eastAsia="Calibri" w:hAnsi="Calibri" w:cs="Calibri"/>
           <w:lang w:val="de-DE"/>
         </w:rPr>
-        <w:t>Titelenthältnicht</w:t>
-      </w:r>
-      <w:proofErr w:type="spellEnd"/>
-      <w:r>
-        <w:rPr>
-          <w:rFonts w:ascii="Calibri" w:eastAsia="Calibri" w:hAnsi="Calibri" w:cs="Calibri"/>
-          <w:lang w:val="de-DE"/>
-        </w:rPr>
-        <w:t>: Termin wird ausgewählt, wenn der Titel keinen dieser Werte enthält.</w:t>
+        <w:t>Titelenthältnicht: Termin wird ausgewählt, wenn der Titel keinen dieser Werte enthält.</w:t>
       </w:r>
     </w:p>
     <w:p>
@@ -508,21 +295,12 @@
           <w:lang w:val="de-DE"/>
         </w:rPr>
       </w:pPr>
-      <w:proofErr w:type="spellStart"/>
       <w:r>
         <w:rPr>
           <w:rFonts w:ascii="Calibri" w:eastAsia="Calibri" w:hAnsi="Calibri" w:cs="Calibri"/>
           <w:lang w:val="de-DE"/>
         </w:rPr>
-        <w:t>Terminnr</w:t>
-      </w:r>
-      <w:proofErr w:type="spellEnd"/>
-      <w:r>
-        <w:rPr>
-          <w:rFonts w:ascii="Calibri" w:eastAsia="Calibri" w:hAnsi="Calibri" w:cs="Calibri"/>
-          <w:lang w:val="de-DE"/>
-        </w:rPr>
-        <w:t>: Termin wird ausgewählt, wenn die Nummer in der folgenden Liste von Terminnummern vorkommt.</w:t>
+        <w:t>Terminnr: Termin wird ausgewählt, wenn die Nummer in der folgenden Liste von Terminnummern vorkommt.</w:t>
       </w:r>
     </w:p>
     <w:p>
@@ -538,21 +316,12 @@
           <w:lang w:val="de-DE"/>
         </w:rPr>
       </w:pPr>
-      <w:proofErr w:type="spellStart"/>
       <w:r>
         <w:rPr>
           <w:rFonts w:ascii="Calibri" w:eastAsia="Calibri" w:hAnsi="Calibri" w:cs="Calibri"/>
           <w:lang w:val="de-DE"/>
         </w:rPr>
-        <w:t>Nichtterminnr</w:t>
-      </w:r>
-      <w:proofErr w:type="spellEnd"/>
-      <w:r>
-        <w:rPr>
-          <w:rFonts w:ascii="Calibri" w:eastAsia="Calibri" w:hAnsi="Calibri" w:cs="Calibri"/>
-          <w:lang w:val="de-DE"/>
-        </w:rPr>
-        <w:t>: Termin wird ausgewählt, wenn die Nummer nicht in der Liste vorkommt.</w:t>
+        <w:t>Nichtterminnr: Termin wird ausgewählt, wenn die Nummer nicht in der Liste vorkommt.</w:t>
       </w:r>
     </w:p>
     <w:p>
@@ -573,23 +342,7 @@
           <w:rFonts w:ascii="Calibri" w:eastAsia="Calibri" w:hAnsi="Calibri" w:cs="Calibri"/>
           <w:lang w:val="de-DE"/>
         </w:rPr>
-        <w:t xml:space="preserve">Merkmalenthält: Termin wird ausgewählt, wenn mindestens eines der Merkmale des Termins, wie Infoladen, Stammtisch, Öffentliche Arbeitsgruppe, </w:t>
-      </w:r>
-      <w:proofErr w:type="spellStart"/>
-      <w:r>
-        <w:rPr>
-          <w:rFonts w:ascii="Calibri" w:eastAsia="Calibri" w:hAnsi="Calibri" w:cs="Calibri"/>
-          <w:lang w:val="de-DE"/>
-        </w:rPr>
-        <w:t>Aktiventreff</w:t>
-      </w:r>
-      <w:proofErr w:type="spellEnd"/>
-      <w:r>
-        <w:rPr>
-          <w:rFonts w:ascii="Calibri" w:eastAsia="Calibri" w:hAnsi="Calibri" w:cs="Calibri"/>
-          <w:lang w:val="de-DE"/>
-        </w:rPr>
-        <w:t>, Fahrradmesse, einen dieser Werte enthält.</w:t>
+        <w:t>Merkmalenthält: Termin wird ausgewählt, wenn mindestens eines der Merkmale des Termins, wie Infoladen, Stammtisch, Öffentliche Arbeitsgruppe, Aktiventreff, Fahrradmesse, einen dieser Werte enthält.</w:t>
       </w:r>
     </w:p>
     <w:p>
@@ -603,63 +356,18 @@
           <w:rFonts w:ascii="Calibri" w:eastAsia="Calibri" w:hAnsi="Calibri" w:cs="Calibri"/>
         </w:rPr>
       </w:pPr>
-      <w:proofErr w:type="spellStart"/>
       <w:r>
         <w:rPr>
           <w:rFonts w:ascii="Calibri" w:eastAsia="Calibri" w:hAnsi="Calibri" w:cs="Calibri"/>
           <w:lang w:val="de-DE"/>
         </w:rPr>
-        <w:t>Tourselektion</w:t>
-      </w:r>
-      <w:proofErr w:type="spellEnd"/>
+        <w:t xml:space="preserve">Tourselektion: Keine, eine oder mehrere Selektionen, mit denen Untergruppen von Touren gebildet werden. </w:t>
+      </w:r>
       <w:r>
         <w:rPr>
           <w:rFonts w:ascii="Calibri" w:eastAsia="Calibri" w:hAnsi="Calibri" w:cs="Calibri"/>
-          <w:lang w:val="de-DE"/>
-        </w:rPr>
-        <w:t xml:space="preserve">: Keine, eine oder mehrere Selektionen, mit denen Untergruppen von Touren gebildet werden. </w:t>
-      </w:r>
-      <w:proofErr w:type="spellStart"/>
-      <w:r>
-        <w:rPr>
-          <w:rFonts w:ascii="Calibri" w:eastAsia="Calibri" w:hAnsi="Calibri" w:cs="Calibri"/>
-        </w:rPr>
-        <w:t>Sonst</w:t>
-      </w:r>
-      <w:proofErr w:type="spellEnd"/>
-      <w:r>
-        <w:rPr>
-          <w:rFonts w:ascii="Calibri" w:eastAsia="Calibri" w:hAnsi="Calibri" w:cs="Calibri"/>
-        </w:rPr>
-        <w:t xml:space="preserve"> </w:t>
-      </w:r>
-      <w:proofErr w:type="spellStart"/>
-      <w:r>
-        <w:rPr>
-          <w:rFonts w:ascii="Calibri" w:eastAsia="Calibri" w:hAnsi="Calibri" w:cs="Calibri"/>
-        </w:rPr>
-        <w:t>wie</w:t>
-      </w:r>
-      <w:proofErr w:type="spellEnd"/>
-      <w:r>
-        <w:rPr>
-          <w:rFonts w:ascii="Calibri" w:eastAsia="Calibri" w:hAnsi="Calibri" w:cs="Calibri"/>
-        </w:rPr>
-        <w:t xml:space="preserve"> </w:t>
-      </w:r>
-      <w:proofErr w:type="spellStart"/>
-      <w:r>
-        <w:rPr>
-          <w:rFonts w:ascii="Calibri" w:eastAsia="Calibri" w:hAnsi="Calibri" w:cs="Calibri"/>
-        </w:rPr>
-        <w:t>Termine</w:t>
-      </w:r>
-      <w:proofErr w:type="spellEnd"/>
-      <w:r>
-        <w:rPr>
-          <w:rFonts w:ascii="Calibri" w:eastAsia="Calibri" w:hAnsi="Calibri" w:cs="Calibri"/>
-        </w:rPr>
-        <w:t>.</w:t>
+        </w:rPr>
+        <w:t>Sonst wie Termine.</w:t>
       </w:r>
     </w:p>
     <w:p>
@@ -694,37 +402,12 @@
           <w:lang w:val="de-DE"/>
         </w:rPr>
       </w:pPr>
-      <w:proofErr w:type="spellStart"/>
       <w:r>
         <w:rPr>
           <w:rFonts w:ascii="Calibri" w:eastAsia="Calibri" w:hAnsi="Calibri" w:cs="Calibri"/>
           <w:lang w:val="de-DE"/>
         </w:rPr>
-        <w:t>Tournr</w:t>
-      </w:r>
-      <w:proofErr w:type="spellEnd"/>
-      <w:r>
-        <w:rPr>
-          <w:rFonts w:ascii="Calibri" w:eastAsia="Calibri" w:hAnsi="Calibri" w:cs="Calibri"/>
-          <w:lang w:val="de-DE"/>
-        </w:rPr>
-        <w:t xml:space="preserve">: Tour wird ausgewählt, wenn die Nummer in der folgenden Liste von </w:t>
-      </w:r>
-      <w:proofErr w:type="spellStart"/>
-      <w:r>
-        <w:rPr>
-          <w:rFonts w:ascii="Calibri" w:eastAsia="Calibri" w:hAnsi="Calibri" w:cs="Calibri"/>
-          <w:lang w:val="de-DE"/>
-        </w:rPr>
-        <w:t>Tournummern</w:t>
-      </w:r>
-      <w:proofErr w:type="spellEnd"/>
-      <w:r>
-        <w:rPr>
-          <w:rFonts w:ascii="Calibri" w:eastAsia="Calibri" w:hAnsi="Calibri" w:cs="Calibri"/>
-          <w:lang w:val="de-DE"/>
-        </w:rPr>
-        <w:t xml:space="preserve"> vorkommt.</w:t>
+        <w:t>Tournr: Tour wird ausgewählt, wenn die Nummer in der folgenden Liste von Tournummern vorkommt.</w:t>
       </w:r>
     </w:p>
     <w:p>
@@ -739,37 +422,12 @@
           <w:lang w:val="de-DE"/>
         </w:rPr>
       </w:pPr>
-      <w:proofErr w:type="spellStart"/>
       <w:r>
         <w:rPr>
           <w:rFonts w:ascii="Calibri" w:eastAsia="Calibri" w:hAnsi="Calibri" w:cs="Calibri"/>
           <w:lang w:val="de-DE"/>
         </w:rPr>
-        <w:t>Nichttournr</w:t>
-      </w:r>
-      <w:proofErr w:type="spellEnd"/>
-      <w:r>
-        <w:rPr>
-          <w:rFonts w:ascii="Calibri" w:eastAsia="Calibri" w:hAnsi="Calibri" w:cs="Calibri"/>
-          <w:lang w:val="de-DE"/>
-        </w:rPr>
-        <w:t xml:space="preserve">: Tour wird ausgewählt, wenn die Nummer nicht in der folgenden Liste von </w:t>
-      </w:r>
-      <w:proofErr w:type="spellStart"/>
-      <w:r>
-        <w:rPr>
-          <w:rFonts w:ascii="Calibri" w:eastAsia="Calibri" w:hAnsi="Calibri" w:cs="Calibri"/>
-          <w:lang w:val="de-DE"/>
-        </w:rPr>
-        <w:t>Tournummern</w:t>
-      </w:r>
-      <w:proofErr w:type="spellEnd"/>
-      <w:r>
-        <w:rPr>
-          <w:rFonts w:ascii="Calibri" w:eastAsia="Calibri" w:hAnsi="Calibri" w:cs="Calibri"/>
-          <w:lang w:val="de-DE"/>
-        </w:rPr>
-        <w:t xml:space="preserve"> vorkommt.</w:t>
+        <w:t>Nichttournr: Tour wird ausgewählt, wenn die Nummer nicht in der folgenden Liste von Tournummern vorkommt.</w:t>
       </w:r>
     </w:p>
     <w:p>
@@ -781,38 +439,23 @@
         </w:numPr>
         <w:rPr>
           <w:rFonts w:ascii="Calibri" w:eastAsia="Calibri" w:hAnsi="Calibri" w:cs="Calibri"/>
-        </w:rPr>
-      </w:pPr>
-      <w:proofErr w:type="spellStart"/>
+          <w:lang w:val="de-DE"/>
+        </w:rPr>
+      </w:pPr>
       <w:r>
         <w:rPr>
           <w:rFonts w:ascii="Calibri" w:eastAsia="Calibri" w:hAnsi="Calibri" w:cs="Calibri"/>
           <w:lang w:val="de-DE"/>
         </w:rPr>
-        <w:t>Radtyp</w:t>
-      </w:r>
-      <w:proofErr w:type="spellEnd"/>
+        <w:t xml:space="preserve">Radtyp: Alles, Tourenrad, Rennrad, oder Mountainbike. </w:t>
+      </w:r>
       <w:r>
         <w:rPr>
           <w:rFonts w:ascii="Calibri" w:eastAsia="Calibri" w:hAnsi="Calibri" w:cs="Calibri"/>
           <w:lang w:val="de-DE"/>
         </w:rPr>
-        <w:t xml:space="preserve">: Alles, Tourenrad, Rennrad, oder Mountainbike. </w:t>
-      </w:r>
-      <w:r>
-        <w:rPr>
-          <w:rFonts w:ascii="Calibri" w:eastAsia="Calibri" w:hAnsi="Calibri" w:cs="Calibri"/>
-        </w:rPr>
-        <w:t xml:space="preserve">Default: </w:t>
-      </w:r>
-      <w:proofErr w:type="spellStart"/>
-      <w:r>
-        <w:rPr>
-          <w:rFonts w:ascii="Calibri" w:eastAsia="Calibri" w:hAnsi="Calibri" w:cs="Calibri"/>
-        </w:rPr>
-        <w:t>Alles</w:t>
-      </w:r>
-      <w:proofErr w:type="spellEnd"/>
+        <w:t>Default: Alles</w:t>
+      </w:r>
     </w:p>
     <w:p>
       <w:pPr>
@@ -825,82 +468,24 @@
           <w:rFonts w:ascii="Calibri" w:eastAsia="Calibri" w:hAnsi="Calibri" w:cs="Calibri"/>
         </w:rPr>
       </w:pPr>
-      <w:proofErr w:type="spellStart"/>
       <w:r>
         <w:rPr>
           <w:rFonts w:ascii="Calibri" w:eastAsia="Calibri" w:hAnsi="Calibri" w:cs="Calibri"/>
         </w:rPr>
-        <w:t>Kategorie</w:t>
-      </w:r>
-      <w:proofErr w:type="spellEnd"/>
+        <w:t>Kategorie: Tagestour, Halbtag</w:t>
+      </w:r>
       <w:r>
         <w:rPr>
           <w:rFonts w:ascii="Calibri" w:eastAsia="Calibri" w:hAnsi="Calibri" w:cs="Calibri"/>
         </w:rPr>
-        <w:t xml:space="preserve">: </w:t>
-      </w:r>
-      <w:proofErr w:type="spellStart"/>
+        <w:t>e</w:t>
+      </w:r>
       <w:r>
         <w:rPr>
           <w:rFonts w:ascii="Calibri" w:eastAsia="Calibri" w:hAnsi="Calibri" w:cs="Calibri"/>
         </w:rPr>
-        <w:t>Tagestour</w:t>
-      </w:r>
-      <w:proofErr w:type="spellEnd"/>
-      <w:r>
-        <w:rPr>
-          <w:rFonts w:ascii="Calibri" w:eastAsia="Calibri" w:hAnsi="Calibri" w:cs="Calibri"/>
-        </w:rPr>
-        <w:t xml:space="preserve">, </w:t>
-      </w:r>
-      <w:proofErr w:type="spellStart"/>
-      <w:r>
-        <w:rPr>
-          <w:rFonts w:ascii="Calibri" w:eastAsia="Calibri" w:hAnsi="Calibri" w:cs="Calibri"/>
-        </w:rPr>
-        <w:t>Halbtag</w:t>
-      </w:r>
-      <w:r>
-        <w:rPr>
-          <w:rFonts w:ascii="Calibri" w:eastAsia="Calibri" w:hAnsi="Calibri" w:cs="Calibri"/>
-        </w:rPr>
-        <w:t>e</w:t>
-      </w:r>
-      <w:r>
-        <w:rPr>
-          <w:rFonts w:ascii="Calibri" w:eastAsia="Calibri" w:hAnsi="Calibri" w:cs="Calibri"/>
-        </w:rPr>
-        <w:t>stour</w:t>
-      </w:r>
-      <w:proofErr w:type="spellEnd"/>
-      <w:r>
-        <w:rPr>
-          <w:rFonts w:ascii="Calibri" w:eastAsia="Calibri" w:hAnsi="Calibri" w:cs="Calibri"/>
-        </w:rPr>
-        <w:t xml:space="preserve">, </w:t>
-      </w:r>
-      <w:proofErr w:type="spellStart"/>
-      <w:r>
-        <w:rPr>
-          <w:rFonts w:ascii="Calibri" w:eastAsia="Calibri" w:hAnsi="Calibri" w:cs="Calibri"/>
-        </w:rPr>
-        <w:t>Feierabendtour</w:t>
-      </w:r>
-      <w:proofErr w:type="spellEnd"/>
-      <w:r>
-        <w:rPr>
-          <w:rFonts w:ascii="Calibri" w:eastAsia="Calibri" w:hAnsi="Calibri" w:cs="Calibri"/>
-        </w:rPr>
-        <w:t xml:space="preserve">, </w:t>
-      </w:r>
-      <w:proofErr w:type="spellStart"/>
-      <w:r>
-        <w:rPr>
-          <w:rFonts w:ascii="Calibri" w:eastAsia="Calibri" w:hAnsi="Calibri" w:cs="Calibri"/>
-        </w:rPr>
-        <w:t>Mehrtagestour</w:t>
-      </w:r>
-      <w:proofErr w:type="spellEnd"/>
+        <w:t>stour, Feierabendtour, Mehrtagestour</w:t>
+      </w:r>
     </w:p>
     <w:p>
       <w:pPr>
@@ -934,21 +519,12 @@
           <w:lang w:val="de-DE"/>
         </w:rPr>
       </w:pPr>
-      <w:proofErr w:type="spellStart"/>
       <w:r>
         <w:rPr>
           <w:rFonts w:ascii="Calibri" w:eastAsia="Calibri" w:hAnsi="Calibri" w:cs="Calibri"/>
           <w:lang w:val="de-DE"/>
         </w:rPr>
-        <w:t>Linktyp</w:t>
-      </w:r>
-      <w:proofErr w:type="spellEnd"/>
-      <w:r>
-        <w:rPr>
-          <w:rFonts w:ascii="Calibri" w:eastAsia="Calibri" w:hAnsi="Calibri" w:cs="Calibri"/>
-          <w:lang w:val="de-DE"/>
-        </w:rPr>
-        <w:t xml:space="preserve">: </w:t>
+        <w:t xml:space="preserve">Linktyp: </w:t>
       </w:r>
       <w:r>
         <w:rPr>
@@ -1008,29 +584,14 @@
           <w:lang w:val="de-DE"/>
         </w:rPr>
         <w:tab/>
-      </w:r>
-      <w:proofErr w:type="spellStart"/>
+        <w:t>MitUnterglie</w:t>
+      </w:r>
       <w:r>
         <w:rPr>
           <w:rFonts w:ascii="Calibri" w:eastAsia="Calibri" w:hAnsi="Calibri" w:cs="Calibri"/>
           <w:lang w:val="de-DE"/>
         </w:rPr>
-        <w:t>MitUnterglie</w:t>
-      </w:r>
-      <w:r>
-        <w:rPr>
-          <w:rFonts w:ascii="Calibri" w:eastAsia="Calibri" w:hAnsi="Calibri" w:cs="Calibri"/>
-          <w:lang w:val="de-DE"/>
-        </w:rPr>
-        <w:t>derungen</w:t>
-      </w:r>
-      <w:proofErr w:type="spellEnd"/>
-      <w:r>
-        <w:rPr>
-          <w:rFonts w:ascii="Calibri" w:eastAsia="Calibri" w:hAnsi="Calibri" w:cs="Calibri"/>
-          <w:lang w:val="de-DE"/>
-        </w:rPr>
-        <w:t>: ja</w:t>
+        <w:t>derungen: ja</w:t>
       </w:r>
       <w:r>
         <w:rPr>
@@ -1112,24 +673,15 @@
           <w:lang w:val="de-DE"/>
         </w:rPr>
         <w:tab/>
-        <w:t xml:space="preserve">Merkmalenthält: </w:t>
-      </w:r>
-      <w:proofErr w:type="spellStart"/>
+        <w:t>Merkmalenthält: Stammtisch</w:t>
+      </w:r>
       <w:r>
         <w:rPr>
           <w:rFonts w:ascii="Calibri" w:eastAsia="Calibri" w:hAnsi="Calibri" w:cs="Calibri"/>
           <w:lang w:val="de-DE"/>
         </w:rPr>
-        <w:t>Stammtisch</w:t>
-      </w:r>
-      <w:r>
-        <w:rPr>
-          <w:rFonts w:ascii="Calibri" w:eastAsia="Calibri" w:hAnsi="Calibri" w:cs="Calibri"/>
-          <w:lang w:val="de-DE"/>
-        </w:rPr>
         <w:t>,Aktiventreff</w:t>
       </w:r>
-      <w:proofErr w:type="spellEnd"/>
     </w:p>
     <w:p>
       <w:pPr>
@@ -1166,32 +718,8 @@
           <w:lang w:val="de-DE"/>
         </w:rPr>
         <w:tab/>
-      </w:r>
-      <w:proofErr w:type="spellStart"/>
-      <w:r>
-        <w:rPr>
-          <w:rFonts w:ascii="Calibri" w:eastAsia="Calibri" w:hAnsi="Calibri" w:cs="Calibri"/>
-          <w:lang w:val="de-DE"/>
-        </w:rPr>
-        <w:t>Merkmalenthältnicht</w:t>
-      </w:r>
-      <w:proofErr w:type="spellEnd"/>
-      <w:r>
-        <w:rPr>
-          <w:rFonts w:ascii="Calibri" w:eastAsia="Calibri" w:hAnsi="Calibri" w:cs="Calibri"/>
-          <w:lang w:val="de-DE"/>
-        </w:rPr>
-        <w:t xml:space="preserve">: </w:t>
-      </w:r>
-      <w:proofErr w:type="spellStart"/>
-      <w:r>
-        <w:rPr>
-          <w:rFonts w:ascii="Calibri" w:eastAsia="Calibri" w:hAnsi="Calibri" w:cs="Calibri"/>
-          <w:lang w:val="de-DE"/>
-        </w:rPr>
-        <w:t>Stammtisch,Aktiventreff</w:t>
-      </w:r>
-      <w:proofErr w:type="spellEnd"/>
+        <w:t>Merkmalenthältnicht: Stammtisch,Aktiventreff</w:t>
+      </w:r>
     </w:p>
     <w:p>
       <w:pPr>
@@ -1200,27 +728,40 @@
           <w:lang w:val="de-DE"/>
         </w:rPr>
       </w:pPr>
-      <w:proofErr w:type="spellStart"/>
       <w:r>
         <w:rPr>
           <w:rFonts w:ascii="Calibri" w:eastAsia="Calibri" w:hAnsi="Calibri" w:cs="Calibri"/>
           <w:lang w:val="de-DE"/>
         </w:rPr>
-        <w:t>Tourselektion</w:t>
-      </w:r>
-      <w:proofErr w:type="spellEnd"/>
+        <w:t>Tourselektion:</w:t>
+      </w:r>
       <w:r>
         <w:rPr>
           <w:rFonts w:ascii="Calibri" w:eastAsia="Calibri" w:hAnsi="Calibri" w:cs="Calibri"/>
           <w:lang w:val="de-DE"/>
         </w:rPr>
-        <w:t>:</w:t>
+        <w:br/>
       </w:r>
       <w:r>
         <w:rPr>
           <w:rFonts w:ascii="Calibri" w:eastAsia="Calibri" w:hAnsi="Calibri" w:cs="Calibri"/>
           <w:lang w:val="de-DE"/>
         </w:rPr>
+        <w:tab/>
+        <w:t>Name: Touren</w:t>
+      </w:r>
+      <w:r>
+        <w:rPr>
+          <w:rFonts w:ascii="Calibri" w:eastAsia="Calibri" w:hAnsi="Calibri" w:cs="Calibri"/>
+          <w:lang w:val="de-DE"/>
+        </w:rPr>
+        <w:t>Tag</w:t>
+      </w:r>
+      <w:r>
+        <w:rPr>
+          <w:rFonts w:ascii="Calibri" w:eastAsia="Calibri" w:hAnsi="Calibri" w:cs="Calibri"/>
+          <w:lang w:val="de-DE"/>
+        </w:rPr>
         <w:br/>
       </w:r>
       <w:r>
@@ -1229,53 +770,7 @@
           <w:lang w:val="de-DE"/>
         </w:rPr>
         <w:tab/>
-        <w:t xml:space="preserve">Name: </w:t>
-      </w:r>
-      <w:proofErr w:type="spellStart"/>
-      <w:r>
-        <w:rPr>
-          <w:rFonts w:ascii="Calibri" w:eastAsia="Calibri" w:hAnsi="Calibri" w:cs="Calibri"/>
-          <w:lang w:val="de-DE"/>
-        </w:rPr>
-        <w:t>Touren</w:t>
-      </w:r>
-      <w:r>
-        <w:rPr>
-          <w:rFonts w:ascii="Calibri" w:eastAsia="Calibri" w:hAnsi="Calibri" w:cs="Calibri"/>
-          <w:lang w:val="de-DE"/>
-        </w:rPr>
-        <w:t>Tag</w:t>
-      </w:r>
-      <w:proofErr w:type="spellEnd"/>
-      <w:r>
-        <w:rPr>
-          <w:rFonts w:ascii="Calibri" w:eastAsia="Calibri" w:hAnsi="Calibri" w:cs="Calibri"/>
-          <w:lang w:val="de-DE"/>
-        </w:rPr>
-        <w:br/>
-      </w:r>
-      <w:r>
-        <w:rPr>
-          <w:rFonts w:ascii="Calibri" w:eastAsia="Calibri" w:hAnsi="Calibri" w:cs="Calibri"/>
-          <w:lang w:val="de-DE"/>
-        </w:rPr>
-        <w:tab/>
-      </w:r>
-      <w:proofErr w:type="spellStart"/>
-      <w:r>
-        <w:rPr>
-          <w:rFonts w:ascii="Calibri" w:eastAsia="Calibri" w:hAnsi="Calibri" w:cs="Calibri"/>
-          <w:lang w:val="de-DE"/>
-        </w:rPr>
-        <w:t>Radtyp</w:t>
-      </w:r>
-      <w:proofErr w:type="spellEnd"/>
-      <w:r>
-        <w:rPr>
-          <w:rFonts w:ascii="Calibri" w:eastAsia="Calibri" w:hAnsi="Calibri" w:cs="Calibri"/>
-          <w:lang w:val="de-DE"/>
-        </w:rPr>
-        <w:t xml:space="preserve">: </w:t>
+        <w:t xml:space="preserve">Radtyp: </w:t>
       </w:r>
       <w:r>
         <w:rPr>
@@ -1313,53 +808,29 @@
           <w:lang w:val="de-DE"/>
         </w:rPr>
         <w:tab/>
-        <w:t xml:space="preserve">Name: </w:t>
-      </w:r>
-      <w:proofErr w:type="spellStart"/>
+        <w:t>Name: Touren</w:t>
+      </w:r>
       <w:r>
         <w:rPr>
           <w:rFonts w:ascii="Calibri" w:eastAsia="Calibri" w:hAnsi="Calibri" w:cs="Calibri"/>
           <w:lang w:val="de-DE"/>
         </w:rPr>
-        <w:t>Touren</w:t>
+        <w:t>HalbTag</w:t>
       </w:r>
       <w:r>
         <w:rPr>
           <w:rFonts w:ascii="Calibri" w:eastAsia="Calibri" w:hAnsi="Calibri" w:cs="Calibri"/>
           <w:lang w:val="de-DE"/>
         </w:rPr>
-        <w:t>HalbTag</w:t>
-      </w:r>
-      <w:proofErr w:type="spellEnd"/>
+        <w:br/>
+      </w:r>
       <w:r>
         <w:rPr>
           <w:rFonts w:ascii="Calibri" w:eastAsia="Calibri" w:hAnsi="Calibri" w:cs="Calibri"/>
           <w:lang w:val="de-DE"/>
         </w:rPr>
-        <w:br/>
-      </w:r>
-      <w:r>
-        <w:rPr>
-          <w:rFonts w:ascii="Calibri" w:eastAsia="Calibri" w:hAnsi="Calibri" w:cs="Calibri"/>
-          <w:lang w:val="de-DE"/>
-        </w:rPr>
         <w:tab/>
-      </w:r>
-      <w:proofErr w:type="spellStart"/>
-      <w:r>
-        <w:rPr>
-          <w:rFonts w:ascii="Calibri" w:eastAsia="Calibri" w:hAnsi="Calibri" w:cs="Calibri"/>
-          <w:lang w:val="de-DE"/>
-        </w:rPr>
-        <w:t>Radtyp</w:t>
-      </w:r>
-      <w:proofErr w:type="spellEnd"/>
-      <w:r>
-        <w:rPr>
-          <w:rFonts w:ascii="Calibri" w:eastAsia="Calibri" w:hAnsi="Calibri" w:cs="Calibri"/>
-          <w:lang w:val="de-DE"/>
-        </w:rPr>
-        <w:t xml:space="preserve">: </w:t>
+        <w:t xml:space="preserve">Radtyp: </w:t>
       </w:r>
       <w:r>
         <w:rPr>
@@ -1411,53 +882,29 @@
           <w:lang w:val="de-DE"/>
         </w:rPr>
         <w:tab/>
-        <w:t xml:space="preserve">Name: </w:t>
-      </w:r>
-      <w:proofErr w:type="spellStart"/>
+        <w:t>Name: Touren</w:t>
+      </w:r>
       <w:r>
         <w:rPr>
           <w:rFonts w:ascii="Calibri" w:eastAsia="Calibri" w:hAnsi="Calibri" w:cs="Calibri"/>
           <w:lang w:val="de-DE"/>
         </w:rPr>
-        <w:t>Touren</w:t>
+        <w:t>FA</w:t>
       </w:r>
       <w:r>
         <w:rPr>
           <w:rFonts w:ascii="Calibri" w:eastAsia="Calibri" w:hAnsi="Calibri" w:cs="Calibri"/>
           <w:lang w:val="de-DE"/>
         </w:rPr>
-        <w:t>FA</w:t>
-      </w:r>
-      <w:proofErr w:type="spellEnd"/>
+        <w:br/>
+      </w:r>
       <w:r>
         <w:rPr>
           <w:rFonts w:ascii="Calibri" w:eastAsia="Calibri" w:hAnsi="Calibri" w:cs="Calibri"/>
           <w:lang w:val="de-DE"/>
         </w:rPr>
-        <w:br/>
-      </w:r>
-      <w:r>
-        <w:rPr>
-          <w:rFonts w:ascii="Calibri" w:eastAsia="Calibri" w:hAnsi="Calibri" w:cs="Calibri"/>
-          <w:lang w:val="de-DE"/>
-        </w:rPr>
         <w:tab/>
-      </w:r>
-      <w:proofErr w:type="spellStart"/>
-      <w:r>
-        <w:rPr>
-          <w:rFonts w:ascii="Calibri" w:eastAsia="Calibri" w:hAnsi="Calibri" w:cs="Calibri"/>
-          <w:lang w:val="de-DE"/>
-        </w:rPr>
-        <w:t>Radtyp</w:t>
-      </w:r>
-      <w:proofErr w:type="spellEnd"/>
-      <w:r>
-        <w:rPr>
-          <w:rFonts w:ascii="Calibri" w:eastAsia="Calibri" w:hAnsi="Calibri" w:cs="Calibri"/>
-          <w:lang w:val="de-DE"/>
-        </w:rPr>
-        <w:t xml:space="preserve">: </w:t>
+        <w:t xml:space="preserve">Radtyp: </w:t>
       </w:r>
       <w:r>
         <w:rPr>
@@ -1495,53 +942,29 @@
           <w:lang w:val="de-DE"/>
         </w:rPr>
         <w:tab/>
-        <w:t xml:space="preserve">Name: </w:t>
-      </w:r>
-      <w:proofErr w:type="spellStart"/>
+        <w:t>Name: Touren</w:t>
+      </w:r>
       <w:r>
         <w:rPr>
           <w:rFonts w:ascii="Calibri" w:eastAsia="Calibri" w:hAnsi="Calibri" w:cs="Calibri"/>
           <w:lang w:val="de-DE"/>
         </w:rPr>
-        <w:t>Touren</w:t>
+        <w:t>MTT</w:t>
       </w:r>
       <w:r>
         <w:rPr>
           <w:rFonts w:ascii="Calibri" w:eastAsia="Calibri" w:hAnsi="Calibri" w:cs="Calibri"/>
           <w:lang w:val="de-DE"/>
         </w:rPr>
-        <w:t>MTT</w:t>
-      </w:r>
-      <w:proofErr w:type="spellEnd"/>
+        <w:br/>
+      </w:r>
       <w:r>
         <w:rPr>
           <w:rFonts w:ascii="Calibri" w:eastAsia="Calibri" w:hAnsi="Calibri" w:cs="Calibri"/>
           <w:lang w:val="de-DE"/>
         </w:rPr>
-        <w:br/>
-      </w:r>
-      <w:r>
-        <w:rPr>
-          <w:rFonts w:ascii="Calibri" w:eastAsia="Calibri" w:hAnsi="Calibri" w:cs="Calibri"/>
-          <w:lang w:val="de-DE"/>
-        </w:rPr>
         <w:tab/>
-      </w:r>
-      <w:proofErr w:type="spellStart"/>
-      <w:r>
-        <w:rPr>
-          <w:rFonts w:ascii="Calibri" w:eastAsia="Calibri" w:hAnsi="Calibri" w:cs="Calibri"/>
-          <w:lang w:val="de-DE"/>
-        </w:rPr>
-        <w:t>Radtyp</w:t>
-      </w:r>
-      <w:proofErr w:type="spellEnd"/>
-      <w:r>
-        <w:rPr>
-          <w:rFonts w:ascii="Calibri" w:eastAsia="Calibri" w:hAnsi="Calibri" w:cs="Calibri"/>
-          <w:lang w:val="de-DE"/>
-        </w:rPr>
-        <w:t xml:space="preserve">: </w:t>
+        <w:t xml:space="preserve">Radtyp: </w:t>
       </w:r>
       <w:r>
         <w:rPr>
@@ -1565,6 +988,15 @@
         <w:tab/>
         <w:t>Kategorie: Mehrtagestour</w:t>
       </w:r>
+      <w:r>
+        <w:rPr>
+          <w:rFonts w:ascii="Calibri" w:eastAsia="Calibri" w:hAnsi="Calibri" w:cs="Calibri"/>
+          <w:lang w:val="de-DE"/>
+        </w:rPr>
+        <w:t>,Rad-Reise</w:t>
+      </w:r>
+      <w:bookmarkStart w:id="0" w:name="_GoBack"/>
+      <w:bookmarkEnd w:id="0"/>
     </w:p>
     <w:p>
       <w:pPr>
@@ -1600,87 +1032,39 @@
           <w:lang w:val="en-GB"/>
         </w:rPr>
         <w:tab/>
-      </w:r>
-      <w:proofErr w:type="spellStart"/>
-      <w:r>
+        <w:t>Radtyp: Mountainbike</w:t>
+      </w:r>
+    </w:p>
+    <w:p>
+      <w:pPr>
         <w:rPr>
           <w:rFonts w:ascii="Calibri" w:eastAsia="Calibri" w:hAnsi="Calibri" w:cs="Calibri"/>
           <w:lang w:val="en-GB"/>
         </w:rPr>
-        <w:t>Radtyp</w:t>
-      </w:r>
-      <w:proofErr w:type="spellEnd"/>
+      </w:pPr>
       <w:r>
         <w:rPr>
           <w:rFonts w:ascii="Calibri" w:eastAsia="Calibri" w:hAnsi="Calibri" w:cs="Calibri"/>
           <w:lang w:val="en-GB"/>
         </w:rPr>
-        <w:t xml:space="preserve">: </w:t>
-      </w:r>
-      <w:proofErr w:type="spellStart"/>
+        <w:tab/>
+        <w:t>Name: RR</w:t>
+      </w:r>
       <w:r>
         <w:rPr>
           <w:rFonts w:ascii="Calibri" w:eastAsia="Calibri" w:hAnsi="Calibri" w:cs="Calibri"/>
           <w:lang w:val="en-GB"/>
         </w:rPr>
-        <w:t>Mountainbike</w:t>
-      </w:r>
-      <w:proofErr w:type="spellEnd"/>
-    </w:p>
-    <w:p>
-      <w:pPr>
+        <w:br/>
+      </w:r>
+      <w:r>
         <w:rPr>
           <w:rFonts w:ascii="Calibri" w:eastAsia="Calibri" w:hAnsi="Calibri" w:cs="Calibri"/>
           <w:lang w:val="en-GB"/>
         </w:rPr>
-      </w:pPr>
-      <w:r>
-        <w:rPr>
-          <w:rFonts w:ascii="Calibri" w:eastAsia="Calibri" w:hAnsi="Calibri" w:cs="Calibri"/>
-          <w:lang w:val="en-GB"/>
-        </w:rPr>
         <w:tab/>
-        <w:t>Name: RR</w:t>
-      </w:r>
-      <w:r>
-        <w:rPr>
-          <w:rFonts w:ascii="Calibri" w:eastAsia="Calibri" w:hAnsi="Calibri" w:cs="Calibri"/>
-          <w:lang w:val="en-GB"/>
-        </w:rPr>
-        <w:br/>
-      </w:r>
-      <w:r>
-        <w:rPr>
-          <w:rFonts w:ascii="Calibri" w:eastAsia="Calibri" w:hAnsi="Calibri" w:cs="Calibri"/>
-          <w:lang w:val="en-GB"/>
-        </w:rPr>
-        <w:tab/>
-      </w:r>
-      <w:proofErr w:type="spellStart"/>
-      <w:r>
-        <w:rPr>
-          <w:rFonts w:ascii="Calibri" w:eastAsia="Calibri" w:hAnsi="Calibri" w:cs="Calibri"/>
-          <w:lang w:val="en-GB"/>
-        </w:rPr>
-        <w:t>Radtyp</w:t>
-      </w:r>
-      <w:proofErr w:type="spellEnd"/>
-      <w:r>
-        <w:rPr>
-          <w:rFonts w:ascii="Calibri" w:eastAsia="Calibri" w:hAnsi="Calibri" w:cs="Calibri"/>
-          <w:lang w:val="en-GB"/>
-        </w:rPr>
-        <w:t xml:space="preserve">: </w:t>
-      </w:r>
-      <w:proofErr w:type="spellStart"/>
-      <w:r>
-        <w:rPr>
-          <w:rFonts w:ascii="Calibri" w:eastAsia="Calibri" w:hAnsi="Calibri" w:cs="Calibri"/>
-          <w:lang w:val="en-GB"/>
-        </w:rPr>
-        <w:t>Rennrad</w:t>
-      </w:r>
-      <w:proofErr w:type="spellEnd"/>
+        <w:t>Radtyp: Rennrad</w:t>
+      </w:r>
     </w:p>
     <w:p>
       <w:pPr>
@@ -1822,43 +1206,7 @@
         <w:rPr>
           <w:lang w:val="fr-FR"/>
         </w:rPr>
-        <w:t>${</w:t>
-      </w:r>
-      <w:proofErr w:type="spellStart"/>
-      <w:r>
-        <w:rPr>
-          <w:lang w:val="fr-FR"/>
-        </w:rPr>
-        <w:t>heute</w:t>
-      </w:r>
-      <w:proofErr w:type="spellEnd"/>
-      <w:r>
-        <w:rPr>
-          <w:lang w:val="fr-FR"/>
-        </w:rPr>
-        <w:t>}.</w:t>
-      </w:r>
-      <w:proofErr w:type="spellStart"/>
-      <w:proofErr w:type="gramStart"/>
-      <w:r>
-        <w:rPr>
-          <w:lang w:val="fr-FR"/>
-        </w:rPr>
-        <w:t>fmt</w:t>
-      </w:r>
-      <w:proofErr w:type="spellEnd"/>
-      <w:r>
-        <w:rPr>
-          <w:lang w:val="fr-FR"/>
-        </w:rPr>
-        <w:t>(</w:t>
-      </w:r>
-      <w:proofErr w:type="gramEnd"/>
-      <w:r>
-        <w:rPr>
-          <w:lang w:val="fr-FR"/>
-        </w:rPr>
-        <w:t>%d. %B %Y)</w:t>
+        <w:t>${heute}.fmt(%d. %B %Y)</w:t>
       </w:r>
     </w:p>
     <w:p>
@@ -1910,42 +1258,7 @@
         <w:rPr>
           <w:lang w:val="de-DE"/>
         </w:rPr>
-        <w:t>/</w:t>
-      </w:r>
-      <w:proofErr w:type="spellStart"/>
-      <w:r>
-        <w:rPr>
-          <w:lang w:val="de-DE"/>
-        </w:rPr>
-        <w:t>template</w:t>
-      </w:r>
-      <w:proofErr w:type="spellEnd"/>
-      <w:r>
-        <w:rPr>
-          <w:lang w:val="de-DE"/>
-        </w:rPr>
-        <w:t xml:space="preserve"> /tour /</w:t>
-      </w:r>
-      <w:proofErr w:type="spellStart"/>
-      <w:r>
-        <w:rPr>
-          <w:lang w:val="de-DE"/>
-        </w:rPr>
-        <w:t>selektion</w:t>
-      </w:r>
-      <w:proofErr w:type="spellEnd"/>
-      <w:r>
-        <w:rPr>
-          <w:lang w:val="de-DE"/>
-        </w:rPr>
-        <w:t>=</w:t>
-      </w:r>
-      <w:proofErr w:type="spellStart"/>
-      <w:r>
-        <w:rPr>
-          <w:lang w:val="de-DE"/>
-        </w:rPr>
-        <w:t>Touren</w:t>
+        <w:t>/template /tour /selektion=Touren</w:t>
       </w:r>
       <w:r>
         <w:rPr>
@@ -1953,7 +1266,6 @@
         </w:rPr>
         <w:t>Tag</w:t>
       </w:r>
-      <w:proofErr w:type="spellEnd"/>
       <w:r>
         <w:rPr>
           <w:lang w:val="de-DE"/>
@@ -1965,57 +1277,13 @@
           <w:color w:val="EE7E0D"/>
           <w:lang w:val="de-DE"/>
         </w:rPr>
-        <w:t>${</w:t>
-      </w:r>
-      <w:proofErr w:type="spellStart"/>
-      <w:r>
-        <w:rPr>
-          <w:color w:val="EE7E0D"/>
-          <w:lang w:val="de-DE"/>
-        </w:rPr>
-        <w:t>titel</w:t>
-      </w:r>
-      <w:proofErr w:type="spellEnd"/>
-      <w:r>
-        <w:rPr>
-          <w:color w:val="EE7E0D"/>
-          <w:lang w:val="de-DE"/>
-        </w:rPr>
-        <w:t>}</w:t>
-      </w:r>
-      <w:r>
-        <w:rPr>
-          <w:lang w:val="de-DE"/>
-        </w:rPr>
-        <w:t xml:space="preserve"> (</w:t>
-      </w:r>
-      <w:proofErr w:type="spellStart"/>
-      <w:r>
-        <w:rPr>
-          <w:lang w:val="de-DE"/>
-        </w:rPr>
-        <w:t>Tournummer</w:t>
-      </w:r>
-      <w:proofErr w:type="spellEnd"/>
-      <w:r>
-        <w:rPr>
-          <w:lang w:val="de-DE"/>
-        </w:rPr>
-        <w:t xml:space="preserve"> ${</w:t>
-      </w:r>
-      <w:proofErr w:type="spellStart"/>
-      <w:r>
-        <w:rPr>
-          <w:lang w:val="de-DE"/>
-        </w:rPr>
-        <w:t>nummer</w:t>
-      </w:r>
-      <w:proofErr w:type="spellEnd"/>
-      <w:r>
-        <w:rPr>
-          <w:lang w:val="de-DE"/>
-        </w:rPr>
-        <w:t>}</w:t>
+        <w:t>${titel}</w:t>
+      </w:r>
+      <w:r>
+        <w:rPr>
+          <w:lang w:val="de-DE"/>
+        </w:rPr>
+        <w:t xml:space="preserve"> (Tournummer ${nummer}</w:t>
       </w:r>
       <w:r>
         <w:rPr>
@@ -2040,35 +1308,7 @@
         <w:rPr>
           <w:lang w:val="de-DE"/>
         </w:rPr>
-        <w:t xml:space="preserve"> ${</w:t>
-      </w:r>
-      <w:proofErr w:type="spellStart"/>
-      <w:r>
-        <w:rPr>
-          <w:lang w:val="de-DE"/>
-        </w:rPr>
-        <w:t>start</w:t>
-      </w:r>
-      <w:proofErr w:type="spellEnd"/>
-      <w:r>
-        <w:rPr>
-          <w:lang w:val="de-DE"/>
-        </w:rPr>
-        <w:t>}.</w:t>
-      </w:r>
-      <w:proofErr w:type="spellStart"/>
-      <w:r>
-        <w:rPr>
-          <w:lang w:val="de-DE"/>
-        </w:rPr>
-        <w:t>fmt</w:t>
-      </w:r>
-      <w:proofErr w:type="spellEnd"/>
-      <w:r>
-        <w:rPr>
-          <w:lang w:val="de-DE"/>
-        </w:rPr>
-        <w:t xml:space="preserve">(%A, %d. %B, %H:%M) Uhr, </w:t>
+        <w:t xml:space="preserve"> ${start}.fmt(%A, %d. %B, %H:%M) Uhr, </w:t>
       </w:r>
       <w:r>
         <w:rPr>
@@ -2081,21 +1321,7 @@
         <w:rPr>
           <w:lang w:val="de-DE"/>
         </w:rPr>
-        <w:t xml:space="preserve"> ${</w:t>
-      </w:r>
-      <w:proofErr w:type="spellStart"/>
-      <w:r>
-        <w:rPr>
-          <w:lang w:val="de-DE"/>
-        </w:rPr>
-        <w:t>schwierigkeit</w:t>
-      </w:r>
-      <w:proofErr w:type="spellEnd"/>
-      <w:r>
-        <w:rPr>
-          <w:lang w:val="de-DE"/>
-        </w:rPr>
-        <w:t xml:space="preserve">}, </w:t>
+        <w:t xml:space="preserve"> ${schwierigkeit}, </w:t>
       </w:r>
       <w:r>
         <w:rPr>
@@ -2108,42 +1334,14 @@
         <w:rPr>
           <w:lang w:val="de-DE"/>
         </w:rPr>
-        <w:t xml:space="preserve"> ${</w:t>
-      </w:r>
-      <w:proofErr w:type="spellStart"/>
-      <w:r>
-        <w:rPr>
-          <w:lang w:val="de-DE"/>
-        </w:rPr>
-        <w:t>tourlänge</w:t>
-      </w:r>
-      <w:proofErr w:type="spellEnd"/>
-      <w:r>
-        <w:rPr>
-          <w:lang w:val="de-DE"/>
-        </w:rPr>
-        <w:t>}</w:t>
+        <w:t xml:space="preserve"> ${tourlänge}</w:t>
       </w:r>
       <w:r>
         <w:rPr>
           <w:lang w:val="de-DE"/>
         </w:rPr>
         <w:br/>
-        <w:t>${</w:t>
-      </w:r>
-      <w:proofErr w:type="spellStart"/>
-      <w:r>
-        <w:rPr>
-          <w:lang w:val="de-DE"/>
-        </w:rPr>
-        <w:t>abfahrten</w:t>
-      </w:r>
-      <w:proofErr w:type="spellEnd"/>
-      <w:r>
-        <w:rPr>
-          <w:lang w:val="de-DE"/>
-        </w:rPr>
-        <w:t>}</w:t>
+        <w:t>${abfahrten}</w:t>
       </w:r>
     </w:p>
     <w:p>
@@ -2157,21 +1355,7 @@
         <w:rPr>
           <w:lang w:val="de-DE"/>
         </w:rPr>
-        <w:t>${</w:t>
-      </w:r>
-      <w:proofErr w:type="spellStart"/>
-      <w:r>
-        <w:rPr>
-          <w:lang w:val="de-DE"/>
-        </w:rPr>
-        <w:t>beschreibung</w:t>
-      </w:r>
-      <w:proofErr w:type="spellEnd"/>
-      <w:r>
-        <w:rPr>
-          <w:lang w:val="de-DE"/>
-        </w:rPr>
-        <w:t>}</w:t>
+        <w:t>${beschreibung}</w:t>
       </w:r>
     </w:p>
     <w:p>
@@ -2184,58 +1368,22 @@
         <w:rPr>
           <w:lang w:val="de-DE"/>
         </w:rPr>
-        <w:t>${</w:t>
-      </w:r>
-      <w:proofErr w:type="spellStart"/>
-      <w:r>
-        <w:rPr>
-          <w:lang w:val="de-DE"/>
-        </w:rPr>
-        <w:t>zusatzinfo</w:t>
-      </w:r>
-      <w:proofErr w:type="spellEnd"/>
-      <w:r>
-        <w:rPr>
-          <w:lang w:val="de-DE"/>
-        </w:rPr>
-        <w:t>}</w:t>
+        <w:t>${zusatzinfo}</w:t>
       </w:r>
       <w:r>
         <w:rPr>
           <w:lang w:val="de-DE"/>
         </w:rPr>
         <w:br/>
-        <w:t>${</w:t>
-      </w:r>
-      <w:proofErr w:type="spellStart"/>
-      <w:r>
-        <w:rPr>
-          <w:lang w:val="de-DE"/>
-        </w:rPr>
-        <w:t>tourleiter</w:t>
-      </w:r>
-      <w:proofErr w:type="spellEnd"/>
-      <w:r>
-        <w:rPr>
-          <w:lang w:val="de-DE"/>
-        </w:rPr>
-        <w:t>}</w:t>
+        <w:t>${tourleiter}</w:t>
       </w:r>
       <w:r>
         <w:rPr>
           <w:lang w:val="de-DE"/>
         </w:rPr>
         <w:br/>
-        <w:t>/</w:t>
-      </w:r>
-      <w:proofErr w:type="spellStart"/>
-      <w:r>
-        <w:rPr>
-          <w:lang w:val="de-DE"/>
-        </w:rPr>
-        <w:t>endtemplate</w:t>
-      </w:r>
-      <w:proofErr w:type="spellEnd"/>
+        <w:t>/endtemplate</w:t>
+      </w:r>
     </w:p>
     <w:p>
       <w:pPr>
@@ -2256,8 +1404,6 @@
         </w:rPr>
         <w:t>e</w:t>
       </w:r>
-      <w:bookmarkStart w:id="0" w:name="_GoBack"/>
-      <w:bookmarkEnd w:id="0"/>
       <w:r>
         <w:rPr>
           <w:lang w:val="de-DE"/>
@@ -2268,159 +1414,92 @@
     <w:p>
       <w:pPr>
         <w:spacing w:after="0"/>
-      </w:pPr>
-      <w:r>
-        <w:t>/template /tour /</w:t>
-      </w:r>
-      <w:proofErr w:type="spellStart"/>
-      <w:r>
-        <w:t>selektion</w:t>
-      </w:r>
-      <w:proofErr w:type="spellEnd"/>
-      <w:r>
-        <w:t>=</w:t>
-      </w:r>
-      <w:proofErr w:type="spellStart"/>
-      <w:r>
-        <w:t>TourenHalbTag</w:t>
-      </w:r>
-      <w:proofErr w:type="spellEnd"/>
-      <w:r>
+        <w:rPr>
+          <w:lang w:val="de-DE"/>
+        </w:rPr>
+      </w:pPr>
+      <w:r>
+        <w:rPr>
+          <w:lang w:val="de-DE"/>
+        </w:rPr>
+        <w:t>/template /tour /selektion=TourenHalbTag</w:t>
+      </w:r>
+      <w:r>
+        <w:rPr>
+          <w:lang w:val="de-DE"/>
+        </w:rPr>
         <w:br/>
       </w:r>
       <w:r>
         <w:rPr>
           <w:color w:val="EE7E0D"/>
-        </w:rPr>
-        <w:t>${</w:t>
-      </w:r>
-      <w:proofErr w:type="spellStart"/>
-      <w:r>
-        <w:rPr>
-          <w:color w:val="EE7E0D"/>
-        </w:rPr>
-        <w:t>titel</w:t>
-      </w:r>
-      <w:proofErr w:type="spellEnd"/>
-      <w:r>
-        <w:rPr>
-          <w:color w:val="EE7E0D"/>
-        </w:rPr>
-        <w:t>}</w:t>
-      </w:r>
-      <w:r>
-        <w:t xml:space="preserve"> (</w:t>
-      </w:r>
-      <w:proofErr w:type="spellStart"/>
-      <w:r>
-        <w:t>Tournummer</w:t>
-      </w:r>
-      <w:proofErr w:type="spellEnd"/>
-      <w:r>
-        <w:t xml:space="preserve"> ${</w:t>
-      </w:r>
-      <w:proofErr w:type="spellStart"/>
-      <w:r>
-        <w:t>nummer</w:t>
-      </w:r>
-      <w:proofErr w:type="spellEnd"/>
-      <w:r>
-        <w:t>}</w:t>
-      </w:r>
-      <w:proofErr w:type="gramStart"/>
-      <w:r>
+          <w:lang w:val="de-DE"/>
+        </w:rPr>
+        <w:t>${titel}</w:t>
+      </w:r>
+      <w:r>
+        <w:rPr>
+          <w:lang w:val="de-DE"/>
+        </w:rPr>
+        <w:t xml:space="preserve"> (Tournummer ${nummer}</w:t>
+      </w:r>
+      <w:r>
+        <w:rPr>
+          <w:lang w:val="de-DE"/>
+        </w:rPr>
         <w:t>)</w:t>
       </w:r>
-      <w:proofErr w:type="gramEnd"/>
-      <w:r>
+      <w:r>
+        <w:rPr>
+          <w:lang w:val="de-DE"/>
+        </w:rPr>
         <w:br/>
       </w:r>
       <w:r>
         <w:rPr>
           <w:b/>
+          <w:lang w:val="de-DE"/>
         </w:rPr>
         <w:t>Datum:</w:t>
       </w:r>
       <w:r>
-        <w:t xml:space="preserve"> ${start}.</w:t>
-      </w:r>
-      <w:proofErr w:type="spellStart"/>
-      <w:r>
-        <w:t>fmt</w:t>
-      </w:r>
-      <w:proofErr w:type="spellEnd"/>
-      <w:r>
-        <w:t xml:space="preserve">(%A, %d. %B, %H:%M) </w:t>
-      </w:r>
-      <w:proofErr w:type="spellStart"/>
-      <w:r>
-        <w:t>Uhr</w:t>
-      </w:r>
-      <w:proofErr w:type="spellEnd"/>
-      <w:r>
-        <w:t xml:space="preserve">, </w:t>
-      </w:r>
-      <w:proofErr w:type="spellStart"/>
+        <w:rPr>
+          <w:lang w:val="de-DE"/>
+        </w:rPr>
+        <w:t xml:space="preserve"> ${start}.fmt(%A, %d. %B, %H:%M) Uhr, </w:t>
+      </w:r>
       <w:r>
         <w:rPr>
           <w:b/>
-        </w:rPr>
-        <w:t>Schwierigkeit</w:t>
-      </w:r>
-      <w:proofErr w:type="spellEnd"/>
+          <w:lang w:val="de-DE"/>
+        </w:rPr>
+        <w:t xml:space="preserve">Schwierigkeit: </w:t>
+      </w:r>
+      <w:r>
+        <w:rPr>
+          <w:lang w:val="de-DE"/>
+        </w:rPr>
+        <w:t xml:space="preserve"> ${schwierigkeit}, </w:t>
+      </w:r>
       <w:r>
         <w:rPr>
           <w:b/>
-        </w:rPr>
-        <w:t xml:space="preserve">: </w:t>
-      </w:r>
-      <w:r>
-        <w:t xml:space="preserve"> ${</w:t>
-      </w:r>
-      <w:proofErr w:type="spellStart"/>
-      <w:r>
-        <w:t>schwierigkeit</w:t>
-      </w:r>
-      <w:proofErr w:type="spellEnd"/>
-      <w:r>
-        <w:t xml:space="preserve">}, </w:t>
-      </w:r>
-      <w:proofErr w:type="spellStart"/>
-      <w:r>
-        <w:rPr>
-          <w:b/>
-        </w:rPr>
-        <w:t>Strecke</w:t>
-      </w:r>
-      <w:proofErr w:type="spellEnd"/>
-      <w:r>
-        <w:rPr>
-          <w:b/>
-        </w:rPr>
-        <w:t>:</w:t>
-      </w:r>
-      <w:r>
-        <w:t xml:space="preserve"> ${</w:t>
-      </w:r>
-      <w:proofErr w:type="spellStart"/>
-      <w:r>
-        <w:t>tourlänge</w:t>
-      </w:r>
-      <w:proofErr w:type="spellEnd"/>
-      <w:r>
-        <w:t>}</w:t>
-      </w:r>
-      <w:r>
+          <w:lang w:val="de-DE"/>
+        </w:rPr>
+        <w:t>Strecke:</w:t>
+      </w:r>
+      <w:r>
+        <w:rPr>
+          <w:lang w:val="de-DE"/>
+        </w:rPr>
+        <w:t xml:space="preserve"> ${tourlänge}</w:t>
+      </w:r>
+      <w:r>
+        <w:rPr>
+          <w:lang w:val="de-DE"/>
+        </w:rPr>
         <w:br/>
-        <w:t>${</w:t>
-      </w:r>
-      <w:proofErr w:type="spellStart"/>
-      <w:r>
-        <w:t>abfahrten</w:t>
-      </w:r>
-      <w:proofErr w:type="spellEnd"/>
-      <w:r>
-        <w:t>}</w:t>
+        <w:t>${abfahrten}</w:t>
       </w:r>
     </w:p>
     <w:p>
@@ -2434,21 +1513,7 @@
         <w:rPr>
           <w:lang w:val="de-DE"/>
         </w:rPr>
-        <w:t>${</w:t>
-      </w:r>
-      <w:proofErr w:type="spellStart"/>
-      <w:r>
-        <w:rPr>
-          <w:lang w:val="de-DE"/>
-        </w:rPr>
-        <w:t>beschreibung</w:t>
-      </w:r>
-      <w:proofErr w:type="spellEnd"/>
-      <w:r>
-        <w:rPr>
-          <w:lang w:val="de-DE"/>
-        </w:rPr>
-        <w:t>}</w:t>
+        <w:t>${beschreibung}</w:t>
       </w:r>
     </w:p>
     <w:p>
@@ -2461,58 +1526,22 @@
         <w:rPr>
           <w:lang w:val="de-DE"/>
         </w:rPr>
-        <w:t>${</w:t>
-      </w:r>
-      <w:proofErr w:type="spellStart"/>
-      <w:r>
-        <w:rPr>
-          <w:lang w:val="de-DE"/>
-        </w:rPr>
-        <w:t>zusatzinfo</w:t>
-      </w:r>
-      <w:proofErr w:type="spellEnd"/>
-      <w:r>
-        <w:rPr>
-          <w:lang w:val="de-DE"/>
-        </w:rPr>
-        <w:t>}</w:t>
+        <w:t>${zusatzinfo}</w:t>
       </w:r>
       <w:r>
         <w:rPr>
           <w:lang w:val="de-DE"/>
         </w:rPr>
         <w:br/>
-        <w:t>${</w:t>
-      </w:r>
-      <w:proofErr w:type="spellStart"/>
-      <w:r>
-        <w:rPr>
-          <w:lang w:val="de-DE"/>
-        </w:rPr>
-        <w:t>tourleiter</w:t>
-      </w:r>
-      <w:proofErr w:type="spellEnd"/>
-      <w:r>
-        <w:rPr>
-          <w:lang w:val="de-DE"/>
-        </w:rPr>
-        <w:t>}</w:t>
+        <w:t>${tourleiter}</w:t>
       </w:r>
       <w:r>
         <w:rPr>
           <w:lang w:val="de-DE"/>
         </w:rPr>
         <w:br/>
-        <w:t>/</w:t>
-      </w:r>
-      <w:proofErr w:type="spellStart"/>
-      <w:r>
-        <w:rPr>
-          <w:lang w:val="de-DE"/>
-        </w:rPr>
-        <w:t>endtemplate</w:t>
-      </w:r>
-      <w:proofErr w:type="spellEnd"/>
+        <w:t>/endtemplate</w:t>
+      </w:r>
     </w:p>
     <w:p>
       <w:pPr>
@@ -2570,44 +1599,14 @@
         <w:rPr>
           <w:lang w:val="de-DE"/>
         </w:rPr>
-        <w:t>/</w:t>
-      </w:r>
-      <w:proofErr w:type="spellStart"/>
-      <w:r>
-        <w:rPr>
-          <w:lang w:val="de-DE"/>
-        </w:rPr>
-        <w:t>template</w:t>
-      </w:r>
-      <w:proofErr w:type="spellEnd"/>
-      <w:r>
-        <w:rPr>
-          <w:lang w:val="de-DE"/>
-        </w:rPr>
-        <w:t xml:space="preserve"> /tour /</w:t>
-      </w:r>
-      <w:proofErr w:type="spellStart"/>
-      <w:r>
-        <w:rPr>
-          <w:lang w:val="de-DE"/>
-        </w:rPr>
-        <w:t>selektion</w:t>
-      </w:r>
-      <w:proofErr w:type="spellEnd"/>
-      <w:r>
-        <w:rPr>
-          <w:lang w:val="de-DE"/>
-        </w:rPr>
-        <w:t>=</w:t>
-      </w:r>
-      <w:proofErr w:type="spellStart"/>
+        <w:t>/template /tour /selektion=</w:t>
+      </w:r>
       <w:r>
         <w:rPr>
           <w:lang w:val="de-DE"/>
         </w:rPr>
         <w:t>TourenFA</w:t>
       </w:r>
-      <w:proofErr w:type="spellEnd"/>
       <w:r>
         <w:rPr>
           <w:lang w:val="de-DE"/>
@@ -2619,57 +1618,13 @@
           <w:color w:val="EE7E0D"/>
           <w:lang w:val="de-DE"/>
         </w:rPr>
-        <w:t>${</w:t>
-      </w:r>
-      <w:proofErr w:type="spellStart"/>
-      <w:r>
-        <w:rPr>
-          <w:color w:val="EE7E0D"/>
-          <w:lang w:val="de-DE"/>
-        </w:rPr>
-        <w:t>titel</w:t>
-      </w:r>
-      <w:proofErr w:type="spellEnd"/>
-      <w:r>
-        <w:rPr>
-          <w:color w:val="EE7E0D"/>
-          <w:lang w:val="de-DE"/>
-        </w:rPr>
-        <w:t>}</w:t>
-      </w:r>
-      <w:r>
-        <w:rPr>
-          <w:lang w:val="de-DE"/>
-        </w:rPr>
-        <w:t xml:space="preserve"> (</w:t>
-      </w:r>
-      <w:proofErr w:type="spellStart"/>
-      <w:r>
-        <w:rPr>
-          <w:lang w:val="de-DE"/>
-        </w:rPr>
-        <w:t>Tournummer</w:t>
-      </w:r>
-      <w:proofErr w:type="spellEnd"/>
-      <w:r>
-        <w:rPr>
-          <w:lang w:val="de-DE"/>
-        </w:rPr>
-        <w:t xml:space="preserve"> ${</w:t>
-      </w:r>
-      <w:proofErr w:type="spellStart"/>
-      <w:r>
-        <w:rPr>
-          <w:lang w:val="de-DE"/>
-        </w:rPr>
-        <w:t>nummer</w:t>
-      </w:r>
-      <w:proofErr w:type="spellEnd"/>
-      <w:r>
-        <w:rPr>
-          <w:lang w:val="de-DE"/>
-        </w:rPr>
-        <w:t>}</w:t>
+        <w:t>${titel}</w:t>
+      </w:r>
+      <w:r>
+        <w:rPr>
+          <w:lang w:val="de-DE"/>
+        </w:rPr>
+        <w:t xml:space="preserve"> (Tournummer ${nummer}</w:t>
       </w:r>
       <w:r>
         <w:rPr>
@@ -2694,35 +1649,7 @@
         <w:rPr>
           <w:lang w:val="de-DE"/>
         </w:rPr>
-        <w:t xml:space="preserve"> ${</w:t>
-      </w:r>
-      <w:proofErr w:type="spellStart"/>
-      <w:r>
-        <w:rPr>
-          <w:lang w:val="de-DE"/>
-        </w:rPr>
-        <w:t>start</w:t>
-      </w:r>
-      <w:proofErr w:type="spellEnd"/>
-      <w:r>
-        <w:rPr>
-          <w:lang w:val="de-DE"/>
-        </w:rPr>
-        <w:t>}.</w:t>
-      </w:r>
-      <w:proofErr w:type="spellStart"/>
-      <w:r>
-        <w:rPr>
-          <w:lang w:val="de-DE"/>
-        </w:rPr>
-        <w:t>fmt</w:t>
-      </w:r>
-      <w:proofErr w:type="spellEnd"/>
-      <w:r>
-        <w:rPr>
-          <w:lang w:val="de-DE"/>
-        </w:rPr>
-        <w:t xml:space="preserve">(%A, %d. %B, %H:%M) Uhr, </w:t>
+        <w:t xml:space="preserve"> ${start}.fmt(%A, %d. %B, %H:%M) Uhr, </w:t>
       </w:r>
       <w:r>
         <w:rPr>
@@ -2735,21 +1662,7 @@
         <w:rPr>
           <w:lang w:val="de-DE"/>
         </w:rPr>
-        <w:t xml:space="preserve"> ${</w:t>
-      </w:r>
-      <w:proofErr w:type="spellStart"/>
-      <w:r>
-        <w:rPr>
-          <w:lang w:val="de-DE"/>
-        </w:rPr>
-        <w:t>schwierigkeit</w:t>
-      </w:r>
-      <w:proofErr w:type="spellEnd"/>
-      <w:r>
-        <w:rPr>
-          <w:lang w:val="de-DE"/>
-        </w:rPr>
-        <w:t xml:space="preserve">}, </w:t>
+        <w:t xml:space="preserve"> ${schwierigkeit}, </w:t>
       </w:r>
       <w:r>
         <w:rPr>
@@ -2762,42 +1675,14 @@
         <w:rPr>
           <w:lang w:val="de-DE"/>
         </w:rPr>
-        <w:t xml:space="preserve"> ${</w:t>
-      </w:r>
-      <w:proofErr w:type="spellStart"/>
-      <w:r>
-        <w:rPr>
-          <w:lang w:val="de-DE"/>
-        </w:rPr>
-        <w:t>tourlänge</w:t>
-      </w:r>
-      <w:proofErr w:type="spellEnd"/>
-      <w:r>
-        <w:rPr>
-          <w:lang w:val="de-DE"/>
-        </w:rPr>
-        <w:t>}</w:t>
+        <w:t xml:space="preserve"> ${tourlänge}</w:t>
       </w:r>
       <w:r>
         <w:rPr>
           <w:lang w:val="de-DE"/>
         </w:rPr>
         <w:br/>
-        <w:t>${</w:t>
-      </w:r>
-      <w:proofErr w:type="spellStart"/>
-      <w:r>
-        <w:rPr>
-          <w:lang w:val="de-DE"/>
-        </w:rPr>
-        <w:t>abfahrten</w:t>
-      </w:r>
-      <w:proofErr w:type="spellEnd"/>
-      <w:r>
-        <w:rPr>
-          <w:lang w:val="de-DE"/>
-        </w:rPr>
-        <w:t>}</w:t>
+        <w:t>${abfahrten}</w:t>
       </w:r>
     </w:p>
     <w:p>
@@ -2811,21 +1696,7 @@
         <w:rPr>
           <w:lang w:val="de-DE"/>
         </w:rPr>
-        <w:t>${</w:t>
-      </w:r>
-      <w:proofErr w:type="spellStart"/>
-      <w:r>
-        <w:rPr>
-          <w:lang w:val="de-DE"/>
-        </w:rPr>
-        <w:t>beschreibung</w:t>
-      </w:r>
-      <w:proofErr w:type="spellEnd"/>
-      <w:r>
-        <w:rPr>
-          <w:lang w:val="de-DE"/>
-        </w:rPr>
-        <w:t>}</w:t>
+        <w:t>${beschreibung}</w:t>
       </w:r>
     </w:p>
     <w:p>
@@ -2838,58 +1709,22 @@
         <w:rPr>
           <w:lang w:val="de-DE"/>
         </w:rPr>
-        <w:t>${</w:t>
-      </w:r>
-      <w:proofErr w:type="spellStart"/>
-      <w:r>
-        <w:rPr>
-          <w:lang w:val="de-DE"/>
-        </w:rPr>
-        <w:t>zusatzinfo</w:t>
-      </w:r>
-      <w:proofErr w:type="spellEnd"/>
-      <w:r>
-        <w:rPr>
-          <w:lang w:val="de-DE"/>
-        </w:rPr>
-        <w:t>}</w:t>
+        <w:t>${zusatzinfo}</w:t>
       </w:r>
       <w:r>
         <w:rPr>
           <w:lang w:val="de-DE"/>
         </w:rPr>
         <w:br/>
-        <w:t>${</w:t>
-      </w:r>
-      <w:proofErr w:type="spellStart"/>
-      <w:r>
-        <w:rPr>
-          <w:lang w:val="de-DE"/>
-        </w:rPr>
-        <w:t>tourleiter</w:t>
-      </w:r>
-      <w:proofErr w:type="spellEnd"/>
-      <w:r>
-        <w:rPr>
-          <w:lang w:val="de-DE"/>
-        </w:rPr>
-        <w:t>}</w:t>
+        <w:t>${tourleiter}</w:t>
       </w:r>
       <w:r>
         <w:rPr>
           <w:lang w:val="de-DE"/>
         </w:rPr>
         <w:br/>
-        <w:t>/</w:t>
-      </w:r>
-      <w:proofErr w:type="spellStart"/>
-      <w:r>
-        <w:rPr>
-          <w:lang w:val="de-DE"/>
-        </w:rPr>
-        <w:t>endtemplate</w:t>
-      </w:r>
-      <w:proofErr w:type="spellEnd"/>
+        <w:t>/endtemplate</w:t>
+      </w:r>
     </w:p>
     <w:p>
       <w:pPr>
@@ -2916,37 +1751,8 @@
         <w:rPr>
           <w:lang w:val="de-DE"/>
         </w:rPr>
-        <w:t>/</w:t>
-      </w:r>
-      <w:proofErr w:type="spellStart"/>
-      <w:r>
-        <w:rPr>
-          <w:lang w:val="de-DE"/>
-        </w:rPr>
-        <w:t>template</w:t>
-      </w:r>
-      <w:proofErr w:type="spellEnd"/>
-      <w:r>
-        <w:rPr>
-          <w:lang w:val="de-DE"/>
-        </w:rPr>
-        <w:t xml:space="preserve"> /tour /</w:t>
-      </w:r>
-      <w:proofErr w:type="spellStart"/>
-      <w:r>
-        <w:rPr>
-          <w:lang w:val="de-DE"/>
-        </w:rPr>
-        <w:t>selektion</w:t>
-      </w:r>
-      <w:proofErr w:type="spellEnd"/>
-      <w:r>
-        <w:rPr>
-          <w:lang w:val="de-DE"/>
-        </w:rPr>
-        <w:t>=</w:t>
-      </w:r>
-      <w:proofErr w:type="spellStart"/>
+        <w:t>/template /tour /selektion=</w:t>
+      </w:r>
       <w:r>
         <w:rPr>
           <w:lang w:val="de-DE"/>
@@ -2959,7 +1765,6 @@
         </w:rPr>
         <w:t>MTT</w:t>
       </w:r>
-      <w:proofErr w:type="spellEnd"/>
       <w:r>
         <w:rPr>
           <w:lang w:val="de-DE"/>
@@ -2971,57 +1776,13 @@
           <w:color w:val="EE7E0D"/>
           <w:lang w:val="de-DE"/>
         </w:rPr>
-        <w:t>${</w:t>
-      </w:r>
-      <w:proofErr w:type="spellStart"/>
-      <w:r>
-        <w:rPr>
-          <w:color w:val="EE7E0D"/>
-          <w:lang w:val="de-DE"/>
-        </w:rPr>
-        <w:t>titel</w:t>
-      </w:r>
-      <w:proofErr w:type="spellEnd"/>
-      <w:r>
-        <w:rPr>
-          <w:color w:val="EE7E0D"/>
-          <w:lang w:val="de-DE"/>
-        </w:rPr>
-        <w:t>}</w:t>
-      </w:r>
-      <w:r>
-        <w:rPr>
-          <w:lang w:val="de-DE"/>
-        </w:rPr>
-        <w:t xml:space="preserve"> (</w:t>
-      </w:r>
-      <w:proofErr w:type="spellStart"/>
-      <w:r>
-        <w:rPr>
-          <w:lang w:val="de-DE"/>
-        </w:rPr>
-        <w:t>Tournummer</w:t>
-      </w:r>
-      <w:proofErr w:type="spellEnd"/>
-      <w:r>
-        <w:rPr>
-          <w:lang w:val="de-DE"/>
-        </w:rPr>
-        <w:t xml:space="preserve"> ${</w:t>
-      </w:r>
-      <w:proofErr w:type="spellStart"/>
-      <w:r>
-        <w:rPr>
-          <w:lang w:val="de-DE"/>
-        </w:rPr>
-        <w:t>nummer</w:t>
-      </w:r>
-      <w:proofErr w:type="spellEnd"/>
-      <w:r>
-        <w:rPr>
-          <w:lang w:val="de-DE"/>
-        </w:rPr>
-        <w:t>}</w:t>
+        <w:t>${titel}</w:t>
+      </w:r>
+      <w:r>
+        <w:rPr>
+          <w:lang w:val="de-DE"/>
+        </w:rPr>
+        <w:t xml:space="preserve"> (Tournummer ${nummer}</w:t>
       </w:r>
       <w:r>
         <w:rPr>
@@ -3046,35 +1807,7 @@
         <w:rPr>
           <w:lang w:val="de-DE"/>
         </w:rPr>
-        <w:t xml:space="preserve"> ${</w:t>
-      </w:r>
-      <w:proofErr w:type="spellStart"/>
-      <w:r>
-        <w:rPr>
-          <w:lang w:val="de-DE"/>
-        </w:rPr>
-        <w:t>start</w:t>
-      </w:r>
-      <w:proofErr w:type="spellEnd"/>
-      <w:r>
-        <w:rPr>
-          <w:lang w:val="de-DE"/>
-        </w:rPr>
-        <w:t>}.</w:t>
-      </w:r>
-      <w:proofErr w:type="spellStart"/>
-      <w:r>
-        <w:rPr>
-          <w:lang w:val="de-DE"/>
-        </w:rPr>
-        <w:t>fmt</w:t>
-      </w:r>
-      <w:proofErr w:type="spellEnd"/>
-      <w:r>
-        <w:rPr>
-          <w:lang w:val="de-DE"/>
-        </w:rPr>
-        <w:t>(%A, %d. %B</w:t>
+        <w:t xml:space="preserve"> ${start}.fmt(%A, %d. %B</w:t>
       </w:r>
       <w:r>
         <w:rPr>
@@ -3086,21 +1819,7 @@
         <w:rPr>
           <w:lang w:val="de-DE"/>
         </w:rPr>
-        <w:t xml:space="preserve"> - ${end}.</w:t>
-      </w:r>
-      <w:proofErr w:type="spellStart"/>
-      <w:r>
-        <w:rPr>
-          <w:lang w:val="de-DE"/>
-        </w:rPr>
-        <w:t>fmt</w:t>
-      </w:r>
-      <w:proofErr w:type="spellEnd"/>
-      <w:r>
-        <w:rPr>
-          <w:lang w:val="de-DE"/>
-        </w:rPr>
-        <w:t>(%A, %d.</w:t>
+        <w:t xml:space="preserve"> - ${end}.fmt(%A, %d.</w:t>
       </w:r>
       <w:r>
         <w:rPr>
@@ -3131,21 +1850,7 @@
         <w:rPr>
           <w:lang w:val="de-DE"/>
         </w:rPr>
-        <w:t xml:space="preserve"> ${</w:t>
-      </w:r>
-      <w:proofErr w:type="spellStart"/>
-      <w:r>
-        <w:rPr>
-          <w:lang w:val="de-DE"/>
-        </w:rPr>
-        <w:t>schwierigkeit</w:t>
-      </w:r>
-      <w:proofErr w:type="spellEnd"/>
-      <w:r>
-        <w:rPr>
-          <w:lang w:val="de-DE"/>
-        </w:rPr>
-        <w:t xml:space="preserve">}, </w:t>
+        <w:t xml:space="preserve"> ${schwierigkeit}, </w:t>
       </w:r>
       <w:r>
         <w:rPr>
@@ -3158,42 +1863,14 @@
         <w:rPr>
           <w:lang w:val="de-DE"/>
         </w:rPr>
-        <w:t xml:space="preserve"> ${</w:t>
-      </w:r>
-      <w:proofErr w:type="spellStart"/>
-      <w:r>
-        <w:rPr>
-          <w:lang w:val="de-DE"/>
-        </w:rPr>
-        <w:t>tourlänge</w:t>
-      </w:r>
-      <w:proofErr w:type="spellEnd"/>
-      <w:r>
-        <w:rPr>
-          <w:lang w:val="de-DE"/>
-        </w:rPr>
-        <w:t>}</w:t>
+        <w:t xml:space="preserve"> ${tourlänge}</w:t>
       </w:r>
       <w:r>
         <w:rPr>
           <w:lang w:val="de-DE"/>
         </w:rPr>
         <w:br/>
-        <w:t>${</w:t>
-      </w:r>
-      <w:proofErr w:type="spellStart"/>
-      <w:r>
-        <w:rPr>
-          <w:lang w:val="de-DE"/>
-        </w:rPr>
-        <w:t>abfahrten</w:t>
-      </w:r>
-      <w:proofErr w:type="spellEnd"/>
-      <w:r>
-        <w:rPr>
-          <w:lang w:val="de-DE"/>
-        </w:rPr>
-        <w:t>}</w:t>
+        <w:t>${abfahrten}</w:t>
       </w:r>
     </w:p>
     <w:p>
@@ -3207,21 +1884,7 @@
         <w:rPr>
           <w:lang w:val="de-DE"/>
         </w:rPr>
-        <w:t>${</w:t>
-      </w:r>
-      <w:proofErr w:type="spellStart"/>
-      <w:r>
-        <w:rPr>
-          <w:lang w:val="de-DE"/>
-        </w:rPr>
-        <w:t>beschreibung</w:t>
-      </w:r>
-      <w:proofErr w:type="spellEnd"/>
-      <w:r>
-        <w:rPr>
-          <w:lang w:val="de-DE"/>
-        </w:rPr>
-        <w:t>}</w:t>
+        <w:t>${beschreibung}</w:t>
       </w:r>
     </w:p>
     <w:p>
@@ -3235,58 +1898,22 @@
           <w:lang w:val="de-DE"/>
         </w:rPr>
         <w:lastRenderedPageBreak/>
-        <w:t>${</w:t>
-      </w:r>
-      <w:proofErr w:type="spellStart"/>
-      <w:r>
-        <w:rPr>
-          <w:lang w:val="de-DE"/>
-        </w:rPr>
-        <w:t>zusatzinfo</w:t>
-      </w:r>
-      <w:proofErr w:type="spellEnd"/>
-      <w:r>
-        <w:rPr>
-          <w:lang w:val="de-DE"/>
-        </w:rPr>
-        <w:t>}</w:t>
+        <w:t>${zusatzinfo}</w:t>
       </w:r>
       <w:r>
         <w:rPr>
           <w:lang w:val="de-DE"/>
         </w:rPr>
         <w:br/>
-        <w:t>${</w:t>
-      </w:r>
-      <w:proofErr w:type="spellStart"/>
-      <w:r>
-        <w:rPr>
-          <w:lang w:val="de-DE"/>
-        </w:rPr>
-        <w:t>tourleiter</w:t>
-      </w:r>
-      <w:proofErr w:type="spellEnd"/>
-      <w:r>
-        <w:rPr>
-          <w:lang w:val="de-DE"/>
-        </w:rPr>
-        <w:t>}</w:t>
+        <w:t>${tourleiter}</w:t>
       </w:r>
       <w:r>
         <w:rPr>
           <w:lang w:val="de-DE"/>
         </w:rPr>
         <w:br/>
-        <w:t>/</w:t>
-      </w:r>
-      <w:proofErr w:type="spellStart"/>
-      <w:r>
-        <w:rPr>
-          <w:lang w:val="de-DE"/>
-        </w:rPr>
-        <w:t>endtemplate</w:t>
-      </w:r>
-      <w:proofErr w:type="spellEnd"/>
+        <w:t>/endtemplate</w:t>
+      </w:r>
     </w:p>
     <w:p>
       <w:pPr>
@@ -3325,35 +1952,7 @@
         <w:rPr>
           <w:lang w:val="de-DE"/>
         </w:rPr>
-        <w:t>/</w:t>
-      </w:r>
-      <w:proofErr w:type="spellStart"/>
-      <w:r>
-        <w:rPr>
-          <w:lang w:val="de-DE"/>
-        </w:rPr>
-        <w:t>template</w:t>
-      </w:r>
-      <w:proofErr w:type="spellEnd"/>
-      <w:r>
-        <w:rPr>
-          <w:lang w:val="de-DE"/>
-        </w:rPr>
-        <w:t xml:space="preserve"> /tour /</w:t>
-      </w:r>
-      <w:proofErr w:type="spellStart"/>
-      <w:r>
-        <w:rPr>
-          <w:lang w:val="de-DE"/>
-        </w:rPr>
-        <w:t>selektion</w:t>
-      </w:r>
-      <w:proofErr w:type="spellEnd"/>
-      <w:r>
-        <w:rPr>
-          <w:lang w:val="de-DE"/>
-        </w:rPr>
-        <w:t>=</w:t>
+        <w:t>/template /tour /selektion=</w:t>
       </w:r>
       <w:r>
         <w:rPr>
@@ -3372,57 +1971,13 @@
           <w:color w:val="EE7E0D"/>
           <w:lang w:val="de-DE"/>
         </w:rPr>
-        <w:t>${</w:t>
-      </w:r>
-      <w:proofErr w:type="spellStart"/>
-      <w:r>
-        <w:rPr>
-          <w:color w:val="EE7E0D"/>
-          <w:lang w:val="de-DE"/>
-        </w:rPr>
-        <w:t>titel</w:t>
-      </w:r>
-      <w:proofErr w:type="spellEnd"/>
-      <w:r>
-        <w:rPr>
-          <w:color w:val="EE7E0D"/>
-          <w:lang w:val="de-DE"/>
-        </w:rPr>
-        <w:t>}</w:t>
-      </w:r>
-      <w:r>
-        <w:rPr>
-          <w:lang w:val="de-DE"/>
-        </w:rPr>
-        <w:t xml:space="preserve"> (</w:t>
-      </w:r>
-      <w:proofErr w:type="spellStart"/>
-      <w:r>
-        <w:rPr>
-          <w:lang w:val="de-DE"/>
-        </w:rPr>
-        <w:t>Tournummer</w:t>
-      </w:r>
-      <w:proofErr w:type="spellEnd"/>
-      <w:r>
-        <w:rPr>
-          <w:lang w:val="de-DE"/>
-        </w:rPr>
-        <w:t xml:space="preserve"> ${</w:t>
-      </w:r>
-      <w:proofErr w:type="spellStart"/>
-      <w:r>
-        <w:rPr>
-          <w:lang w:val="de-DE"/>
-        </w:rPr>
-        <w:t>nummer</w:t>
-      </w:r>
-      <w:proofErr w:type="spellEnd"/>
-      <w:r>
-        <w:rPr>
-          <w:lang w:val="de-DE"/>
-        </w:rPr>
-        <w:t>}</w:t>
+        <w:t>${titel}</w:t>
+      </w:r>
+      <w:r>
+        <w:rPr>
+          <w:lang w:val="de-DE"/>
+        </w:rPr>
+        <w:t xml:space="preserve"> (Tournummer ${nummer}</w:t>
       </w:r>
       <w:r>
         <w:rPr>
@@ -3447,35 +2002,7 @@
         <w:rPr>
           <w:lang w:val="de-DE"/>
         </w:rPr>
-        <w:t xml:space="preserve"> ${</w:t>
-      </w:r>
-      <w:proofErr w:type="spellStart"/>
-      <w:r>
-        <w:rPr>
-          <w:lang w:val="de-DE"/>
-        </w:rPr>
-        <w:t>start</w:t>
-      </w:r>
-      <w:proofErr w:type="spellEnd"/>
-      <w:r>
-        <w:rPr>
-          <w:lang w:val="de-DE"/>
-        </w:rPr>
-        <w:t>}.</w:t>
-      </w:r>
-      <w:proofErr w:type="spellStart"/>
-      <w:r>
-        <w:rPr>
-          <w:lang w:val="de-DE"/>
-        </w:rPr>
-        <w:t>fmt</w:t>
-      </w:r>
-      <w:proofErr w:type="spellEnd"/>
-      <w:r>
-        <w:rPr>
-          <w:lang w:val="de-DE"/>
-        </w:rPr>
-        <w:t xml:space="preserve">(%A, %d. %B, %H:%M) Uhr, </w:t>
+        <w:t xml:space="preserve"> ${start}.fmt(%A, %d. %B, %H:%M) Uhr, </w:t>
       </w:r>
       <w:r>
         <w:rPr>
@@ -3488,21 +2015,7 @@
         <w:rPr>
           <w:lang w:val="de-DE"/>
         </w:rPr>
-        <w:t xml:space="preserve"> ${</w:t>
-      </w:r>
-      <w:proofErr w:type="spellStart"/>
-      <w:r>
-        <w:rPr>
-          <w:lang w:val="de-DE"/>
-        </w:rPr>
-        <w:t>kategorie</w:t>
-      </w:r>
-      <w:proofErr w:type="spellEnd"/>
-      <w:r>
-        <w:rPr>
-          <w:lang w:val="de-DE"/>
-        </w:rPr>
-        <w:t xml:space="preserve">}, </w:t>
+        <w:t xml:space="preserve"> ${kategorie}, </w:t>
       </w:r>
       <w:r>
         <w:rPr>
@@ -3515,21 +2028,7 @@
         <w:rPr>
           <w:lang w:val="de-DE"/>
         </w:rPr>
-        <w:t xml:space="preserve"> ${</w:t>
-      </w:r>
-      <w:proofErr w:type="spellStart"/>
-      <w:r>
-        <w:rPr>
-          <w:lang w:val="de-DE"/>
-        </w:rPr>
-        <w:t>schwierigkeit</w:t>
-      </w:r>
-      <w:proofErr w:type="spellEnd"/>
-      <w:r>
-        <w:rPr>
-          <w:lang w:val="de-DE"/>
-        </w:rPr>
-        <w:t xml:space="preserve">}, </w:t>
+        <w:t xml:space="preserve"> ${schwierigkeit}, </w:t>
       </w:r>
       <w:r>
         <w:rPr>
@@ -3542,42 +2041,14 @@
         <w:rPr>
           <w:lang w:val="de-DE"/>
         </w:rPr>
-        <w:t xml:space="preserve"> ${</w:t>
-      </w:r>
-      <w:proofErr w:type="spellStart"/>
-      <w:r>
-        <w:rPr>
-          <w:lang w:val="de-DE"/>
-        </w:rPr>
-        <w:t>tourlänge</w:t>
-      </w:r>
-      <w:proofErr w:type="spellEnd"/>
-      <w:r>
-        <w:rPr>
-          <w:lang w:val="de-DE"/>
-        </w:rPr>
-        <w:t>}</w:t>
+        <w:t xml:space="preserve"> ${tourlänge}</w:t>
       </w:r>
       <w:r>
         <w:rPr>
           <w:lang w:val="de-DE"/>
         </w:rPr>
         <w:br/>
-        <w:t>${</w:t>
-      </w:r>
-      <w:proofErr w:type="spellStart"/>
-      <w:r>
-        <w:rPr>
-          <w:lang w:val="de-DE"/>
-        </w:rPr>
-        <w:t>abfahrten</w:t>
-      </w:r>
-      <w:proofErr w:type="spellEnd"/>
-      <w:r>
-        <w:rPr>
-          <w:lang w:val="de-DE"/>
-        </w:rPr>
-        <w:t>}</w:t>
+        <w:t>${abfahrten}</w:t>
       </w:r>
     </w:p>
     <w:p>
@@ -3591,21 +2062,7 @@
         <w:rPr>
           <w:lang w:val="de-DE"/>
         </w:rPr>
-        <w:t>${</w:t>
-      </w:r>
-      <w:proofErr w:type="spellStart"/>
-      <w:r>
-        <w:rPr>
-          <w:lang w:val="de-DE"/>
-        </w:rPr>
-        <w:t>beschreibung</w:t>
-      </w:r>
-      <w:proofErr w:type="spellEnd"/>
-      <w:r>
-        <w:rPr>
-          <w:lang w:val="de-DE"/>
-        </w:rPr>
-        <w:t>}</w:t>
+        <w:t>${beschreibung}</w:t>
       </w:r>
     </w:p>
     <w:p>
@@ -3618,58 +2075,22 @@
         <w:rPr>
           <w:lang w:val="de-DE"/>
         </w:rPr>
-        <w:t>${</w:t>
-      </w:r>
-      <w:proofErr w:type="spellStart"/>
-      <w:r>
-        <w:rPr>
-          <w:lang w:val="de-DE"/>
-        </w:rPr>
-        <w:t>zusatzinfo</w:t>
-      </w:r>
-      <w:proofErr w:type="spellEnd"/>
-      <w:r>
-        <w:rPr>
-          <w:lang w:val="de-DE"/>
-        </w:rPr>
-        <w:t>}</w:t>
+        <w:t>${zusatzinfo}</w:t>
       </w:r>
       <w:r>
         <w:rPr>
           <w:lang w:val="de-DE"/>
         </w:rPr>
         <w:br/>
-        <w:t>${</w:t>
-      </w:r>
-      <w:proofErr w:type="spellStart"/>
-      <w:r>
-        <w:rPr>
-          <w:lang w:val="de-DE"/>
-        </w:rPr>
-        <w:t>tourleiter</w:t>
-      </w:r>
-      <w:proofErr w:type="spellEnd"/>
-      <w:r>
-        <w:rPr>
-          <w:lang w:val="de-DE"/>
-        </w:rPr>
-        <w:t>}</w:t>
+        <w:t>${tourleiter}</w:t>
       </w:r>
       <w:r>
         <w:rPr>
           <w:lang w:val="de-DE"/>
         </w:rPr>
         <w:br/>
-        <w:t>/</w:t>
-      </w:r>
-      <w:proofErr w:type="spellStart"/>
-      <w:r>
-        <w:rPr>
-          <w:lang w:val="de-DE"/>
-        </w:rPr>
-        <w:t>endtemplate</w:t>
-      </w:r>
-      <w:proofErr w:type="spellEnd"/>
+        <w:t>/endtemplate</w:t>
+      </w:r>
     </w:p>
     <w:p>
       <w:pPr>
@@ -3696,35 +2117,7 @@
         <w:rPr>
           <w:lang w:val="de-DE"/>
         </w:rPr>
-        <w:t>/</w:t>
-      </w:r>
-      <w:proofErr w:type="spellStart"/>
-      <w:r>
-        <w:rPr>
-          <w:lang w:val="de-DE"/>
-        </w:rPr>
-        <w:t>template</w:t>
-      </w:r>
-      <w:proofErr w:type="spellEnd"/>
-      <w:r>
-        <w:rPr>
-          <w:lang w:val="de-DE"/>
-        </w:rPr>
-        <w:t xml:space="preserve"> /tour /</w:t>
-      </w:r>
-      <w:proofErr w:type="spellStart"/>
-      <w:r>
-        <w:rPr>
-          <w:lang w:val="de-DE"/>
-        </w:rPr>
-        <w:t>selektion</w:t>
-      </w:r>
-      <w:proofErr w:type="spellEnd"/>
-      <w:r>
-        <w:rPr>
-          <w:lang w:val="de-DE"/>
-        </w:rPr>
-        <w:t>=</w:t>
+        <w:t>/template /tour /selektion=</w:t>
       </w:r>
       <w:r>
         <w:rPr>
@@ -3743,57 +2136,13 @@
           <w:color w:val="EE7E0D"/>
           <w:lang w:val="de-DE"/>
         </w:rPr>
-        <w:t>${</w:t>
-      </w:r>
-      <w:proofErr w:type="spellStart"/>
-      <w:r>
-        <w:rPr>
-          <w:color w:val="EE7E0D"/>
-          <w:lang w:val="de-DE"/>
-        </w:rPr>
-        <w:t>titel</w:t>
-      </w:r>
-      <w:proofErr w:type="spellEnd"/>
-      <w:r>
-        <w:rPr>
-          <w:color w:val="EE7E0D"/>
-          <w:lang w:val="de-DE"/>
-        </w:rPr>
-        <w:t>}</w:t>
-      </w:r>
-      <w:r>
-        <w:rPr>
-          <w:lang w:val="de-DE"/>
-        </w:rPr>
-        <w:t xml:space="preserve"> (</w:t>
-      </w:r>
-      <w:proofErr w:type="spellStart"/>
-      <w:r>
-        <w:rPr>
-          <w:lang w:val="de-DE"/>
-        </w:rPr>
-        <w:t>Tournummer</w:t>
-      </w:r>
-      <w:proofErr w:type="spellEnd"/>
-      <w:r>
-        <w:rPr>
-          <w:lang w:val="de-DE"/>
-        </w:rPr>
-        <w:t xml:space="preserve"> ${</w:t>
-      </w:r>
-      <w:proofErr w:type="spellStart"/>
-      <w:r>
-        <w:rPr>
-          <w:lang w:val="de-DE"/>
-        </w:rPr>
-        <w:t>nummer</w:t>
-      </w:r>
-      <w:proofErr w:type="spellEnd"/>
-      <w:r>
-        <w:rPr>
-          <w:lang w:val="de-DE"/>
-        </w:rPr>
-        <w:t>}</w:t>
+        <w:t>${titel}</w:t>
+      </w:r>
+      <w:r>
+        <w:rPr>
+          <w:lang w:val="de-DE"/>
+        </w:rPr>
+        <w:t xml:space="preserve"> (Tournummer ${nummer}</w:t>
       </w:r>
       <w:r>
         <w:rPr>
@@ -3818,35 +2167,7 @@
         <w:rPr>
           <w:lang w:val="de-DE"/>
         </w:rPr>
-        <w:t xml:space="preserve"> ${</w:t>
-      </w:r>
-      <w:proofErr w:type="spellStart"/>
-      <w:r>
-        <w:rPr>
-          <w:lang w:val="de-DE"/>
-        </w:rPr>
-        <w:t>start</w:t>
-      </w:r>
-      <w:proofErr w:type="spellEnd"/>
-      <w:r>
-        <w:rPr>
-          <w:lang w:val="de-DE"/>
-        </w:rPr>
-        <w:t>}.</w:t>
-      </w:r>
-      <w:proofErr w:type="spellStart"/>
-      <w:r>
-        <w:rPr>
-          <w:lang w:val="de-DE"/>
-        </w:rPr>
-        <w:t>fmt</w:t>
-      </w:r>
-      <w:proofErr w:type="spellEnd"/>
-      <w:r>
-        <w:rPr>
-          <w:lang w:val="de-DE"/>
-        </w:rPr>
-        <w:t xml:space="preserve">(%A, %d. %B, %H:%M) Uhr, </w:t>
+        <w:t xml:space="preserve"> ${start}.fmt(%A, %d. %B, %H:%M) Uhr, </w:t>
       </w:r>
       <w:r>
         <w:rPr>
@@ -3859,21 +2180,7 @@
         <w:rPr>
           <w:lang w:val="de-DE"/>
         </w:rPr>
-        <w:t xml:space="preserve"> ${</w:t>
-      </w:r>
-      <w:proofErr w:type="spellStart"/>
-      <w:r>
-        <w:rPr>
-          <w:lang w:val="de-DE"/>
-        </w:rPr>
-        <w:t>kategorie</w:t>
-      </w:r>
-      <w:proofErr w:type="spellEnd"/>
-      <w:r>
-        <w:rPr>
-          <w:lang w:val="de-DE"/>
-        </w:rPr>
-        <w:t xml:space="preserve">}, </w:t>
+        <w:t xml:space="preserve"> ${kategorie}, </w:t>
       </w:r>
       <w:r>
         <w:rPr>
@@ -3886,21 +2193,7 @@
         <w:rPr>
           <w:lang w:val="de-DE"/>
         </w:rPr>
-        <w:t xml:space="preserve"> ${</w:t>
-      </w:r>
-      <w:proofErr w:type="spellStart"/>
-      <w:r>
-        <w:rPr>
-          <w:lang w:val="de-DE"/>
-        </w:rPr>
-        <w:t>schwierigkeit</w:t>
-      </w:r>
-      <w:proofErr w:type="spellEnd"/>
-      <w:r>
-        <w:rPr>
-          <w:lang w:val="de-DE"/>
-        </w:rPr>
-        <w:t xml:space="preserve">}, </w:t>
+        <w:t xml:space="preserve"> ${schwierigkeit}, </w:t>
       </w:r>
       <w:r>
         <w:rPr>
@@ -3913,42 +2206,14 @@
         <w:rPr>
           <w:lang w:val="de-DE"/>
         </w:rPr>
-        <w:t xml:space="preserve"> ${</w:t>
-      </w:r>
-      <w:proofErr w:type="spellStart"/>
-      <w:r>
-        <w:rPr>
-          <w:lang w:val="de-DE"/>
-        </w:rPr>
-        <w:t>tourlänge</w:t>
-      </w:r>
-      <w:proofErr w:type="spellEnd"/>
-      <w:r>
-        <w:rPr>
-          <w:lang w:val="de-DE"/>
-        </w:rPr>
-        <w:t>}</w:t>
+        <w:t xml:space="preserve"> ${tourlänge}</w:t>
       </w:r>
       <w:r>
         <w:rPr>
           <w:lang w:val="de-DE"/>
         </w:rPr>
         <w:br/>
-        <w:t>${</w:t>
-      </w:r>
-      <w:proofErr w:type="spellStart"/>
-      <w:r>
-        <w:rPr>
-          <w:lang w:val="de-DE"/>
-        </w:rPr>
-        <w:t>abfahrten</w:t>
-      </w:r>
-      <w:proofErr w:type="spellEnd"/>
-      <w:r>
-        <w:rPr>
-          <w:lang w:val="de-DE"/>
-        </w:rPr>
-        <w:t>}</w:t>
+        <w:t>${abfahrten}</w:t>
       </w:r>
     </w:p>
     <w:p>
@@ -3962,21 +2227,7 @@
         <w:rPr>
           <w:lang w:val="de-DE"/>
         </w:rPr>
-        <w:t>${</w:t>
-      </w:r>
-      <w:proofErr w:type="spellStart"/>
-      <w:r>
-        <w:rPr>
-          <w:lang w:val="de-DE"/>
-        </w:rPr>
-        <w:t>beschreibung</w:t>
-      </w:r>
-      <w:proofErr w:type="spellEnd"/>
-      <w:r>
-        <w:rPr>
-          <w:lang w:val="de-DE"/>
-        </w:rPr>
-        <w:t>}</w:t>
+        <w:t>${beschreibung}</w:t>
       </w:r>
     </w:p>
     <w:p>
@@ -3989,58 +2240,22 @@
         <w:rPr>
           <w:lang w:val="de-DE"/>
         </w:rPr>
-        <w:t>${</w:t>
-      </w:r>
-      <w:proofErr w:type="spellStart"/>
-      <w:r>
-        <w:rPr>
-          <w:lang w:val="de-DE"/>
-        </w:rPr>
-        <w:t>zusatzinfo</w:t>
-      </w:r>
-      <w:proofErr w:type="spellEnd"/>
-      <w:r>
-        <w:rPr>
-          <w:lang w:val="de-DE"/>
-        </w:rPr>
-        <w:t>}</w:t>
+        <w:t>${zusatzinfo}</w:t>
       </w:r>
       <w:r>
         <w:rPr>
           <w:lang w:val="de-DE"/>
         </w:rPr>
         <w:br/>
-        <w:t>${</w:t>
-      </w:r>
-      <w:proofErr w:type="spellStart"/>
-      <w:r>
-        <w:rPr>
-          <w:lang w:val="de-DE"/>
-        </w:rPr>
-        <w:t>tourleiter</w:t>
-      </w:r>
-      <w:proofErr w:type="spellEnd"/>
-      <w:r>
-        <w:rPr>
-          <w:lang w:val="de-DE"/>
-        </w:rPr>
-        <w:t>}</w:t>
+        <w:t>${tourleiter}</w:t>
       </w:r>
       <w:r>
         <w:rPr>
           <w:lang w:val="de-DE"/>
         </w:rPr>
         <w:br/>
-        <w:t>/</w:t>
-      </w:r>
-      <w:proofErr w:type="spellStart"/>
-      <w:r>
-        <w:rPr>
-          <w:lang w:val="de-DE"/>
-        </w:rPr>
-        <w:t>endtemplate</w:t>
-      </w:r>
-      <w:proofErr w:type="spellEnd"/>
+        <w:t>/endtemplate</w:t>
+      </w:r>
     </w:p>
     <w:p>
       <w:pPr>
@@ -4066,16 +2281,8 @@
         <w:rPr>
           <w:lang w:val="de-DE"/>
         </w:rPr>
-        <w:t xml:space="preserve">Stammtische und </w:t>
-      </w:r>
-      <w:proofErr w:type="spellStart"/>
-      <w:r>
-        <w:rPr>
-          <w:lang w:val="de-DE"/>
-        </w:rPr>
-        <w:t>Radlertreffs</w:t>
-      </w:r>
-      <w:proofErr w:type="spellEnd"/>
+        <w:t>Stammtische und Radlertreffs</w:t>
+      </w:r>
     </w:p>
     <w:p>
       <w:pPr>
@@ -4088,49 +2295,7 @@
         <w:rPr>
           <w:lang w:val="de-DE"/>
         </w:rPr>
-        <w:t>/</w:t>
-      </w:r>
-      <w:proofErr w:type="spellStart"/>
-      <w:r>
-        <w:rPr>
-          <w:lang w:val="de-DE"/>
-        </w:rPr>
-        <w:t>template</w:t>
-      </w:r>
-      <w:proofErr w:type="spellEnd"/>
-      <w:r>
-        <w:rPr>
-          <w:lang w:val="de-DE"/>
-        </w:rPr>
-        <w:t xml:space="preserve"> /</w:t>
-      </w:r>
-      <w:proofErr w:type="spellStart"/>
-      <w:r>
-        <w:rPr>
-          <w:lang w:val="de-DE"/>
-        </w:rPr>
-        <w:t>termin</w:t>
-      </w:r>
-      <w:proofErr w:type="spellEnd"/>
-      <w:r>
-        <w:rPr>
-          <w:lang w:val="de-DE"/>
-        </w:rPr>
-        <w:t xml:space="preserve"> /</w:t>
-      </w:r>
-      <w:proofErr w:type="spellStart"/>
-      <w:r>
-        <w:rPr>
-          <w:lang w:val="de-DE"/>
-        </w:rPr>
-        <w:t>selektion</w:t>
-      </w:r>
-      <w:proofErr w:type="spellEnd"/>
-      <w:r>
-        <w:rPr>
-          <w:lang w:val="de-DE"/>
-        </w:rPr>
-        <w:t>=</w:t>
+        <w:t>/template /termin /selektion=</w:t>
       </w:r>
       <w:r>
         <w:rPr>
@@ -4149,143 +2314,39 @@
           <w:b/>
           <w:lang w:val="de-DE"/>
         </w:rPr>
-        <w:t>${</w:t>
-      </w:r>
-      <w:proofErr w:type="spellStart"/>
+        <w:t xml:space="preserve">${start}.fmt(%A, %d. %B) </w:t>
+      </w:r>
+      <w:r>
+        <w:rPr>
+          <w:lang w:val="de-DE"/>
+        </w:rPr>
+        <w:t xml:space="preserve">${start}.fmt(%H:%M)-${end}.fmt(%H:%M) - </w:t>
+      </w:r>
+      <w:r>
+        <w:rPr>
+          <w:color w:val="EE7E0D"/>
+          <w:lang w:val="de-DE"/>
+        </w:rPr>
+        <w:t>${titel}</w:t>
+      </w:r>
+      <w:r>
+        <w:rPr>
+          <w:lang w:val="de-DE"/>
+        </w:rPr>
+        <w:br/>
+      </w:r>
       <w:r>
         <w:rPr>
           <w:b/>
           <w:lang w:val="de-DE"/>
         </w:rPr>
-        <w:t>start</w:t>
-      </w:r>
-      <w:proofErr w:type="spellEnd"/>
-      <w:r>
-        <w:rPr>
-          <w:b/>
-          <w:lang w:val="de-DE"/>
-        </w:rPr>
-        <w:t>}.</w:t>
-      </w:r>
-      <w:proofErr w:type="spellStart"/>
-      <w:r>
-        <w:rPr>
-          <w:b/>
-          <w:lang w:val="de-DE"/>
-        </w:rPr>
-        <w:t>fmt</w:t>
-      </w:r>
-      <w:proofErr w:type="spellEnd"/>
-      <w:r>
-        <w:rPr>
-          <w:b/>
-          <w:lang w:val="de-DE"/>
-        </w:rPr>
-        <w:t xml:space="preserve">(%A, %d. %B) </w:t>
-      </w:r>
-      <w:r>
-        <w:rPr>
-          <w:lang w:val="de-DE"/>
-        </w:rPr>
-        <w:t>${</w:t>
-      </w:r>
-      <w:proofErr w:type="spellStart"/>
-      <w:r>
-        <w:rPr>
-          <w:lang w:val="de-DE"/>
-        </w:rPr>
-        <w:t>start</w:t>
-      </w:r>
-      <w:proofErr w:type="spellEnd"/>
-      <w:r>
-        <w:rPr>
-          <w:lang w:val="de-DE"/>
-        </w:rPr>
-        <w:t>}.</w:t>
-      </w:r>
-      <w:proofErr w:type="spellStart"/>
-      <w:r>
-        <w:rPr>
-          <w:lang w:val="de-DE"/>
-        </w:rPr>
-        <w:t>fmt</w:t>
-      </w:r>
-      <w:proofErr w:type="spellEnd"/>
-      <w:r>
-        <w:rPr>
-          <w:lang w:val="de-DE"/>
-        </w:rPr>
-        <w:t>(%H:%M)-${end}.</w:t>
-      </w:r>
-      <w:proofErr w:type="spellStart"/>
-      <w:r>
-        <w:rPr>
-          <w:lang w:val="de-DE"/>
-        </w:rPr>
-        <w:t>fmt</w:t>
-      </w:r>
-      <w:proofErr w:type="spellEnd"/>
-      <w:r>
-        <w:rPr>
-          <w:lang w:val="de-DE"/>
-        </w:rPr>
-        <w:t xml:space="preserve">(%H:%M) - </w:t>
-      </w:r>
-      <w:r>
-        <w:rPr>
-          <w:color w:val="EE7E0D"/>
-          <w:lang w:val="de-DE"/>
-        </w:rPr>
-        <w:t>${</w:t>
-      </w:r>
-      <w:proofErr w:type="spellStart"/>
-      <w:r>
-        <w:rPr>
-          <w:color w:val="EE7E0D"/>
-          <w:lang w:val="de-DE"/>
-        </w:rPr>
-        <w:t>titel</w:t>
-      </w:r>
-      <w:proofErr w:type="spellEnd"/>
-      <w:r>
-        <w:rPr>
-          <w:color w:val="EE7E0D"/>
-          <w:lang w:val="de-DE"/>
-        </w:rPr>
-        <w:t>}</w:t>
-      </w:r>
-      <w:r>
-        <w:rPr>
-          <w:lang w:val="de-DE"/>
-        </w:rPr>
-        <w:br/>
-      </w:r>
-      <w:r>
-        <w:rPr>
-          <w:b/>
-          <w:lang w:val="de-DE"/>
-        </w:rPr>
         <w:t xml:space="preserve">Kategorie: </w:t>
       </w:r>
       <w:r>
         <w:rPr>
           <w:lang w:val="de-DE"/>
         </w:rPr>
-        <w:t>${</w:t>
-      </w:r>
-      <w:proofErr w:type="spellStart"/>
-      <w:r>
-        <w:rPr>
-          <w:lang w:val="de-DE"/>
-        </w:rPr>
-        <w:t>kategorie</w:t>
-      </w:r>
-      <w:proofErr w:type="spellEnd"/>
-      <w:r>
-        <w:rPr>
-          <w:lang w:val="de-DE"/>
-        </w:rPr>
-        <w:t>}</w:t>
+        <w:t>${kategorie}</w:t>
       </w:r>
     </w:p>
     <w:p>
@@ -4306,35 +2367,7 @@
         <w:rPr>
           <w:lang w:val="de-DE"/>
         </w:rPr>
-        <w:t>${</w:t>
-      </w:r>
-      <w:proofErr w:type="spellStart"/>
-      <w:r>
-        <w:rPr>
-          <w:lang w:val="de-DE"/>
-        </w:rPr>
-        <w:t>city</w:t>
-      </w:r>
-      <w:proofErr w:type="spellEnd"/>
-      <w:r>
-        <w:rPr>
-          <w:lang w:val="de-DE"/>
-        </w:rPr>
-        <w:t>}, ${</w:t>
-      </w:r>
-      <w:proofErr w:type="spellStart"/>
-      <w:r>
-        <w:rPr>
-          <w:lang w:val="de-DE"/>
-        </w:rPr>
-        <w:t>street</w:t>
-      </w:r>
-      <w:proofErr w:type="spellEnd"/>
-      <w:r>
-        <w:rPr>
-          <w:lang w:val="de-DE"/>
-        </w:rPr>
-        <w:t>}</w:t>
+        <w:t>${city}, ${street}</w:t>
       </w:r>
     </w:p>
     <w:p>
@@ -4348,21 +2381,7 @@
         <w:rPr>
           <w:lang w:val="de-DE"/>
         </w:rPr>
-        <w:t>${</w:t>
-      </w:r>
-      <w:proofErr w:type="spellStart"/>
-      <w:r>
-        <w:rPr>
-          <w:lang w:val="de-DE"/>
-        </w:rPr>
-        <w:t>beschreibung</w:t>
-      </w:r>
-      <w:proofErr w:type="spellEnd"/>
-      <w:r>
-        <w:rPr>
-          <w:lang w:val="de-DE"/>
-        </w:rPr>
-        <w:t>}</w:t>
+        <w:t>${beschreibung}</w:t>
       </w:r>
     </w:p>
     <w:p>
@@ -4375,16 +2394,8 @@
         <w:rPr>
           <w:lang w:val="de-DE"/>
         </w:rPr>
-        <w:t>/</w:t>
-      </w:r>
-      <w:proofErr w:type="spellStart"/>
-      <w:r>
-        <w:rPr>
-          <w:lang w:val="de-DE"/>
-        </w:rPr>
-        <w:t>endtemplate</w:t>
-      </w:r>
-      <w:proofErr w:type="spellEnd"/>
+        <w:t>/endtemplate</w:t>
+      </w:r>
     </w:p>
     <w:p>
       <w:pPr>
@@ -4411,49 +2422,7 @@
         <w:rPr>
           <w:lang w:val="de-DE"/>
         </w:rPr>
-        <w:t>/</w:t>
-      </w:r>
-      <w:proofErr w:type="spellStart"/>
-      <w:r>
-        <w:rPr>
-          <w:lang w:val="de-DE"/>
-        </w:rPr>
-        <w:t>template</w:t>
-      </w:r>
-      <w:proofErr w:type="spellEnd"/>
-      <w:r>
-        <w:rPr>
-          <w:lang w:val="de-DE"/>
-        </w:rPr>
-        <w:t xml:space="preserve"> /</w:t>
-      </w:r>
-      <w:proofErr w:type="spellStart"/>
-      <w:r>
-        <w:rPr>
-          <w:lang w:val="de-DE"/>
-        </w:rPr>
-        <w:t>termin</w:t>
-      </w:r>
-      <w:proofErr w:type="spellEnd"/>
-      <w:r>
-        <w:rPr>
-          <w:lang w:val="de-DE"/>
-        </w:rPr>
-        <w:t xml:space="preserve"> /</w:t>
-      </w:r>
-      <w:proofErr w:type="spellStart"/>
-      <w:r>
-        <w:rPr>
-          <w:lang w:val="de-DE"/>
-        </w:rPr>
-        <w:t>selektion</w:t>
-      </w:r>
-      <w:proofErr w:type="spellEnd"/>
-      <w:r>
-        <w:rPr>
-          <w:lang w:val="de-DE"/>
-        </w:rPr>
-        <w:t>=</w:t>
+        <w:t>/template /termin /selektion=</w:t>
       </w:r>
       <w:r>
         <w:rPr>
@@ -4472,143 +2441,39 @@
           <w:b/>
           <w:lang w:val="de-DE"/>
         </w:rPr>
-        <w:t>${</w:t>
-      </w:r>
-      <w:proofErr w:type="spellStart"/>
+        <w:t xml:space="preserve">${start}.fmt(%A, %d. %B) </w:t>
+      </w:r>
+      <w:r>
+        <w:rPr>
+          <w:lang w:val="de-DE"/>
+        </w:rPr>
+        <w:t xml:space="preserve">${start}.fmt(%H:%M)-${end}.fmt(%H:%M) - </w:t>
+      </w:r>
+      <w:r>
+        <w:rPr>
+          <w:color w:val="EE7E0D"/>
+          <w:lang w:val="de-DE"/>
+        </w:rPr>
+        <w:t>${titel}</w:t>
+      </w:r>
+      <w:r>
+        <w:rPr>
+          <w:lang w:val="de-DE"/>
+        </w:rPr>
+        <w:br/>
+      </w:r>
       <w:r>
         <w:rPr>
           <w:b/>
           <w:lang w:val="de-DE"/>
         </w:rPr>
-        <w:t>start</w:t>
-      </w:r>
-      <w:proofErr w:type="spellEnd"/>
-      <w:r>
-        <w:rPr>
-          <w:b/>
-          <w:lang w:val="de-DE"/>
-        </w:rPr>
-        <w:t>}.</w:t>
-      </w:r>
-      <w:proofErr w:type="spellStart"/>
-      <w:r>
-        <w:rPr>
-          <w:b/>
-          <w:lang w:val="de-DE"/>
-        </w:rPr>
-        <w:t>fmt</w:t>
-      </w:r>
-      <w:proofErr w:type="spellEnd"/>
-      <w:r>
-        <w:rPr>
-          <w:b/>
-          <w:lang w:val="de-DE"/>
-        </w:rPr>
-        <w:t xml:space="preserve">(%A, %d. %B) </w:t>
-      </w:r>
-      <w:r>
-        <w:rPr>
-          <w:lang w:val="de-DE"/>
-        </w:rPr>
-        <w:t>${</w:t>
-      </w:r>
-      <w:proofErr w:type="spellStart"/>
-      <w:r>
-        <w:rPr>
-          <w:lang w:val="de-DE"/>
-        </w:rPr>
-        <w:t>start</w:t>
-      </w:r>
-      <w:proofErr w:type="spellEnd"/>
-      <w:r>
-        <w:rPr>
-          <w:lang w:val="de-DE"/>
-        </w:rPr>
-        <w:t>}.</w:t>
-      </w:r>
-      <w:proofErr w:type="spellStart"/>
-      <w:r>
-        <w:rPr>
-          <w:lang w:val="de-DE"/>
-        </w:rPr>
-        <w:t>fmt</w:t>
-      </w:r>
-      <w:proofErr w:type="spellEnd"/>
-      <w:r>
-        <w:rPr>
-          <w:lang w:val="de-DE"/>
-        </w:rPr>
-        <w:t>(%H:%M)-${end}.</w:t>
-      </w:r>
-      <w:proofErr w:type="spellStart"/>
-      <w:r>
-        <w:rPr>
-          <w:lang w:val="de-DE"/>
-        </w:rPr>
-        <w:t>fmt</w:t>
-      </w:r>
-      <w:proofErr w:type="spellEnd"/>
-      <w:r>
-        <w:rPr>
-          <w:lang w:val="de-DE"/>
-        </w:rPr>
-        <w:t xml:space="preserve">(%H:%M) - </w:t>
-      </w:r>
-      <w:r>
-        <w:rPr>
-          <w:color w:val="EE7E0D"/>
-          <w:lang w:val="de-DE"/>
-        </w:rPr>
-        <w:t>${</w:t>
-      </w:r>
-      <w:proofErr w:type="spellStart"/>
-      <w:r>
-        <w:rPr>
-          <w:color w:val="EE7E0D"/>
-          <w:lang w:val="de-DE"/>
-        </w:rPr>
-        <w:t>titel</w:t>
-      </w:r>
-      <w:proofErr w:type="spellEnd"/>
-      <w:r>
-        <w:rPr>
-          <w:color w:val="EE7E0D"/>
-          <w:lang w:val="de-DE"/>
-        </w:rPr>
-        <w:t>}</w:t>
-      </w:r>
-      <w:r>
-        <w:rPr>
-          <w:lang w:val="de-DE"/>
-        </w:rPr>
-        <w:br/>
-      </w:r>
-      <w:r>
-        <w:rPr>
-          <w:b/>
-          <w:lang w:val="de-DE"/>
-        </w:rPr>
         <w:t xml:space="preserve">Kategorie: </w:t>
       </w:r>
       <w:r>
         <w:rPr>
           <w:lang w:val="de-DE"/>
         </w:rPr>
-        <w:t>${</w:t>
-      </w:r>
-      <w:proofErr w:type="spellStart"/>
-      <w:r>
-        <w:rPr>
-          <w:lang w:val="de-DE"/>
-        </w:rPr>
-        <w:t>kategorie</w:t>
-      </w:r>
-      <w:proofErr w:type="spellEnd"/>
-      <w:r>
-        <w:rPr>
-          <w:lang w:val="de-DE"/>
-        </w:rPr>
-        <w:t>}</w:t>
+        <w:t>${kategorie}</w:t>
       </w:r>
     </w:p>
     <w:p>
@@ -4629,35 +2494,7 @@
         <w:rPr>
           <w:lang w:val="de-DE"/>
         </w:rPr>
-        <w:t>${</w:t>
-      </w:r>
-      <w:proofErr w:type="spellStart"/>
-      <w:r>
-        <w:rPr>
-          <w:lang w:val="de-DE"/>
-        </w:rPr>
-        <w:t>city</w:t>
-      </w:r>
-      <w:proofErr w:type="spellEnd"/>
-      <w:r>
-        <w:rPr>
-          <w:lang w:val="de-DE"/>
-        </w:rPr>
-        <w:t>}, ${</w:t>
-      </w:r>
-      <w:proofErr w:type="spellStart"/>
-      <w:r>
-        <w:rPr>
-          <w:lang w:val="de-DE"/>
-        </w:rPr>
-        <w:t>street</w:t>
-      </w:r>
-      <w:proofErr w:type="spellEnd"/>
-      <w:r>
-        <w:rPr>
-          <w:lang w:val="de-DE"/>
-        </w:rPr>
-        <w:t>}</w:t>
+        <w:t>${city}, ${street}</w:t>
       </w:r>
     </w:p>
     <w:p>
@@ -4671,21 +2508,7 @@
         <w:rPr>
           <w:lang w:val="de-DE"/>
         </w:rPr>
-        <w:t>${</w:t>
-      </w:r>
-      <w:proofErr w:type="spellStart"/>
-      <w:r>
-        <w:rPr>
-          <w:lang w:val="de-DE"/>
-        </w:rPr>
-        <w:t>beschreibung</w:t>
-      </w:r>
-      <w:proofErr w:type="spellEnd"/>
-      <w:r>
-        <w:rPr>
-          <w:lang w:val="de-DE"/>
-        </w:rPr>
-        <w:t>}</w:t>
+        <w:t>${beschreibung}</w:t>
       </w:r>
     </w:p>
     <w:p>
@@ -4698,16 +2521,8 @@
         <w:rPr>
           <w:lang w:val="de-DE"/>
         </w:rPr>
-        <w:t>/</w:t>
-      </w:r>
-      <w:proofErr w:type="spellStart"/>
-      <w:r>
-        <w:rPr>
-          <w:lang w:val="de-DE"/>
-        </w:rPr>
-        <w:t>endtemplate</w:t>
-      </w:r>
-      <w:proofErr w:type="spellEnd"/>
+        <w:t>/endtemplate</w:t>
+      </w:r>
     </w:p>
     <w:p>
       <w:pPr>
@@ -16888,7 +14703,7 @@
 </file>
 
 <file path=customXml/itemProps1.xml><?xml version="1.0" encoding="utf-8"?>
-<ds:datastoreItem xmlns:ds="http://schemas.openxmlformats.org/officeDocument/2006/customXml" ds:itemID="{B73BB654-8D9C-4664-B53C-7C92A5D54A65}">
+<ds:datastoreItem xmlns:ds="http://schemas.openxmlformats.org/officeDocument/2006/customXml" ds:itemID="{E50537AF-3D1D-43B9-A492-561405C0C60B}">
   <ds:schemaRefs>
     <ds:schemaRef ds:uri="http://schemas.openxmlformats.org/officeDocument/2006/bibliography"/>
   </ds:schemaRefs>

--- a/venv/src/doc-templates/template152.docx
+++ b/venv/src/doc-templates/template152.docx
@@ -13,13 +13,73 @@
           <w:rFonts w:ascii="Calibri" w:eastAsia="Calibri" w:hAnsi="Calibri" w:cs="Calibri"/>
           <w:lang w:val="de-DE"/>
         </w:rPr>
-        <w:t xml:space="preserve">Kommentar: Die template-Datei fängt mit diesem Kommentar und einigen Parametern an, die das Programm steuern. Die Parameter-Sektion endet mit einer Zeile mit mehr als 5 Bindestrichen. Sie ist natürlich in der Ausgabedatei nicht enthalten. Die Tour- oder Terminnummern gibt das Programm z.B. im Ausgabeformat „Text“ aus. </w:t>
-      </w:r>
-      <w:r>
-        <w:rPr>
-          <w:rFonts w:ascii="Calibri" w:eastAsia="Calibri" w:hAnsi="Calibri" w:cs="Calibri"/>
-        </w:rPr>
-        <w:t>Die Parameter sind im einzelnen:</w:t>
+        <w:t xml:space="preserve">Kommentar: Die </w:t>
+      </w:r>
+      <w:proofErr w:type="spellStart"/>
+      <w:r>
+        <w:rPr>
+          <w:rFonts w:ascii="Calibri" w:eastAsia="Calibri" w:hAnsi="Calibri" w:cs="Calibri"/>
+          <w:lang w:val="de-DE"/>
+        </w:rPr>
+        <w:t>template</w:t>
+      </w:r>
+      <w:proofErr w:type="spellEnd"/>
+      <w:r>
+        <w:rPr>
+          <w:rFonts w:ascii="Calibri" w:eastAsia="Calibri" w:hAnsi="Calibri" w:cs="Calibri"/>
+          <w:lang w:val="de-DE"/>
+        </w:rPr>
+        <w:t xml:space="preserve">-Datei fängt mit diesem Kommentar und einigen Parametern an, die das Programm steuern. Die Parameter-Sektion endet mit einer Zeile mit mehr als 5 Bindestrichen. Sie ist natürlich in der Ausgabedatei nicht enthalten. Die Tour- oder Terminnummern gibt das Programm z.B. im Ausgabeformat „Text“ aus. </w:t>
+      </w:r>
+      <w:r>
+        <w:rPr>
+          <w:rFonts w:ascii="Calibri" w:eastAsia="Calibri" w:hAnsi="Calibri" w:cs="Calibri"/>
+        </w:rPr>
+        <w:t xml:space="preserve">Die Parameter </w:t>
+      </w:r>
+      <w:proofErr w:type="spellStart"/>
+      <w:proofErr w:type="gramStart"/>
+      <w:r>
+        <w:rPr>
+          <w:rFonts w:ascii="Calibri" w:eastAsia="Calibri" w:hAnsi="Calibri" w:cs="Calibri"/>
+        </w:rPr>
+        <w:t>sind</w:t>
+      </w:r>
+      <w:proofErr w:type="spellEnd"/>
+      <w:proofErr w:type="gramEnd"/>
+      <w:r>
+        <w:rPr>
+          <w:rFonts w:ascii="Calibri" w:eastAsia="Calibri" w:hAnsi="Calibri" w:cs="Calibri"/>
+        </w:rPr>
+        <w:t xml:space="preserve"> </w:t>
+      </w:r>
+      <w:proofErr w:type="spellStart"/>
+      <w:r>
+        <w:rPr>
+          <w:rFonts w:ascii="Calibri" w:eastAsia="Calibri" w:hAnsi="Calibri" w:cs="Calibri"/>
+        </w:rPr>
+        <w:t>im</w:t>
+      </w:r>
+      <w:proofErr w:type="spellEnd"/>
+      <w:r>
+        <w:rPr>
+          <w:rFonts w:ascii="Calibri" w:eastAsia="Calibri" w:hAnsi="Calibri" w:cs="Calibri"/>
+        </w:rPr>
+        <w:t xml:space="preserve"> </w:t>
+      </w:r>
+      <w:proofErr w:type="spellStart"/>
+      <w:r>
+        <w:rPr>
+          <w:rFonts w:ascii="Calibri" w:eastAsia="Calibri" w:hAnsi="Calibri" w:cs="Calibri"/>
+        </w:rPr>
+        <w:t>einzelnen</w:t>
+      </w:r>
+      <w:proofErr w:type="spellEnd"/>
+      <w:r>
+        <w:rPr>
+          <w:rFonts w:ascii="Calibri" w:eastAsia="Calibri" w:hAnsi="Calibri" w:cs="Calibri"/>
+        </w:rPr>
+        <w:t>:</w:t>
       </w:r>
     </w:p>
     <w:p>
@@ -34,12 +94,21 @@
           <w:rFonts w:ascii="Calibri" w:eastAsia="Calibri" w:hAnsi="Calibri" w:cs="Calibri"/>
         </w:rPr>
       </w:pPr>
-      <w:r>
-        <w:rPr>
-          <w:rFonts w:ascii="Calibri" w:eastAsia="Calibri" w:hAnsi="Calibri" w:cs="Calibri"/>
-          <w:lang w:val="de-DE"/>
-        </w:rPr>
-        <w:t xml:space="preserve">Linkytp: Frontend, Backend oder Kein. Damit erzeugt der Titel Web-Links ins Front- oder Backend, oder keinen Link. </w:t>
+      <w:proofErr w:type="spellStart"/>
+      <w:r>
+        <w:rPr>
+          <w:rFonts w:ascii="Calibri" w:eastAsia="Calibri" w:hAnsi="Calibri" w:cs="Calibri"/>
+          <w:lang w:val="de-DE"/>
+        </w:rPr>
+        <w:t>Linkytp</w:t>
+      </w:r>
+      <w:proofErr w:type="spellEnd"/>
+      <w:r>
+        <w:rPr>
+          <w:rFonts w:ascii="Calibri" w:eastAsia="Calibri" w:hAnsi="Calibri" w:cs="Calibri"/>
+          <w:lang w:val="de-DE"/>
+        </w:rPr>
+        <w:t xml:space="preserve">: Frontend, Backend oder Kein. Damit erzeugt der Titel Web-Links ins Front- oder Backend, oder keinen Link. </w:t>
       </w:r>
       <w:r>
         <w:rPr>
@@ -66,7 +135,39 @@
           <w:rFonts w:ascii="Calibri" w:eastAsia="Calibri" w:hAnsi="Calibri" w:cs="Calibri"/>
           <w:lang w:val="de-DE"/>
         </w:rPr>
-        <w:t xml:space="preserve">Ausgabedatei: Wohin die .docx-Datei am Ende geschrieben wird. Default: wie template-Datei, </w:t>
+        <w:t>Ausgabedatei: Wohin die .</w:t>
+      </w:r>
+      <w:proofErr w:type="spellStart"/>
+      <w:r>
+        <w:rPr>
+          <w:rFonts w:ascii="Calibri" w:eastAsia="Calibri" w:hAnsi="Calibri" w:cs="Calibri"/>
+          <w:lang w:val="de-DE"/>
+        </w:rPr>
+        <w:t>docx</w:t>
+      </w:r>
+      <w:proofErr w:type="spellEnd"/>
+      <w:r>
+        <w:rPr>
+          <w:rFonts w:ascii="Calibri" w:eastAsia="Calibri" w:hAnsi="Calibri" w:cs="Calibri"/>
+          <w:lang w:val="de-DE"/>
+        </w:rPr>
+        <w:t xml:space="preserve">-Datei am Ende geschrieben wird. Default: wie </w:t>
+      </w:r>
+      <w:proofErr w:type="spellStart"/>
+      <w:r>
+        <w:rPr>
+          <w:rFonts w:ascii="Calibri" w:eastAsia="Calibri" w:hAnsi="Calibri" w:cs="Calibri"/>
+          <w:lang w:val="de-DE"/>
+        </w:rPr>
+        <w:t>template</w:t>
+      </w:r>
+      <w:proofErr w:type="spellEnd"/>
+      <w:r>
+        <w:rPr>
+          <w:rFonts w:ascii="Calibri" w:eastAsia="Calibri" w:hAnsi="Calibri" w:cs="Calibri"/>
+          <w:lang w:val="de-DE"/>
+        </w:rPr>
+        <w:t xml:space="preserve">-Datei, </w:t>
       </w:r>
       <w:r>
         <w:rPr>
@@ -75,6 +176,7 @@
         </w:rPr>
         <w:t xml:space="preserve">mit _f oder _b </w:t>
       </w:r>
+      <w:proofErr w:type="spellStart"/>
       <w:r>
         <w:rPr>
           <w:rFonts w:ascii="Calibri" w:eastAsia="Calibri" w:hAnsi="Calibri" w:cs="Calibri"/>
@@ -82,12 +184,22 @@
         </w:rPr>
         <w:t>hintendran</w:t>
       </w:r>
-      <w:r>
-        <w:rPr>
-          <w:rFonts w:ascii="Calibri" w:eastAsia="Calibri" w:hAnsi="Calibri" w:cs="Calibri"/>
-          <w:lang w:val="de-DE"/>
-        </w:rPr>
-        <w:t>,für front- oder backend links</w:t>
+      <w:proofErr w:type="gramStart"/>
+      <w:r>
+        <w:rPr>
+          <w:rFonts w:ascii="Calibri" w:eastAsia="Calibri" w:hAnsi="Calibri" w:cs="Calibri"/>
+          <w:lang w:val="de-DE"/>
+        </w:rPr>
+        <w:t>,für</w:t>
+      </w:r>
+      <w:proofErr w:type="spellEnd"/>
+      <w:proofErr w:type="gramEnd"/>
+      <w:r>
+        <w:rPr>
+          <w:rFonts w:ascii="Calibri" w:eastAsia="Calibri" w:hAnsi="Calibri" w:cs="Calibri"/>
+          <w:lang w:val="de-DE"/>
+        </w:rPr>
+        <w:t xml:space="preserve"> front- oder backend links</w:t>
       </w:r>
       <w:r>
         <w:rPr>
@@ -115,7 +227,23 @@
           <w:rFonts w:ascii="Calibri" w:eastAsia="Calibri" w:hAnsi="Calibri" w:cs="Calibri"/>
           <w:lang w:val="de-DE"/>
         </w:rPr>
-        <w:t>Selektion: Welche Touren/Termine überhaupt erfaßt werden. Unterparameter werden durch einen tab eingerückt.</w:t>
+        <w:t xml:space="preserve">Selektion: Welche Touren/Termine überhaupt erfaßt werden. Unterparameter werden durch einen </w:t>
+      </w:r>
+      <w:proofErr w:type="spellStart"/>
+      <w:r>
+        <w:rPr>
+          <w:rFonts w:ascii="Calibri" w:eastAsia="Calibri" w:hAnsi="Calibri" w:cs="Calibri"/>
+          <w:lang w:val="de-DE"/>
+        </w:rPr>
+        <w:t>tab</w:t>
+      </w:r>
+      <w:proofErr w:type="spellEnd"/>
+      <w:r>
+        <w:rPr>
+          <w:rFonts w:ascii="Calibri" w:eastAsia="Calibri" w:hAnsi="Calibri" w:cs="Calibri"/>
+          <w:lang w:val="de-DE"/>
+        </w:rPr>
+        <w:t xml:space="preserve"> eingerückt.</w:t>
       </w:r>
     </w:p>
     <w:p>
@@ -152,12 +280,21 @@
           <w:lang w:val="de-DE"/>
         </w:rPr>
       </w:pPr>
-      <w:r>
-        <w:rPr>
-          <w:rFonts w:ascii="Calibri" w:eastAsia="Calibri" w:hAnsi="Calibri" w:cs="Calibri"/>
-          <w:lang w:val="de-DE"/>
-        </w:rPr>
-        <w:t>MitUntergliederungen: ja oder nein. Default: ja</w:t>
+      <w:proofErr w:type="spellStart"/>
+      <w:r>
+        <w:rPr>
+          <w:rFonts w:ascii="Calibri" w:eastAsia="Calibri" w:hAnsi="Calibri" w:cs="Calibri"/>
+          <w:lang w:val="de-DE"/>
+        </w:rPr>
+        <w:t>MitUntergliederungen</w:t>
+      </w:r>
+      <w:proofErr w:type="spellEnd"/>
+      <w:r>
+        <w:rPr>
+          <w:rFonts w:ascii="Calibri" w:eastAsia="Calibri" w:hAnsi="Calibri" w:cs="Calibri"/>
+          <w:lang w:val="de-DE"/>
+        </w:rPr>
+        <w:t>: ja oder nein. Default: ja</w:t>
       </w:r>
     </w:p>
     <w:p>
@@ -193,11 +330,61 @@
           <w:rFonts w:ascii="Calibri" w:eastAsia="Calibri" w:hAnsi="Calibri" w:cs="Calibri"/>
         </w:rPr>
       </w:pPr>
-      <w:r>
-        <w:rPr>
-          <w:rFonts w:ascii="Calibri" w:eastAsia="Calibri" w:hAnsi="Calibri" w:cs="Calibri"/>
-        </w:rPr>
-        <w:t>Ende: Spätester Termin (einschließlich)</w:t>
+      <w:proofErr w:type="spellStart"/>
+      <w:r>
+        <w:rPr>
+          <w:rFonts w:ascii="Calibri" w:eastAsia="Calibri" w:hAnsi="Calibri" w:cs="Calibri"/>
+        </w:rPr>
+        <w:t>Ende</w:t>
+      </w:r>
+      <w:proofErr w:type="spellEnd"/>
+      <w:r>
+        <w:rPr>
+          <w:rFonts w:ascii="Calibri" w:eastAsia="Calibri" w:hAnsi="Calibri" w:cs="Calibri"/>
+        </w:rPr>
+        <w:t xml:space="preserve">: </w:t>
+      </w:r>
+      <w:proofErr w:type="spellStart"/>
+      <w:r>
+        <w:rPr>
+          <w:rFonts w:ascii="Calibri" w:eastAsia="Calibri" w:hAnsi="Calibri" w:cs="Calibri"/>
+        </w:rPr>
+        <w:t>Spätester</w:t>
+      </w:r>
+      <w:proofErr w:type="spellEnd"/>
+      <w:r>
+        <w:rPr>
+          <w:rFonts w:ascii="Calibri" w:eastAsia="Calibri" w:hAnsi="Calibri" w:cs="Calibri"/>
+        </w:rPr>
+        <w:t xml:space="preserve"> </w:t>
+      </w:r>
+      <w:proofErr w:type="spellStart"/>
+      <w:r>
+        <w:rPr>
+          <w:rFonts w:ascii="Calibri" w:eastAsia="Calibri" w:hAnsi="Calibri" w:cs="Calibri"/>
+        </w:rPr>
+        <w:t>Termin</w:t>
+      </w:r>
+      <w:proofErr w:type="spellEnd"/>
+      <w:r>
+        <w:rPr>
+          <w:rFonts w:ascii="Calibri" w:eastAsia="Calibri" w:hAnsi="Calibri" w:cs="Calibri"/>
+        </w:rPr>
+        <w:t xml:space="preserve"> (</w:t>
+      </w:r>
+      <w:proofErr w:type="spellStart"/>
+      <w:r>
+        <w:rPr>
+          <w:rFonts w:ascii="Calibri" w:eastAsia="Calibri" w:hAnsi="Calibri" w:cs="Calibri"/>
+        </w:rPr>
+        <w:t>einschließlich</w:t>
+      </w:r>
+      <w:proofErr w:type="spellEnd"/>
+      <w:r>
+        <w:rPr>
+          <w:rFonts w:ascii="Calibri" w:eastAsia="Calibri" w:hAnsi="Calibri" w:cs="Calibri"/>
+        </w:rPr>
+        <w:t>)</w:t>
       </w:r>
     </w:p>
     <w:p>
@@ -218,8 +405,17 @@
           <w:rFonts w:ascii="Calibri" w:eastAsia="Calibri" w:hAnsi="Calibri" w:cs="Calibri"/>
           <w:lang w:val="de-DE"/>
         </w:rPr>
-        <w:t>Terminselektion: Keine, eine oder mehrere Selektionen, mit denen Untergruppen von Terminen gebildet werden. Selektionen werden durch einen Tab eingerückt und beginnen mit ‘Name:‘ .</w:t>
-      </w:r>
+        <w:t xml:space="preserve">Terminselektion: Keine, eine oder mehrere Selektionen, mit denen Untergruppen von Terminen gebildet werden. Selektionen werden durch einen Tab eingerückt und beginnen mit </w:t>
+      </w:r>
+      <w:proofErr w:type="gramStart"/>
+      <w:r>
+        <w:rPr>
+          <w:rFonts w:ascii="Calibri" w:eastAsia="Calibri" w:hAnsi="Calibri" w:cs="Calibri"/>
+          <w:lang w:val="de-DE"/>
+        </w:rPr>
+        <w:t>‘Name:‘ .</w:t>
+      </w:r>
+      <w:proofErr w:type="gramEnd"/>
     </w:p>
     <w:p>
       <w:pPr>
@@ -237,8 +433,16 @@
         <w:rPr>
           <w:rFonts w:ascii="Calibri" w:eastAsia="Calibri" w:hAnsi="Calibri" w:cs="Calibri"/>
         </w:rPr>
-        <w:t>Name: Name der Selektion</w:t>
-      </w:r>
+        <w:t xml:space="preserve">Name: Name der </w:t>
+      </w:r>
+      <w:proofErr w:type="spellStart"/>
+      <w:r>
+        <w:rPr>
+          <w:rFonts w:ascii="Calibri" w:eastAsia="Calibri" w:hAnsi="Calibri" w:cs="Calibri"/>
+        </w:rPr>
+        <w:t>Selektion</w:t>
+      </w:r>
+      <w:proofErr w:type="spellEnd"/>
     </w:p>
     <w:p>
       <w:pPr>
@@ -274,12 +478,21 @@
           <w:lang w:val="de-DE"/>
         </w:rPr>
       </w:pPr>
-      <w:r>
-        <w:rPr>
-          <w:rFonts w:ascii="Calibri" w:eastAsia="Calibri" w:hAnsi="Calibri" w:cs="Calibri"/>
-          <w:lang w:val="de-DE"/>
-        </w:rPr>
-        <w:t>Titelenthältnicht: Termin wird ausgewählt, wenn der Titel keinen dieser Werte enthält.</w:t>
+      <w:proofErr w:type="spellStart"/>
+      <w:r>
+        <w:rPr>
+          <w:rFonts w:ascii="Calibri" w:eastAsia="Calibri" w:hAnsi="Calibri" w:cs="Calibri"/>
+          <w:lang w:val="de-DE"/>
+        </w:rPr>
+        <w:t>Titelenthältnicht</w:t>
+      </w:r>
+      <w:proofErr w:type="spellEnd"/>
+      <w:r>
+        <w:rPr>
+          <w:rFonts w:ascii="Calibri" w:eastAsia="Calibri" w:hAnsi="Calibri" w:cs="Calibri"/>
+          <w:lang w:val="de-DE"/>
+        </w:rPr>
+        <w:t>: Termin wird ausgewählt, wenn der Titel keinen dieser Werte enthält.</w:t>
       </w:r>
     </w:p>
     <w:p>
@@ -295,12 +508,21 @@
           <w:lang w:val="de-DE"/>
         </w:rPr>
       </w:pPr>
-      <w:r>
-        <w:rPr>
-          <w:rFonts w:ascii="Calibri" w:eastAsia="Calibri" w:hAnsi="Calibri" w:cs="Calibri"/>
-          <w:lang w:val="de-DE"/>
-        </w:rPr>
-        <w:t>Terminnr: Termin wird ausgewählt, wenn die Nummer in der folgenden Liste von Terminnummern vorkommt.</w:t>
+      <w:proofErr w:type="spellStart"/>
+      <w:r>
+        <w:rPr>
+          <w:rFonts w:ascii="Calibri" w:eastAsia="Calibri" w:hAnsi="Calibri" w:cs="Calibri"/>
+          <w:lang w:val="de-DE"/>
+        </w:rPr>
+        <w:t>Terminnr</w:t>
+      </w:r>
+      <w:proofErr w:type="spellEnd"/>
+      <w:r>
+        <w:rPr>
+          <w:rFonts w:ascii="Calibri" w:eastAsia="Calibri" w:hAnsi="Calibri" w:cs="Calibri"/>
+          <w:lang w:val="de-DE"/>
+        </w:rPr>
+        <w:t>: Termin wird ausgewählt, wenn die Nummer in der folgenden Liste von Terminnummern vorkommt.</w:t>
       </w:r>
     </w:p>
     <w:p>
@@ -316,12 +538,21 @@
           <w:lang w:val="de-DE"/>
         </w:rPr>
       </w:pPr>
-      <w:r>
-        <w:rPr>
-          <w:rFonts w:ascii="Calibri" w:eastAsia="Calibri" w:hAnsi="Calibri" w:cs="Calibri"/>
-          <w:lang w:val="de-DE"/>
-        </w:rPr>
-        <w:t>Nichtterminnr: Termin wird ausgewählt, wenn die Nummer nicht in der Liste vorkommt.</w:t>
+      <w:proofErr w:type="spellStart"/>
+      <w:r>
+        <w:rPr>
+          <w:rFonts w:ascii="Calibri" w:eastAsia="Calibri" w:hAnsi="Calibri" w:cs="Calibri"/>
+          <w:lang w:val="de-DE"/>
+        </w:rPr>
+        <w:t>Nichtterminnr</w:t>
+      </w:r>
+      <w:proofErr w:type="spellEnd"/>
+      <w:r>
+        <w:rPr>
+          <w:rFonts w:ascii="Calibri" w:eastAsia="Calibri" w:hAnsi="Calibri" w:cs="Calibri"/>
+          <w:lang w:val="de-DE"/>
+        </w:rPr>
+        <w:t>: Termin wird ausgewählt, wenn die Nummer nicht in der Liste vorkommt.</w:t>
       </w:r>
     </w:p>
     <w:p>
@@ -342,7 +573,23 @@
           <w:rFonts w:ascii="Calibri" w:eastAsia="Calibri" w:hAnsi="Calibri" w:cs="Calibri"/>
           <w:lang w:val="de-DE"/>
         </w:rPr>
-        <w:t>Merkmalenthält: Termin wird ausgewählt, wenn mindestens eines der Merkmale des Termins, wie Infoladen, Stammtisch, Öffentliche Arbeitsgruppe, Aktiventreff, Fahrradmesse, einen dieser Werte enthält.</w:t>
+        <w:t xml:space="preserve">Merkmalenthält: Termin wird ausgewählt, wenn mindestens eines der Merkmale des Termins, wie Infoladen, Stammtisch, Öffentliche Arbeitsgruppe, </w:t>
+      </w:r>
+      <w:proofErr w:type="spellStart"/>
+      <w:r>
+        <w:rPr>
+          <w:rFonts w:ascii="Calibri" w:eastAsia="Calibri" w:hAnsi="Calibri" w:cs="Calibri"/>
+          <w:lang w:val="de-DE"/>
+        </w:rPr>
+        <w:t>Aktiventreff</w:t>
+      </w:r>
+      <w:proofErr w:type="spellEnd"/>
+      <w:r>
+        <w:rPr>
+          <w:rFonts w:ascii="Calibri" w:eastAsia="Calibri" w:hAnsi="Calibri" w:cs="Calibri"/>
+          <w:lang w:val="de-DE"/>
+        </w:rPr>
+        <w:t>, Fahrradmesse, einen dieser Werte enthält.</w:t>
       </w:r>
     </w:p>
     <w:p>
@@ -356,18 +603,63 @@
           <w:rFonts w:ascii="Calibri" w:eastAsia="Calibri" w:hAnsi="Calibri" w:cs="Calibri"/>
         </w:rPr>
       </w:pPr>
-      <w:r>
-        <w:rPr>
-          <w:rFonts w:ascii="Calibri" w:eastAsia="Calibri" w:hAnsi="Calibri" w:cs="Calibri"/>
-          <w:lang w:val="de-DE"/>
-        </w:rPr>
-        <w:t xml:space="preserve">Tourselektion: Keine, eine oder mehrere Selektionen, mit denen Untergruppen von Touren gebildet werden. </w:t>
-      </w:r>
-      <w:r>
-        <w:rPr>
-          <w:rFonts w:ascii="Calibri" w:eastAsia="Calibri" w:hAnsi="Calibri" w:cs="Calibri"/>
-        </w:rPr>
-        <w:t>Sonst wie Termine.</w:t>
+      <w:proofErr w:type="spellStart"/>
+      <w:r>
+        <w:rPr>
+          <w:rFonts w:ascii="Calibri" w:eastAsia="Calibri" w:hAnsi="Calibri" w:cs="Calibri"/>
+          <w:lang w:val="de-DE"/>
+        </w:rPr>
+        <w:t>Tourselektion</w:t>
+      </w:r>
+      <w:proofErr w:type="spellEnd"/>
+      <w:r>
+        <w:rPr>
+          <w:rFonts w:ascii="Calibri" w:eastAsia="Calibri" w:hAnsi="Calibri" w:cs="Calibri"/>
+          <w:lang w:val="de-DE"/>
+        </w:rPr>
+        <w:t xml:space="preserve">: Keine, eine oder mehrere Selektionen, mit denen Untergruppen von Touren gebildet werden. </w:t>
+      </w:r>
+      <w:proofErr w:type="spellStart"/>
+      <w:r>
+        <w:rPr>
+          <w:rFonts w:ascii="Calibri" w:eastAsia="Calibri" w:hAnsi="Calibri" w:cs="Calibri"/>
+        </w:rPr>
+        <w:t>Sonst</w:t>
+      </w:r>
+      <w:proofErr w:type="spellEnd"/>
+      <w:r>
+        <w:rPr>
+          <w:rFonts w:ascii="Calibri" w:eastAsia="Calibri" w:hAnsi="Calibri" w:cs="Calibri"/>
+        </w:rPr>
+        <w:t xml:space="preserve"> </w:t>
+      </w:r>
+      <w:proofErr w:type="spellStart"/>
+      <w:r>
+        <w:rPr>
+          <w:rFonts w:ascii="Calibri" w:eastAsia="Calibri" w:hAnsi="Calibri" w:cs="Calibri"/>
+        </w:rPr>
+        <w:t>wie</w:t>
+      </w:r>
+      <w:proofErr w:type="spellEnd"/>
+      <w:r>
+        <w:rPr>
+          <w:rFonts w:ascii="Calibri" w:eastAsia="Calibri" w:hAnsi="Calibri" w:cs="Calibri"/>
+        </w:rPr>
+        <w:t xml:space="preserve"> </w:t>
+      </w:r>
+      <w:proofErr w:type="spellStart"/>
+      <w:r>
+        <w:rPr>
+          <w:rFonts w:ascii="Calibri" w:eastAsia="Calibri" w:hAnsi="Calibri" w:cs="Calibri"/>
+        </w:rPr>
+        <w:t>Termine</w:t>
+      </w:r>
+      <w:proofErr w:type="spellEnd"/>
+      <w:r>
+        <w:rPr>
+          <w:rFonts w:ascii="Calibri" w:eastAsia="Calibri" w:hAnsi="Calibri" w:cs="Calibri"/>
+        </w:rPr>
+        <w:t>.</w:t>
       </w:r>
     </w:p>
     <w:p>
@@ -402,12 +694,37 @@
           <w:lang w:val="de-DE"/>
         </w:rPr>
       </w:pPr>
-      <w:r>
-        <w:rPr>
-          <w:rFonts w:ascii="Calibri" w:eastAsia="Calibri" w:hAnsi="Calibri" w:cs="Calibri"/>
-          <w:lang w:val="de-DE"/>
-        </w:rPr>
-        <w:t>Tournr: Tour wird ausgewählt, wenn die Nummer in der folgenden Liste von Tournummern vorkommt.</w:t>
+      <w:proofErr w:type="spellStart"/>
+      <w:r>
+        <w:rPr>
+          <w:rFonts w:ascii="Calibri" w:eastAsia="Calibri" w:hAnsi="Calibri" w:cs="Calibri"/>
+          <w:lang w:val="de-DE"/>
+        </w:rPr>
+        <w:t>Tournr</w:t>
+      </w:r>
+      <w:proofErr w:type="spellEnd"/>
+      <w:r>
+        <w:rPr>
+          <w:rFonts w:ascii="Calibri" w:eastAsia="Calibri" w:hAnsi="Calibri" w:cs="Calibri"/>
+          <w:lang w:val="de-DE"/>
+        </w:rPr>
+        <w:t xml:space="preserve">: Tour wird ausgewählt, wenn die Nummer in der folgenden Liste von </w:t>
+      </w:r>
+      <w:proofErr w:type="spellStart"/>
+      <w:r>
+        <w:rPr>
+          <w:rFonts w:ascii="Calibri" w:eastAsia="Calibri" w:hAnsi="Calibri" w:cs="Calibri"/>
+          <w:lang w:val="de-DE"/>
+        </w:rPr>
+        <w:t>Tournummern</w:t>
+      </w:r>
+      <w:proofErr w:type="spellEnd"/>
+      <w:r>
+        <w:rPr>
+          <w:rFonts w:ascii="Calibri" w:eastAsia="Calibri" w:hAnsi="Calibri" w:cs="Calibri"/>
+          <w:lang w:val="de-DE"/>
+        </w:rPr>
+        <w:t xml:space="preserve"> vorkommt.</w:t>
       </w:r>
     </w:p>
     <w:p>
@@ -422,12 +739,37 @@
           <w:lang w:val="de-DE"/>
         </w:rPr>
       </w:pPr>
-      <w:r>
-        <w:rPr>
-          <w:rFonts w:ascii="Calibri" w:eastAsia="Calibri" w:hAnsi="Calibri" w:cs="Calibri"/>
-          <w:lang w:val="de-DE"/>
-        </w:rPr>
-        <w:t>Nichttournr: Tour wird ausgewählt, wenn die Nummer nicht in der folgenden Liste von Tournummern vorkommt.</w:t>
+      <w:proofErr w:type="spellStart"/>
+      <w:r>
+        <w:rPr>
+          <w:rFonts w:ascii="Calibri" w:eastAsia="Calibri" w:hAnsi="Calibri" w:cs="Calibri"/>
+          <w:lang w:val="de-DE"/>
+        </w:rPr>
+        <w:t>Nichttournr</w:t>
+      </w:r>
+      <w:proofErr w:type="spellEnd"/>
+      <w:r>
+        <w:rPr>
+          <w:rFonts w:ascii="Calibri" w:eastAsia="Calibri" w:hAnsi="Calibri" w:cs="Calibri"/>
+          <w:lang w:val="de-DE"/>
+        </w:rPr>
+        <w:t xml:space="preserve">: Tour wird ausgewählt, wenn die Nummer nicht in der folgenden Liste von </w:t>
+      </w:r>
+      <w:proofErr w:type="spellStart"/>
+      <w:r>
+        <w:rPr>
+          <w:rFonts w:ascii="Calibri" w:eastAsia="Calibri" w:hAnsi="Calibri" w:cs="Calibri"/>
+          <w:lang w:val="de-DE"/>
+        </w:rPr>
+        <w:t>Tournummern</w:t>
+      </w:r>
+      <w:proofErr w:type="spellEnd"/>
+      <w:r>
+        <w:rPr>
+          <w:rFonts w:ascii="Calibri" w:eastAsia="Calibri" w:hAnsi="Calibri" w:cs="Calibri"/>
+          <w:lang w:val="de-DE"/>
+        </w:rPr>
+        <w:t xml:space="preserve"> vorkommt.</w:t>
       </w:r>
     </w:p>
     <w:p>
@@ -442,12 +784,21 @@
           <w:lang w:val="de-DE"/>
         </w:rPr>
       </w:pPr>
-      <w:r>
-        <w:rPr>
-          <w:rFonts w:ascii="Calibri" w:eastAsia="Calibri" w:hAnsi="Calibri" w:cs="Calibri"/>
-          <w:lang w:val="de-DE"/>
-        </w:rPr>
-        <w:t xml:space="preserve">Radtyp: Alles, Tourenrad, Rennrad, oder Mountainbike. </w:t>
+      <w:proofErr w:type="spellStart"/>
+      <w:r>
+        <w:rPr>
+          <w:rFonts w:ascii="Calibri" w:eastAsia="Calibri" w:hAnsi="Calibri" w:cs="Calibri"/>
+          <w:lang w:val="de-DE"/>
+        </w:rPr>
+        <w:t>Radtyp</w:t>
+      </w:r>
+      <w:proofErr w:type="spellEnd"/>
+      <w:r>
+        <w:rPr>
+          <w:rFonts w:ascii="Calibri" w:eastAsia="Calibri" w:hAnsi="Calibri" w:cs="Calibri"/>
+          <w:lang w:val="de-DE"/>
+        </w:rPr>
+        <w:t xml:space="preserve">: Alles, Tourenrad, Rennrad, oder Mountainbike. </w:t>
       </w:r>
       <w:r>
         <w:rPr>
@@ -468,11 +819,40 @@
           <w:rFonts w:ascii="Calibri" w:eastAsia="Calibri" w:hAnsi="Calibri" w:cs="Calibri"/>
         </w:rPr>
       </w:pPr>
-      <w:r>
-        <w:rPr>
-          <w:rFonts w:ascii="Calibri" w:eastAsia="Calibri" w:hAnsi="Calibri" w:cs="Calibri"/>
-        </w:rPr>
-        <w:t>Kategorie: Tagestour, Halbtag</w:t>
+      <w:proofErr w:type="spellStart"/>
+      <w:r>
+        <w:rPr>
+          <w:rFonts w:ascii="Calibri" w:eastAsia="Calibri" w:hAnsi="Calibri" w:cs="Calibri"/>
+        </w:rPr>
+        <w:t>Kategorie</w:t>
+      </w:r>
+      <w:proofErr w:type="spellEnd"/>
+      <w:r>
+        <w:rPr>
+          <w:rFonts w:ascii="Calibri" w:eastAsia="Calibri" w:hAnsi="Calibri" w:cs="Calibri"/>
+        </w:rPr>
+        <w:t xml:space="preserve">: </w:t>
+      </w:r>
+      <w:proofErr w:type="spellStart"/>
+      <w:r>
+        <w:rPr>
+          <w:rFonts w:ascii="Calibri" w:eastAsia="Calibri" w:hAnsi="Calibri" w:cs="Calibri"/>
+        </w:rPr>
+        <w:t>Tagestour</w:t>
+      </w:r>
+      <w:proofErr w:type="spellEnd"/>
+      <w:r>
+        <w:rPr>
+          <w:rFonts w:ascii="Calibri" w:eastAsia="Calibri" w:hAnsi="Calibri" w:cs="Calibri"/>
+        </w:rPr>
+        <w:t xml:space="preserve">, </w:t>
+      </w:r>
+      <w:proofErr w:type="spellStart"/>
+      <w:r>
+        <w:rPr>
+          <w:rFonts w:ascii="Calibri" w:eastAsia="Calibri" w:hAnsi="Calibri" w:cs="Calibri"/>
+        </w:rPr>
+        <w:t>Halbtag</w:t>
       </w:r>
       <w:r>
         <w:rPr>
@@ -484,8 +864,37 @@
         <w:rPr>
           <w:rFonts w:ascii="Calibri" w:eastAsia="Calibri" w:hAnsi="Calibri" w:cs="Calibri"/>
         </w:rPr>
-        <w:t>stour, Feierabendtour, Mehrtagestour</w:t>
-      </w:r>
+        <w:t>stour</w:t>
+      </w:r>
+      <w:proofErr w:type="spellEnd"/>
+      <w:r>
+        <w:rPr>
+          <w:rFonts w:ascii="Calibri" w:eastAsia="Calibri" w:hAnsi="Calibri" w:cs="Calibri"/>
+        </w:rPr>
+        <w:t xml:space="preserve">, </w:t>
+      </w:r>
+      <w:proofErr w:type="spellStart"/>
+      <w:r>
+        <w:rPr>
+          <w:rFonts w:ascii="Calibri" w:eastAsia="Calibri" w:hAnsi="Calibri" w:cs="Calibri"/>
+        </w:rPr>
+        <w:t>Feierabendtour</w:t>
+      </w:r>
+      <w:proofErr w:type="spellEnd"/>
+      <w:r>
+        <w:rPr>
+          <w:rFonts w:ascii="Calibri" w:eastAsia="Calibri" w:hAnsi="Calibri" w:cs="Calibri"/>
+        </w:rPr>
+        <w:t xml:space="preserve">, </w:t>
+      </w:r>
+      <w:proofErr w:type="spellStart"/>
+      <w:r>
+        <w:rPr>
+          <w:rFonts w:ascii="Calibri" w:eastAsia="Calibri" w:hAnsi="Calibri" w:cs="Calibri"/>
+        </w:rPr>
+        <w:t>Mehrtagestour</w:t>
+      </w:r>
+      <w:proofErr w:type="spellEnd"/>
     </w:p>
     <w:p>
       <w:pPr>
@@ -519,12 +928,21 @@
           <w:lang w:val="de-DE"/>
         </w:rPr>
       </w:pPr>
-      <w:r>
-        <w:rPr>
-          <w:rFonts w:ascii="Calibri" w:eastAsia="Calibri" w:hAnsi="Calibri" w:cs="Calibri"/>
-          <w:lang w:val="de-DE"/>
-        </w:rPr>
-        <w:t xml:space="preserve">Linktyp: </w:t>
+      <w:proofErr w:type="spellStart"/>
+      <w:r>
+        <w:rPr>
+          <w:rFonts w:ascii="Calibri" w:eastAsia="Calibri" w:hAnsi="Calibri" w:cs="Calibri"/>
+          <w:lang w:val="de-DE"/>
+        </w:rPr>
+        <w:t>Linktyp</w:t>
+      </w:r>
+      <w:proofErr w:type="spellEnd"/>
+      <w:r>
+        <w:rPr>
+          <w:rFonts w:ascii="Calibri" w:eastAsia="Calibri" w:hAnsi="Calibri" w:cs="Calibri"/>
+          <w:lang w:val="de-DE"/>
+        </w:rPr>
+        <w:t xml:space="preserve">: </w:t>
       </w:r>
       <w:r>
         <w:rPr>
@@ -584,6 +1002,13 @@
           <w:lang w:val="de-DE"/>
         </w:rPr>
         <w:tab/>
+      </w:r>
+      <w:proofErr w:type="spellStart"/>
+      <w:r>
+        <w:rPr>
+          <w:rFonts w:ascii="Calibri" w:eastAsia="Calibri" w:hAnsi="Calibri" w:cs="Calibri"/>
+          <w:lang w:val="de-DE"/>
+        </w:rPr>
         <w:t>MitUnterglie</w:t>
       </w:r>
       <w:r>
@@ -591,7 +1016,15 @@
           <w:rFonts w:ascii="Calibri" w:eastAsia="Calibri" w:hAnsi="Calibri" w:cs="Calibri"/>
           <w:lang w:val="de-DE"/>
         </w:rPr>
-        <w:t>derungen: ja</w:t>
+        <w:t>derungen</w:t>
+      </w:r>
+      <w:proofErr w:type="spellEnd"/>
+      <w:r>
+        <w:rPr>
+          <w:rFonts w:ascii="Calibri" w:eastAsia="Calibri" w:hAnsi="Calibri" w:cs="Calibri"/>
+          <w:lang w:val="de-DE"/>
+        </w:rPr>
+        <w:t>: ja</w:t>
       </w:r>
       <w:r>
         <w:rPr>
@@ -673,7 +1106,15 @@
           <w:lang w:val="de-DE"/>
         </w:rPr>
         <w:tab/>
-        <w:t>Merkmalenthält: Stammtisch</w:t>
+        <w:t xml:space="preserve">Merkmalenthält: </w:t>
+      </w:r>
+      <w:proofErr w:type="spellStart"/>
+      <w:r>
+        <w:rPr>
+          <w:rFonts w:ascii="Calibri" w:eastAsia="Calibri" w:hAnsi="Calibri" w:cs="Calibri"/>
+          <w:lang w:val="de-DE"/>
+        </w:rPr>
+        <w:t>Stammtisch</w:t>
       </w:r>
       <w:r>
         <w:rPr>
@@ -682,6 +1123,7 @@
         </w:rPr>
         <w:t>,Aktiventreff</w:t>
       </w:r>
+      <w:proofErr w:type="spellEnd"/>
     </w:p>
     <w:p>
       <w:pPr>
@@ -718,8 +1160,32 @@
           <w:lang w:val="de-DE"/>
         </w:rPr>
         <w:tab/>
-        <w:t>Merkmalenthältnicht: Stammtisch,Aktiventreff</w:t>
-      </w:r>
+      </w:r>
+      <w:proofErr w:type="spellStart"/>
+      <w:r>
+        <w:rPr>
+          <w:rFonts w:ascii="Calibri" w:eastAsia="Calibri" w:hAnsi="Calibri" w:cs="Calibri"/>
+          <w:lang w:val="de-DE"/>
+        </w:rPr>
+        <w:t>Merkmalenthältnicht</w:t>
+      </w:r>
+      <w:proofErr w:type="spellEnd"/>
+      <w:r>
+        <w:rPr>
+          <w:rFonts w:ascii="Calibri" w:eastAsia="Calibri" w:hAnsi="Calibri" w:cs="Calibri"/>
+          <w:lang w:val="de-DE"/>
+        </w:rPr>
+        <w:t xml:space="preserve">: </w:t>
+      </w:r>
+      <w:proofErr w:type="spellStart"/>
+      <w:r>
+        <w:rPr>
+          <w:rFonts w:ascii="Calibri" w:eastAsia="Calibri" w:hAnsi="Calibri" w:cs="Calibri"/>
+          <w:lang w:val="de-DE"/>
+        </w:rPr>
+        <w:t>Stammtisch,Aktiventreff</w:t>
+      </w:r>
+      <w:proofErr w:type="spellEnd"/>
     </w:p>
     <w:p>
       <w:pPr>
@@ -728,12 +1194,21 @@
           <w:lang w:val="de-DE"/>
         </w:rPr>
       </w:pPr>
-      <w:r>
-        <w:rPr>
-          <w:rFonts w:ascii="Calibri" w:eastAsia="Calibri" w:hAnsi="Calibri" w:cs="Calibri"/>
-          <w:lang w:val="de-DE"/>
-        </w:rPr>
-        <w:t>Tourselektion:</w:t>
+      <w:proofErr w:type="spellStart"/>
+      <w:r>
+        <w:rPr>
+          <w:rFonts w:ascii="Calibri" w:eastAsia="Calibri" w:hAnsi="Calibri" w:cs="Calibri"/>
+          <w:lang w:val="de-DE"/>
+        </w:rPr>
+        <w:t>Tourselektion</w:t>
+      </w:r>
+      <w:proofErr w:type="spellEnd"/>
+      <w:r>
+        <w:rPr>
+          <w:rFonts w:ascii="Calibri" w:eastAsia="Calibri" w:hAnsi="Calibri" w:cs="Calibri"/>
+          <w:lang w:val="de-DE"/>
+        </w:rPr>
+        <w:t>:</w:t>
       </w:r>
       <w:r>
         <w:rPr>
@@ -748,7 +1223,15 @@
           <w:lang w:val="de-DE"/>
         </w:rPr>
         <w:tab/>
-        <w:t>Name: Touren</w:t>
+        <w:t xml:space="preserve">Name: </w:t>
+      </w:r>
+      <w:proofErr w:type="spellStart"/>
+      <w:r>
+        <w:rPr>
+          <w:rFonts w:ascii="Calibri" w:eastAsia="Calibri" w:hAnsi="Calibri" w:cs="Calibri"/>
+          <w:lang w:val="de-DE"/>
+        </w:rPr>
+        <w:t>Touren</w:t>
       </w:r>
       <w:r>
         <w:rPr>
@@ -757,6 +1240,7 @@
         </w:rPr>
         <w:t>Tag</w:t>
       </w:r>
+      <w:proofErr w:type="spellEnd"/>
       <w:r>
         <w:rPr>
           <w:rFonts w:ascii="Calibri" w:eastAsia="Calibri" w:hAnsi="Calibri" w:cs="Calibri"/>
@@ -770,7 +1254,22 @@
           <w:lang w:val="de-DE"/>
         </w:rPr>
         <w:tab/>
-        <w:t xml:space="preserve">Radtyp: </w:t>
+      </w:r>
+      <w:proofErr w:type="spellStart"/>
+      <w:r>
+        <w:rPr>
+          <w:rFonts w:ascii="Calibri" w:eastAsia="Calibri" w:hAnsi="Calibri" w:cs="Calibri"/>
+          <w:lang w:val="de-DE"/>
+        </w:rPr>
+        <w:t>Radtyp</w:t>
+      </w:r>
+      <w:proofErr w:type="spellEnd"/>
+      <w:r>
+        <w:rPr>
+          <w:rFonts w:ascii="Calibri" w:eastAsia="Calibri" w:hAnsi="Calibri" w:cs="Calibri"/>
+          <w:lang w:val="de-DE"/>
+        </w:rPr>
+        <w:t xml:space="preserve">: </w:t>
       </w:r>
       <w:r>
         <w:rPr>
@@ -808,7 +1307,15 @@
           <w:lang w:val="de-DE"/>
         </w:rPr>
         <w:tab/>
-        <w:t>Name: Touren</w:t>
+        <w:t xml:space="preserve">Name: </w:t>
+      </w:r>
+      <w:proofErr w:type="spellStart"/>
+      <w:r>
+        <w:rPr>
+          <w:rFonts w:ascii="Calibri" w:eastAsia="Calibri" w:hAnsi="Calibri" w:cs="Calibri"/>
+          <w:lang w:val="de-DE"/>
+        </w:rPr>
+        <w:t>Touren</w:t>
       </w:r>
       <w:r>
         <w:rPr>
@@ -817,6 +1324,7 @@
         </w:rPr>
         <w:t>HalbTag</w:t>
       </w:r>
+      <w:proofErr w:type="spellEnd"/>
       <w:r>
         <w:rPr>
           <w:rFonts w:ascii="Calibri" w:eastAsia="Calibri" w:hAnsi="Calibri" w:cs="Calibri"/>
@@ -830,7 +1338,22 @@
           <w:lang w:val="de-DE"/>
         </w:rPr>
         <w:tab/>
-        <w:t xml:space="preserve">Radtyp: </w:t>
+      </w:r>
+      <w:proofErr w:type="spellStart"/>
+      <w:r>
+        <w:rPr>
+          <w:rFonts w:ascii="Calibri" w:eastAsia="Calibri" w:hAnsi="Calibri" w:cs="Calibri"/>
+          <w:lang w:val="de-DE"/>
+        </w:rPr>
+        <w:t>Radtyp</w:t>
+      </w:r>
+      <w:proofErr w:type="spellEnd"/>
+      <w:r>
+        <w:rPr>
+          <w:rFonts w:ascii="Calibri" w:eastAsia="Calibri" w:hAnsi="Calibri" w:cs="Calibri"/>
+          <w:lang w:val="de-DE"/>
+        </w:rPr>
+        <w:t xml:space="preserve">: </w:t>
       </w:r>
       <w:r>
         <w:rPr>
@@ -882,7 +1405,15 @@
           <w:lang w:val="de-DE"/>
         </w:rPr>
         <w:tab/>
-        <w:t>Name: Touren</w:t>
+        <w:t xml:space="preserve">Name: </w:t>
+      </w:r>
+      <w:proofErr w:type="spellStart"/>
+      <w:r>
+        <w:rPr>
+          <w:rFonts w:ascii="Calibri" w:eastAsia="Calibri" w:hAnsi="Calibri" w:cs="Calibri"/>
+          <w:lang w:val="de-DE"/>
+        </w:rPr>
+        <w:t>Touren</w:t>
       </w:r>
       <w:r>
         <w:rPr>
@@ -891,6 +1422,7 @@
         </w:rPr>
         <w:t>FA</w:t>
       </w:r>
+      <w:proofErr w:type="spellEnd"/>
       <w:r>
         <w:rPr>
           <w:rFonts w:ascii="Calibri" w:eastAsia="Calibri" w:hAnsi="Calibri" w:cs="Calibri"/>
@@ -904,7 +1436,22 @@
           <w:lang w:val="de-DE"/>
         </w:rPr>
         <w:tab/>
-        <w:t xml:space="preserve">Radtyp: </w:t>
+      </w:r>
+      <w:proofErr w:type="spellStart"/>
+      <w:r>
+        <w:rPr>
+          <w:rFonts w:ascii="Calibri" w:eastAsia="Calibri" w:hAnsi="Calibri" w:cs="Calibri"/>
+          <w:lang w:val="de-DE"/>
+        </w:rPr>
+        <w:t>Radtyp</w:t>
+      </w:r>
+      <w:proofErr w:type="spellEnd"/>
+      <w:r>
+        <w:rPr>
+          <w:rFonts w:ascii="Calibri" w:eastAsia="Calibri" w:hAnsi="Calibri" w:cs="Calibri"/>
+          <w:lang w:val="de-DE"/>
+        </w:rPr>
+        <w:t xml:space="preserve">: </w:t>
       </w:r>
       <w:r>
         <w:rPr>
@@ -942,7 +1489,15 @@
           <w:lang w:val="de-DE"/>
         </w:rPr>
         <w:tab/>
-        <w:t>Name: Touren</w:t>
+        <w:t xml:space="preserve">Name: </w:t>
+      </w:r>
+      <w:proofErr w:type="spellStart"/>
+      <w:r>
+        <w:rPr>
+          <w:rFonts w:ascii="Calibri" w:eastAsia="Calibri" w:hAnsi="Calibri" w:cs="Calibri"/>
+          <w:lang w:val="de-DE"/>
+        </w:rPr>
+        <w:t>Touren</w:t>
       </w:r>
       <w:r>
         <w:rPr>
@@ -951,6 +1506,7 @@
         </w:rPr>
         <w:t>MTT</w:t>
       </w:r>
+      <w:proofErr w:type="spellEnd"/>
       <w:r>
         <w:rPr>
           <w:rFonts w:ascii="Calibri" w:eastAsia="Calibri" w:hAnsi="Calibri" w:cs="Calibri"/>
@@ -964,7 +1520,22 @@
           <w:lang w:val="de-DE"/>
         </w:rPr>
         <w:tab/>
-        <w:t xml:space="preserve">Radtyp: </w:t>
+      </w:r>
+      <w:proofErr w:type="spellStart"/>
+      <w:r>
+        <w:rPr>
+          <w:rFonts w:ascii="Calibri" w:eastAsia="Calibri" w:hAnsi="Calibri" w:cs="Calibri"/>
+          <w:lang w:val="de-DE"/>
+        </w:rPr>
+        <w:t>Radtyp</w:t>
+      </w:r>
+      <w:proofErr w:type="spellEnd"/>
+      <w:r>
+        <w:rPr>
+          <w:rFonts w:ascii="Calibri" w:eastAsia="Calibri" w:hAnsi="Calibri" w:cs="Calibri"/>
+          <w:lang w:val="de-DE"/>
+        </w:rPr>
+        <w:t xml:space="preserve">: </w:t>
       </w:r>
       <w:r>
         <w:rPr>
@@ -986,17 +1557,31 @@
           <w:lang w:val="de-DE"/>
         </w:rPr>
         <w:tab/>
-        <w:t>Kategorie: Mehrtagestour</w:t>
-      </w:r>
-      <w:r>
-        <w:rPr>
-          <w:rFonts w:ascii="Calibri" w:eastAsia="Calibri" w:hAnsi="Calibri" w:cs="Calibri"/>
-          <w:lang w:val="de-DE"/>
-        </w:rPr>
-        <w:t>,Rad-Reise</w:t>
-      </w:r>
-      <w:bookmarkStart w:id="0" w:name="_GoBack"/>
-      <w:bookmarkEnd w:id="0"/>
+        <w:t xml:space="preserve">Kategorie: </w:t>
+      </w:r>
+      <w:proofErr w:type="spellStart"/>
+      <w:r>
+        <w:rPr>
+          <w:rFonts w:ascii="Calibri" w:eastAsia="Calibri" w:hAnsi="Calibri" w:cs="Calibri"/>
+          <w:lang w:val="de-DE"/>
+        </w:rPr>
+        <w:t>Mehrtagestour</w:t>
+      </w:r>
+      <w:r>
+        <w:rPr>
+          <w:rFonts w:ascii="Calibri" w:eastAsia="Calibri" w:hAnsi="Calibri" w:cs="Calibri"/>
+          <w:lang w:val="de-DE"/>
+        </w:rPr>
+        <w:t>,Rad</w:t>
+      </w:r>
+      <w:proofErr w:type="spellEnd"/>
+      <w:r>
+        <w:rPr>
+          <w:rFonts w:ascii="Calibri" w:eastAsia="Calibri" w:hAnsi="Calibri" w:cs="Calibri"/>
+          <w:lang w:val="de-DE"/>
+        </w:rPr>
+        <w:t>-Reise</w:t>
+      </w:r>
     </w:p>
     <w:p>
       <w:pPr>
@@ -1032,8 +1617,32 @@
           <w:lang w:val="en-GB"/>
         </w:rPr>
         <w:tab/>
-        <w:t>Radtyp: Mountainbike</w:t>
-      </w:r>
+      </w:r>
+      <w:proofErr w:type="spellStart"/>
+      <w:r>
+        <w:rPr>
+          <w:rFonts w:ascii="Calibri" w:eastAsia="Calibri" w:hAnsi="Calibri" w:cs="Calibri"/>
+          <w:lang w:val="en-GB"/>
+        </w:rPr>
+        <w:t>Radtyp</w:t>
+      </w:r>
+      <w:proofErr w:type="spellEnd"/>
+      <w:r>
+        <w:rPr>
+          <w:rFonts w:ascii="Calibri" w:eastAsia="Calibri" w:hAnsi="Calibri" w:cs="Calibri"/>
+          <w:lang w:val="en-GB"/>
+        </w:rPr>
+        <w:t xml:space="preserve">: </w:t>
+      </w:r>
+      <w:proofErr w:type="spellStart"/>
+      <w:r>
+        <w:rPr>
+          <w:rFonts w:ascii="Calibri" w:eastAsia="Calibri" w:hAnsi="Calibri" w:cs="Calibri"/>
+          <w:lang w:val="en-GB"/>
+        </w:rPr>
+        <w:t>Mountainbike</w:t>
+      </w:r>
+      <w:proofErr w:type="spellEnd"/>
     </w:p>
     <w:p>
       <w:pPr>
@@ -1063,8 +1672,32 @@
           <w:lang w:val="en-GB"/>
         </w:rPr>
         <w:tab/>
-        <w:t>Radtyp: Rennrad</w:t>
-      </w:r>
+      </w:r>
+      <w:proofErr w:type="spellStart"/>
+      <w:r>
+        <w:rPr>
+          <w:rFonts w:ascii="Calibri" w:eastAsia="Calibri" w:hAnsi="Calibri" w:cs="Calibri"/>
+          <w:lang w:val="en-GB"/>
+        </w:rPr>
+        <w:t>Radtyp</w:t>
+      </w:r>
+      <w:proofErr w:type="spellEnd"/>
+      <w:r>
+        <w:rPr>
+          <w:rFonts w:ascii="Calibri" w:eastAsia="Calibri" w:hAnsi="Calibri" w:cs="Calibri"/>
+          <w:lang w:val="en-GB"/>
+        </w:rPr>
+        <w:t xml:space="preserve">: </w:t>
+      </w:r>
+      <w:proofErr w:type="spellStart"/>
+      <w:r>
+        <w:rPr>
+          <w:rFonts w:ascii="Calibri" w:eastAsia="Calibri" w:hAnsi="Calibri" w:cs="Calibri"/>
+          <w:lang w:val="en-GB"/>
+        </w:rPr>
+        <w:t>Rennrad</w:t>
+      </w:r>
+      <w:proofErr w:type="spellEnd"/>
     </w:p>
     <w:p>
       <w:pPr>
@@ -1206,7 +1839,43 @@
         <w:rPr>
           <w:lang w:val="fr-FR"/>
         </w:rPr>
-        <w:t>${heute}.fmt(%d. %B %Y)</w:t>
+        <w:t>${</w:t>
+      </w:r>
+      <w:proofErr w:type="spellStart"/>
+      <w:r>
+        <w:rPr>
+          <w:lang w:val="fr-FR"/>
+        </w:rPr>
+        <w:t>heute</w:t>
+      </w:r>
+      <w:proofErr w:type="spellEnd"/>
+      <w:r>
+        <w:rPr>
+          <w:lang w:val="fr-FR"/>
+        </w:rPr>
+        <w:t>}.</w:t>
+      </w:r>
+      <w:proofErr w:type="spellStart"/>
+      <w:proofErr w:type="gramStart"/>
+      <w:r>
+        <w:rPr>
+          <w:lang w:val="fr-FR"/>
+        </w:rPr>
+        <w:t>fmt</w:t>
+      </w:r>
+      <w:proofErr w:type="spellEnd"/>
+      <w:r>
+        <w:rPr>
+          <w:lang w:val="fr-FR"/>
+        </w:rPr>
+        <w:t>(</w:t>
+      </w:r>
+      <w:proofErr w:type="gramEnd"/>
+      <w:r>
+        <w:rPr>
+          <w:lang w:val="fr-FR"/>
+        </w:rPr>
+        <w:t>%d. %B %Y)</w:t>
       </w:r>
     </w:p>
     <w:p>
@@ -1230,8 +1899,10 @@
           <w:rFonts w:eastAsia="Times New Roman"/>
           <w:lang w:val="de-DE"/>
         </w:rPr>
-        <w:t>im LV Bayern im zweiten Halbjahr 2018</w:t>
-      </w:r>
+        <w:t>im LV Bayern</w:t>
+      </w:r>
+      <w:bookmarkStart w:id="0" w:name="_GoBack"/>
+      <w:bookmarkEnd w:id="0"/>
     </w:p>
     <w:p>
       <w:pPr>
@@ -1258,7 +1929,42 @@
         <w:rPr>
           <w:lang w:val="de-DE"/>
         </w:rPr>
-        <w:t>/template /tour /selektion=Touren</w:t>
+        <w:t>/</w:t>
+      </w:r>
+      <w:proofErr w:type="spellStart"/>
+      <w:r>
+        <w:rPr>
+          <w:lang w:val="de-DE"/>
+        </w:rPr>
+        <w:t>template</w:t>
+      </w:r>
+      <w:proofErr w:type="spellEnd"/>
+      <w:r>
+        <w:rPr>
+          <w:lang w:val="de-DE"/>
+        </w:rPr>
+        <w:t xml:space="preserve"> /tour /</w:t>
+      </w:r>
+      <w:proofErr w:type="spellStart"/>
+      <w:r>
+        <w:rPr>
+          <w:lang w:val="de-DE"/>
+        </w:rPr>
+        <w:t>selektion</w:t>
+      </w:r>
+      <w:proofErr w:type="spellEnd"/>
+      <w:r>
+        <w:rPr>
+          <w:lang w:val="de-DE"/>
+        </w:rPr>
+        <w:t>=</w:t>
+      </w:r>
+      <w:proofErr w:type="spellStart"/>
+      <w:r>
+        <w:rPr>
+          <w:lang w:val="de-DE"/>
+        </w:rPr>
+        <w:t>Touren</w:t>
       </w:r>
       <w:r>
         <w:rPr>
@@ -1266,6 +1972,7 @@
         </w:rPr>
         <w:t>Tag</w:t>
       </w:r>
+      <w:proofErr w:type="spellEnd"/>
       <w:r>
         <w:rPr>
           <w:lang w:val="de-DE"/>
@@ -1277,13 +1984,57 @@
           <w:color w:val="EE7E0D"/>
           <w:lang w:val="de-DE"/>
         </w:rPr>
-        <w:t>${titel}</w:t>
-      </w:r>
-      <w:r>
-        <w:rPr>
-          <w:lang w:val="de-DE"/>
-        </w:rPr>
-        <w:t xml:space="preserve"> (Tournummer ${nummer}</w:t>
+        <w:t>${</w:t>
+      </w:r>
+      <w:proofErr w:type="spellStart"/>
+      <w:r>
+        <w:rPr>
+          <w:color w:val="EE7E0D"/>
+          <w:lang w:val="de-DE"/>
+        </w:rPr>
+        <w:t>titel</w:t>
+      </w:r>
+      <w:proofErr w:type="spellEnd"/>
+      <w:r>
+        <w:rPr>
+          <w:color w:val="EE7E0D"/>
+          <w:lang w:val="de-DE"/>
+        </w:rPr>
+        <w:t>}</w:t>
+      </w:r>
+      <w:r>
+        <w:rPr>
+          <w:lang w:val="de-DE"/>
+        </w:rPr>
+        <w:t xml:space="preserve"> (</w:t>
+      </w:r>
+      <w:proofErr w:type="spellStart"/>
+      <w:r>
+        <w:rPr>
+          <w:lang w:val="de-DE"/>
+        </w:rPr>
+        <w:t>Tournummer</w:t>
+      </w:r>
+      <w:proofErr w:type="spellEnd"/>
+      <w:r>
+        <w:rPr>
+          <w:lang w:val="de-DE"/>
+        </w:rPr>
+        <w:t xml:space="preserve"> ${</w:t>
+      </w:r>
+      <w:proofErr w:type="spellStart"/>
+      <w:r>
+        <w:rPr>
+          <w:lang w:val="de-DE"/>
+        </w:rPr>
+        <w:t>nummer</w:t>
+      </w:r>
+      <w:proofErr w:type="spellEnd"/>
+      <w:r>
+        <w:rPr>
+          <w:lang w:val="de-DE"/>
+        </w:rPr>
+        <w:t>}</w:t>
       </w:r>
       <w:r>
         <w:rPr>
@@ -1308,7 +2059,35 @@
         <w:rPr>
           <w:lang w:val="de-DE"/>
         </w:rPr>
-        <w:t xml:space="preserve"> ${start}.fmt(%A, %d. %B, %H:%M) Uhr, </w:t>
+        <w:t xml:space="preserve"> ${</w:t>
+      </w:r>
+      <w:proofErr w:type="spellStart"/>
+      <w:r>
+        <w:rPr>
+          <w:lang w:val="de-DE"/>
+        </w:rPr>
+        <w:t>start</w:t>
+      </w:r>
+      <w:proofErr w:type="spellEnd"/>
+      <w:r>
+        <w:rPr>
+          <w:lang w:val="de-DE"/>
+        </w:rPr>
+        <w:t>}.</w:t>
+      </w:r>
+      <w:proofErr w:type="spellStart"/>
+      <w:r>
+        <w:rPr>
+          <w:lang w:val="de-DE"/>
+        </w:rPr>
+        <w:t>fmt</w:t>
+      </w:r>
+      <w:proofErr w:type="spellEnd"/>
+      <w:r>
+        <w:rPr>
+          <w:lang w:val="de-DE"/>
+        </w:rPr>
+        <w:t xml:space="preserve">(%A, %d. %B, %H:%M) Uhr, </w:t>
       </w:r>
       <w:r>
         <w:rPr>
@@ -1321,7 +2100,21 @@
         <w:rPr>
           <w:lang w:val="de-DE"/>
         </w:rPr>
-        <w:t xml:space="preserve"> ${schwierigkeit}, </w:t>
+        <w:t xml:space="preserve"> ${</w:t>
+      </w:r>
+      <w:proofErr w:type="spellStart"/>
+      <w:r>
+        <w:rPr>
+          <w:lang w:val="de-DE"/>
+        </w:rPr>
+        <w:t>schwierigkeit</w:t>
+      </w:r>
+      <w:proofErr w:type="spellEnd"/>
+      <w:r>
+        <w:rPr>
+          <w:lang w:val="de-DE"/>
+        </w:rPr>
+        <w:t xml:space="preserve">}, </w:t>
       </w:r>
       <w:r>
         <w:rPr>
@@ -1334,14 +2127,42 @@
         <w:rPr>
           <w:lang w:val="de-DE"/>
         </w:rPr>
-        <w:t xml:space="preserve"> ${tourlänge}</w:t>
+        <w:t xml:space="preserve"> ${</w:t>
+      </w:r>
+      <w:proofErr w:type="spellStart"/>
+      <w:r>
+        <w:rPr>
+          <w:lang w:val="de-DE"/>
+        </w:rPr>
+        <w:t>tourlänge</w:t>
+      </w:r>
+      <w:proofErr w:type="spellEnd"/>
+      <w:r>
+        <w:rPr>
+          <w:lang w:val="de-DE"/>
+        </w:rPr>
+        <w:t>}</w:t>
       </w:r>
       <w:r>
         <w:rPr>
           <w:lang w:val="de-DE"/>
         </w:rPr>
         <w:br/>
-        <w:t>${abfahrten}</w:t>
+        <w:t>${</w:t>
+      </w:r>
+      <w:proofErr w:type="spellStart"/>
+      <w:r>
+        <w:rPr>
+          <w:lang w:val="de-DE"/>
+        </w:rPr>
+        <w:t>abfahrten</w:t>
+      </w:r>
+      <w:proofErr w:type="spellEnd"/>
+      <w:r>
+        <w:rPr>
+          <w:lang w:val="de-DE"/>
+        </w:rPr>
+        <w:t>}</w:t>
       </w:r>
     </w:p>
     <w:p>
@@ -1355,7 +2176,21 @@
         <w:rPr>
           <w:lang w:val="de-DE"/>
         </w:rPr>
-        <w:t>${beschreibung}</w:t>
+        <w:t>${</w:t>
+      </w:r>
+      <w:proofErr w:type="spellStart"/>
+      <w:r>
+        <w:rPr>
+          <w:lang w:val="de-DE"/>
+        </w:rPr>
+        <w:t>beschreibung</w:t>
+      </w:r>
+      <w:proofErr w:type="spellEnd"/>
+      <w:r>
+        <w:rPr>
+          <w:lang w:val="de-DE"/>
+        </w:rPr>
+        <w:t>}</w:t>
       </w:r>
     </w:p>
     <w:p>
@@ -1368,22 +2203,58 @@
         <w:rPr>
           <w:lang w:val="de-DE"/>
         </w:rPr>
-        <w:t>${zusatzinfo}</w:t>
+        <w:t>${</w:t>
+      </w:r>
+      <w:proofErr w:type="spellStart"/>
+      <w:r>
+        <w:rPr>
+          <w:lang w:val="de-DE"/>
+        </w:rPr>
+        <w:t>zusatzinfo</w:t>
+      </w:r>
+      <w:proofErr w:type="spellEnd"/>
+      <w:r>
+        <w:rPr>
+          <w:lang w:val="de-DE"/>
+        </w:rPr>
+        <w:t>}</w:t>
       </w:r>
       <w:r>
         <w:rPr>
           <w:lang w:val="de-DE"/>
         </w:rPr>
         <w:br/>
-        <w:t>${tourleiter}</w:t>
+        <w:t>${</w:t>
+      </w:r>
+      <w:proofErr w:type="spellStart"/>
+      <w:r>
+        <w:rPr>
+          <w:lang w:val="de-DE"/>
+        </w:rPr>
+        <w:t>tourleiter</w:t>
+      </w:r>
+      <w:proofErr w:type="spellEnd"/>
+      <w:r>
+        <w:rPr>
+          <w:lang w:val="de-DE"/>
+        </w:rPr>
+        <w:t>}</w:t>
       </w:r>
       <w:r>
         <w:rPr>
           <w:lang w:val="de-DE"/>
         </w:rPr>
         <w:br/>
-        <w:t>/endtemplate</w:t>
-      </w:r>
+        <w:t>/</w:t>
+      </w:r>
+      <w:proofErr w:type="spellStart"/>
+      <w:r>
+        <w:rPr>
+          <w:lang w:val="de-DE"/>
+        </w:rPr>
+        <w:t>endtemplate</w:t>
+      </w:r>
+      <w:proofErr w:type="spellEnd"/>
     </w:p>
     <w:p>
       <w:pPr>
@@ -1422,8 +2293,44 @@
         <w:rPr>
           <w:lang w:val="de-DE"/>
         </w:rPr>
-        <w:t>/template /tour /selektion=TourenHalbTag</w:t>
-      </w:r>
+        <w:t>/</w:t>
+      </w:r>
+      <w:proofErr w:type="spellStart"/>
+      <w:r>
+        <w:rPr>
+          <w:lang w:val="de-DE"/>
+        </w:rPr>
+        <w:t>template</w:t>
+      </w:r>
+      <w:proofErr w:type="spellEnd"/>
+      <w:r>
+        <w:rPr>
+          <w:lang w:val="de-DE"/>
+        </w:rPr>
+        <w:t xml:space="preserve"> /tour /</w:t>
+      </w:r>
+      <w:proofErr w:type="spellStart"/>
+      <w:r>
+        <w:rPr>
+          <w:lang w:val="de-DE"/>
+        </w:rPr>
+        <w:t>selektion</w:t>
+      </w:r>
+      <w:proofErr w:type="spellEnd"/>
+      <w:r>
+        <w:rPr>
+          <w:lang w:val="de-DE"/>
+        </w:rPr>
+        <w:t>=</w:t>
+      </w:r>
+      <w:proofErr w:type="spellStart"/>
+      <w:r>
+        <w:rPr>
+          <w:lang w:val="de-DE"/>
+        </w:rPr>
+        <w:t>TourenHalbTag</w:t>
+      </w:r>
+      <w:proofErr w:type="spellEnd"/>
       <w:r>
         <w:rPr>
           <w:lang w:val="de-DE"/>
@@ -1435,13 +2342,57 @@
           <w:color w:val="EE7E0D"/>
           <w:lang w:val="de-DE"/>
         </w:rPr>
-        <w:t>${titel}</w:t>
-      </w:r>
-      <w:r>
-        <w:rPr>
-          <w:lang w:val="de-DE"/>
-        </w:rPr>
-        <w:t xml:space="preserve"> (Tournummer ${nummer}</w:t>
+        <w:t>${</w:t>
+      </w:r>
+      <w:proofErr w:type="spellStart"/>
+      <w:r>
+        <w:rPr>
+          <w:color w:val="EE7E0D"/>
+          <w:lang w:val="de-DE"/>
+        </w:rPr>
+        <w:t>titel</w:t>
+      </w:r>
+      <w:proofErr w:type="spellEnd"/>
+      <w:r>
+        <w:rPr>
+          <w:color w:val="EE7E0D"/>
+          <w:lang w:val="de-DE"/>
+        </w:rPr>
+        <w:t>}</w:t>
+      </w:r>
+      <w:r>
+        <w:rPr>
+          <w:lang w:val="de-DE"/>
+        </w:rPr>
+        <w:t xml:space="preserve"> (</w:t>
+      </w:r>
+      <w:proofErr w:type="spellStart"/>
+      <w:r>
+        <w:rPr>
+          <w:lang w:val="de-DE"/>
+        </w:rPr>
+        <w:t>Tournummer</w:t>
+      </w:r>
+      <w:proofErr w:type="spellEnd"/>
+      <w:r>
+        <w:rPr>
+          <w:lang w:val="de-DE"/>
+        </w:rPr>
+        <w:t xml:space="preserve"> ${</w:t>
+      </w:r>
+      <w:proofErr w:type="spellStart"/>
+      <w:r>
+        <w:rPr>
+          <w:lang w:val="de-DE"/>
+        </w:rPr>
+        <w:t>nummer</w:t>
+      </w:r>
+      <w:proofErr w:type="spellEnd"/>
+      <w:r>
+        <w:rPr>
+          <w:lang w:val="de-DE"/>
+        </w:rPr>
+        <w:t>}</w:t>
       </w:r>
       <w:r>
         <w:rPr>
@@ -1466,7 +2417,35 @@
         <w:rPr>
           <w:lang w:val="de-DE"/>
         </w:rPr>
-        <w:t xml:space="preserve"> ${start}.fmt(%A, %d. %B, %H:%M) Uhr, </w:t>
+        <w:t xml:space="preserve"> ${</w:t>
+      </w:r>
+      <w:proofErr w:type="spellStart"/>
+      <w:r>
+        <w:rPr>
+          <w:lang w:val="de-DE"/>
+        </w:rPr>
+        <w:t>start</w:t>
+      </w:r>
+      <w:proofErr w:type="spellEnd"/>
+      <w:r>
+        <w:rPr>
+          <w:lang w:val="de-DE"/>
+        </w:rPr>
+        <w:t>}.</w:t>
+      </w:r>
+      <w:proofErr w:type="spellStart"/>
+      <w:r>
+        <w:rPr>
+          <w:lang w:val="de-DE"/>
+        </w:rPr>
+        <w:t>fmt</w:t>
+      </w:r>
+      <w:proofErr w:type="spellEnd"/>
+      <w:r>
+        <w:rPr>
+          <w:lang w:val="de-DE"/>
+        </w:rPr>
+        <w:t xml:space="preserve">(%A, %d. %B, %H:%M) Uhr, </w:t>
       </w:r>
       <w:r>
         <w:rPr>
@@ -1479,7 +2458,21 @@
         <w:rPr>
           <w:lang w:val="de-DE"/>
         </w:rPr>
-        <w:t xml:space="preserve"> ${schwierigkeit}, </w:t>
+        <w:t xml:space="preserve"> ${</w:t>
+      </w:r>
+      <w:proofErr w:type="spellStart"/>
+      <w:r>
+        <w:rPr>
+          <w:lang w:val="de-DE"/>
+        </w:rPr>
+        <w:t>schwierigkeit</w:t>
+      </w:r>
+      <w:proofErr w:type="spellEnd"/>
+      <w:r>
+        <w:rPr>
+          <w:lang w:val="de-DE"/>
+        </w:rPr>
+        <w:t xml:space="preserve">}, </w:t>
       </w:r>
       <w:r>
         <w:rPr>
@@ -1492,14 +2485,42 @@
         <w:rPr>
           <w:lang w:val="de-DE"/>
         </w:rPr>
-        <w:t xml:space="preserve"> ${tourlänge}</w:t>
+        <w:t xml:space="preserve"> ${</w:t>
+      </w:r>
+      <w:proofErr w:type="spellStart"/>
+      <w:r>
+        <w:rPr>
+          <w:lang w:val="de-DE"/>
+        </w:rPr>
+        <w:t>tourlänge</w:t>
+      </w:r>
+      <w:proofErr w:type="spellEnd"/>
+      <w:r>
+        <w:rPr>
+          <w:lang w:val="de-DE"/>
+        </w:rPr>
+        <w:t>}</w:t>
       </w:r>
       <w:r>
         <w:rPr>
           <w:lang w:val="de-DE"/>
         </w:rPr>
         <w:br/>
-        <w:t>${abfahrten}</w:t>
+        <w:t>${</w:t>
+      </w:r>
+      <w:proofErr w:type="spellStart"/>
+      <w:r>
+        <w:rPr>
+          <w:lang w:val="de-DE"/>
+        </w:rPr>
+        <w:t>abfahrten</w:t>
+      </w:r>
+      <w:proofErr w:type="spellEnd"/>
+      <w:r>
+        <w:rPr>
+          <w:lang w:val="de-DE"/>
+        </w:rPr>
+        <w:t>}</w:t>
       </w:r>
     </w:p>
     <w:p>
@@ -1513,7 +2534,21 @@
         <w:rPr>
           <w:lang w:val="de-DE"/>
         </w:rPr>
-        <w:t>${beschreibung}</w:t>
+        <w:t>${</w:t>
+      </w:r>
+      <w:proofErr w:type="spellStart"/>
+      <w:r>
+        <w:rPr>
+          <w:lang w:val="de-DE"/>
+        </w:rPr>
+        <w:t>beschreibung</w:t>
+      </w:r>
+      <w:proofErr w:type="spellEnd"/>
+      <w:r>
+        <w:rPr>
+          <w:lang w:val="de-DE"/>
+        </w:rPr>
+        <w:t>}</w:t>
       </w:r>
     </w:p>
     <w:p>
@@ -1526,22 +2561,58 @@
         <w:rPr>
           <w:lang w:val="de-DE"/>
         </w:rPr>
-        <w:t>${zusatzinfo}</w:t>
+        <w:t>${</w:t>
+      </w:r>
+      <w:proofErr w:type="spellStart"/>
+      <w:r>
+        <w:rPr>
+          <w:lang w:val="de-DE"/>
+        </w:rPr>
+        <w:t>zusatzinfo</w:t>
+      </w:r>
+      <w:proofErr w:type="spellEnd"/>
+      <w:r>
+        <w:rPr>
+          <w:lang w:val="de-DE"/>
+        </w:rPr>
+        <w:t>}</w:t>
       </w:r>
       <w:r>
         <w:rPr>
           <w:lang w:val="de-DE"/>
         </w:rPr>
         <w:br/>
-        <w:t>${tourleiter}</w:t>
+        <w:t>${</w:t>
+      </w:r>
+      <w:proofErr w:type="spellStart"/>
+      <w:r>
+        <w:rPr>
+          <w:lang w:val="de-DE"/>
+        </w:rPr>
+        <w:t>tourleiter</w:t>
+      </w:r>
+      <w:proofErr w:type="spellEnd"/>
+      <w:r>
+        <w:rPr>
+          <w:lang w:val="de-DE"/>
+        </w:rPr>
+        <w:t>}</w:t>
       </w:r>
       <w:r>
         <w:rPr>
           <w:lang w:val="de-DE"/>
         </w:rPr>
         <w:br/>
-        <w:t>/endtemplate</w:t>
-      </w:r>
+        <w:t>/</w:t>
+      </w:r>
+      <w:proofErr w:type="spellStart"/>
+      <w:r>
+        <w:rPr>
+          <w:lang w:val="de-DE"/>
+        </w:rPr>
+        <w:t>endtemplate</w:t>
+      </w:r>
+      <w:proofErr w:type="spellEnd"/>
     </w:p>
     <w:p>
       <w:pPr>
@@ -1599,14 +2670,44 @@
         <w:rPr>
           <w:lang w:val="de-DE"/>
         </w:rPr>
-        <w:t>/template /tour /selektion=</w:t>
-      </w:r>
+        <w:t>/</w:t>
+      </w:r>
+      <w:proofErr w:type="spellStart"/>
+      <w:r>
+        <w:rPr>
+          <w:lang w:val="de-DE"/>
+        </w:rPr>
+        <w:t>template</w:t>
+      </w:r>
+      <w:proofErr w:type="spellEnd"/>
+      <w:r>
+        <w:rPr>
+          <w:lang w:val="de-DE"/>
+        </w:rPr>
+        <w:t xml:space="preserve"> /tour /</w:t>
+      </w:r>
+      <w:proofErr w:type="spellStart"/>
+      <w:r>
+        <w:rPr>
+          <w:lang w:val="de-DE"/>
+        </w:rPr>
+        <w:t>selektion</w:t>
+      </w:r>
+      <w:proofErr w:type="spellEnd"/>
+      <w:r>
+        <w:rPr>
+          <w:lang w:val="de-DE"/>
+        </w:rPr>
+        <w:t>=</w:t>
+      </w:r>
+      <w:proofErr w:type="spellStart"/>
       <w:r>
         <w:rPr>
           <w:lang w:val="de-DE"/>
         </w:rPr>
         <w:t>TourenFA</w:t>
       </w:r>
+      <w:proofErr w:type="spellEnd"/>
       <w:r>
         <w:rPr>
           <w:lang w:val="de-DE"/>
@@ -1618,13 +2719,57 @@
           <w:color w:val="EE7E0D"/>
           <w:lang w:val="de-DE"/>
         </w:rPr>
-        <w:t>${titel}</w:t>
-      </w:r>
-      <w:r>
-        <w:rPr>
-          <w:lang w:val="de-DE"/>
-        </w:rPr>
-        <w:t xml:space="preserve"> (Tournummer ${nummer}</w:t>
+        <w:t>${</w:t>
+      </w:r>
+      <w:proofErr w:type="spellStart"/>
+      <w:r>
+        <w:rPr>
+          <w:color w:val="EE7E0D"/>
+          <w:lang w:val="de-DE"/>
+        </w:rPr>
+        <w:t>titel</w:t>
+      </w:r>
+      <w:proofErr w:type="spellEnd"/>
+      <w:r>
+        <w:rPr>
+          <w:color w:val="EE7E0D"/>
+          <w:lang w:val="de-DE"/>
+        </w:rPr>
+        <w:t>}</w:t>
+      </w:r>
+      <w:r>
+        <w:rPr>
+          <w:lang w:val="de-DE"/>
+        </w:rPr>
+        <w:t xml:space="preserve"> (</w:t>
+      </w:r>
+      <w:proofErr w:type="spellStart"/>
+      <w:r>
+        <w:rPr>
+          <w:lang w:val="de-DE"/>
+        </w:rPr>
+        <w:t>Tournummer</w:t>
+      </w:r>
+      <w:proofErr w:type="spellEnd"/>
+      <w:r>
+        <w:rPr>
+          <w:lang w:val="de-DE"/>
+        </w:rPr>
+        <w:t xml:space="preserve"> ${</w:t>
+      </w:r>
+      <w:proofErr w:type="spellStart"/>
+      <w:r>
+        <w:rPr>
+          <w:lang w:val="de-DE"/>
+        </w:rPr>
+        <w:t>nummer</w:t>
+      </w:r>
+      <w:proofErr w:type="spellEnd"/>
+      <w:r>
+        <w:rPr>
+          <w:lang w:val="de-DE"/>
+        </w:rPr>
+        <w:t>}</w:t>
       </w:r>
       <w:r>
         <w:rPr>
@@ -1649,7 +2794,35 @@
         <w:rPr>
           <w:lang w:val="de-DE"/>
         </w:rPr>
-        <w:t xml:space="preserve"> ${start}.fmt(%A, %d. %B, %H:%M) Uhr, </w:t>
+        <w:t xml:space="preserve"> ${</w:t>
+      </w:r>
+      <w:proofErr w:type="spellStart"/>
+      <w:r>
+        <w:rPr>
+          <w:lang w:val="de-DE"/>
+        </w:rPr>
+        <w:t>start</w:t>
+      </w:r>
+      <w:proofErr w:type="spellEnd"/>
+      <w:r>
+        <w:rPr>
+          <w:lang w:val="de-DE"/>
+        </w:rPr>
+        <w:t>}.</w:t>
+      </w:r>
+      <w:proofErr w:type="spellStart"/>
+      <w:r>
+        <w:rPr>
+          <w:lang w:val="de-DE"/>
+        </w:rPr>
+        <w:t>fmt</w:t>
+      </w:r>
+      <w:proofErr w:type="spellEnd"/>
+      <w:r>
+        <w:rPr>
+          <w:lang w:val="de-DE"/>
+        </w:rPr>
+        <w:t xml:space="preserve">(%A, %d. %B, %H:%M) Uhr, </w:t>
       </w:r>
       <w:r>
         <w:rPr>
@@ -1662,7 +2835,21 @@
         <w:rPr>
           <w:lang w:val="de-DE"/>
         </w:rPr>
-        <w:t xml:space="preserve"> ${schwierigkeit}, </w:t>
+        <w:t xml:space="preserve"> ${</w:t>
+      </w:r>
+      <w:proofErr w:type="spellStart"/>
+      <w:r>
+        <w:rPr>
+          <w:lang w:val="de-DE"/>
+        </w:rPr>
+        <w:t>schwierigkeit</w:t>
+      </w:r>
+      <w:proofErr w:type="spellEnd"/>
+      <w:r>
+        <w:rPr>
+          <w:lang w:val="de-DE"/>
+        </w:rPr>
+        <w:t xml:space="preserve">}, </w:t>
       </w:r>
       <w:r>
         <w:rPr>
@@ -1675,14 +2862,42 @@
         <w:rPr>
           <w:lang w:val="de-DE"/>
         </w:rPr>
-        <w:t xml:space="preserve"> ${tourlänge}</w:t>
+        <w:t xml:space="preserve"> ${</w:t>
+      </w:r>
+      <w:proofErr w:type="spellStart"/>
+      <w:r>
+        <w:rPr>
+          <w:lang w:val="de-DE"/>
+        </w:rPr>
+        <w:t>tourlänge</w:t>
+      </w:r>
+      <w:proofErr w:type="spellEnd"/>
+      <w:r>
+        <w:rPr>
+          <w:lang w:val="de-DE"/>
+        </w:rPr>
+        <w:t>}</w:t>
       </w:r>
       <w:r>
         <w:rPr>
           <w:lang w:val="de-DE"/>
         </w:rPr>
         <w:br/>
-        <w:t>${abfahrten}</w:t>
+        <w:t>${</w:t>
+      </w:r>
+      <w:proofErr w:type="spellStart"/>
+      <w:r>
+        <w:rPr>
+          <w:lang w:val="de-DE"/>
+        </w:rPr>
+        <w:t>abfahrten</w:t>
+      </w:r>
+      <w:proofErr w:type="spellEnd"/>
+      <w:r>
+        <w:rPr>
+          <w:lang w:val="de-DE"/>
+        </w:rPr>
+        <w:t>}</w:t>
       </w:r>
     </w:p>
     <w:p>
@@ -1696,7 +2911,21 @@
         <w:rPr>
           <w:lang w:val="de-DE"/>
         </w:rPr>
-        <w:t>${beschreibung}</w:t>
+        <w:t>${</w:t>
+      </w:r>
+      <w:proofErr w:type="spellStart"/>
+      <w:r>
+        <w:rPr>
+          <w:lang w:val="de-DE"/>
+        </w:rPr>
+        <w:t>beschreibung</w:t>
+      </w:r>
+      <w:proofErr w:type="spellEnd"/>
+      <w:r>
+        <w:rPr>
+          <w:lang w:val="de-DE"/>
+        </w:rPr>
+        <w:t>}</w:t>
       </w:r>
     </w:p>
     <w:p>
@@ -1709,22 +2938,58 @@
         <w:rPr>
           <w:lang w:val="de-DE"/>
         </w:rPr>
-        <w:t>${zusatzinfo}</w:t>
+        <w:t>${</w:t>
+      </w:r>
+      <w:proofErr w:type="spellStart"/>
+      <w:r>
+        <w:rPr>
+          <w:lang w:val="de-DE"/>
+        </w:rPr>
+        <w:t>zusatzinfo</w:t>
+      </w:r>
+      <w:proofErr w:type="spellEnd"/>
+      <w:r>
+        <w:rPr>
+          <w:lang w:val="de-DE"/>
+        </w:rPr>
+        <w:t>}</w:t>
       </w:r>
       <w:r>
         <w:rPr>
           <w:lang w:val="de-DE"/>
         </w:rPr>
         <w:br/>
-        <w:t>${tourleiter}</w:t>
+        <w:t>${</w:t>
+      </w:r>
+      <w:proofErr w:type="spellStart"/>
+      <w:r>
+        <w:rPr>
+          <w:lang w:val="de-DE"/>
+        </w:rPr>
+        <w:t>tourleiter</w:t>
+      </w:r>
+      <w:proofErr w:type="spellEnd"/>
+      <w:r>
+        <w:rPr>
+          <w:lang w:val="de-DE"/>
+        </w:rPr>
+        <w:t>}</w:t>
       </w:r>
       <w:r>
         <w:rPr>
           <w:lang w:val="de-DE"/>
         </w:rPr>
         <w:br/>
-        <w:t>/endtemplate</w:t>
-      </w:r>
+        <w:t>/</w:t>
+      </w:r>
+      <w:proofErr w:type="spellStart"/>
+      <w:r>
+        <w:rPr>
+          <w:lang w:val="de-DE"/>
+        </w:rPr>
+        <w:t>endtemplate</w:t>
+      </w:r>
+      <w:proofErr w:type="spellEnd"/>
     </w:p>
     <w:p>
       <w:pPr>
@@ -1751,8 +3016,37 @@
         <w:rPr>
           <w:lang w:val="de-DE"/>
         </w:rPr>
-        <w:t>/template /tour /selektion=</w:t>
-      </w:r>
+        <w:t>/</w:t>
+      </w:r>
+      <w:proofErr w:type="spellStart"/>
+      <w:r>
+        <w:rPr>
+          <w:lang w:val="de-DE"/>
+        </w:rPr>
+        <w:t>template</w:t>
+      </w:r>
+      <w:proofErr w:type="spellEnd"/>
+      <w:r>
+        <w:rPr>
+          <w:lang w:val="de-DE"/>
+        </w:rPr>
+        <w:t xml:space="preserve"> /tour /</w:t>
+      </w:r>
+      <w:proofErr w:type="spellStart"/>
+      <w:r>
+        <w:rPr>
+          <w:lang w:val="de-DE"/>
+        </w:rPr>
+        <w:t>selektion</w:t>
+      </w:r>
+      <w:proofErr w:type="spellEnd"/>
+      <w:r>
+        <w:rPr>
+          <w:lang w:val="de-DE"/>
+        </w:rPr>
+        <w:t>=</w:t>
+      </w:r>
+      <w:proofErr w:type="spellStart"/>
       <w:r>
         <w:rPr>
           <w:lang w:val="de-DE"/>
@@ -1765,6 +3059,7 @@
         </w:rPr>
         <w:t>MTT</w:t>
       </w:r>
+      <w:proofErr w:type="spellEnd"/>
       <w:r>
         <w:rPr>
           <w:lang w:val="de-DE"/>
@@ -1776,13 +3071,57 @@
           <w:color w:val="EE7E0D"/>
           <w:lang w:val="de-DE"/>
         </w:rPr>
-        <w:t>${titel}</w:t>
-      </w:r>
-      <w:r>
-        <w:rPr>
-          <w:lang w:val="de-DE"/>
-        </w:rPr>
-        <w:t xml:space="preserve"> (Tournummer ${nummer}</w:t>
+        <w:t>${</w:t>
+      </w:r>
+      <w:proofErr w:type="spellStart"/>
+      <w:r>
+        <w:rPr>
+          <w:color w:val="EE7E0D"/>
+          <w:lang w:val="de-DE"/>
+        </w:rPr>
+        <w:t>titel</w:t>
+      </w:r>
+      <w:proofErr w:type="spellEnd"/>
+      <w:r>
+        <w:rPr>
+          <w:color w:val="EE7E0D"/>
+          <w:lang w:val="de-DE"/>
+        </w:rPr>
+        <w:t>}</w:t>
+      </w:r>
+      <w:r>
+        <w:rPr>
+          <w:lang w:val="de-DE"/>
+        </w:rPr>
+        <w:t xml:space="preserve"> (</w:t>
+      </w:r>
+      <w:proofErr w:type="spellStart"/>
+      <w:r>
+        <w:rPr>
+          <w:lang w:val="de-DE"/>
+        </w:rPr>
+        <w:t>Tournummer</w:t>
+      </w:r>
+      <w:proofErr w:type="spellEnd"/>
+      <w:r>
+        <w:rPr>
+          <w:lang w:val="de-DE"/>
+        </w:rPr>
+        <w:t xml:space="preserve"> ${</w:t>
+      </w:r>
+      <w:proofErr w:type="spellStart"/>
+      <w:r>
+        <w:rPr>
+          <w:lang w:val="de-DE"/>
+        </w:rPr>
+        <w:t>nummer</w:t>
+      </w:r>
+      <w:proofErr w:type="spellEnd"/>
+      <w:r>
+        <w:rPr>
+          <w:lang w:val="de-DE"/>
+        </w:rPr>
+        <w:t>}</w:t>
       </w:r>
       <w:r>
         <w:rPr>
@@ -1807,7 +3146,35 @@
         <w:rPr>
           <w:lang w:val="de-DE"/>
         </w:rPr>
-        <w:t xml:space="preserve"> ${start}.fmt(%A, %d. %B</w:t>
+        <w:t xml:space="preserve"> ${</w:t>
+      </w:r>
+      <w:proofErr w:type="spellStart"/>
+      <w:r>
+        <w:rPr>
+          <w:lang w:val="de-DE"/>
+        </w:rPr>
+        <w:t>start</w:t>
+      </w:r>
+      <w:proofErr w:type="spellEnd"/>
+      <w:r>
+        <w:rPr>
+          <w:lang w:val="de-DE"/>
+        </w:rPr>
+        <w:t>}.</w:t>
+      </w:r>
+      <w:proofErr w:type="spellStart"/>
+      <w:r>
+        <w:rPr>
+          <w:lang w:val="de-DE"/>
+        </w:rPr>
+        <w:t>fmt</w:t>
+      </w:r>
+      <w:proofErr w:type="spellEnd"/>
+      <w:r>
+        <w:rPr>
+          <w:lang w:val="de-DE"/>
+        </w:rPr>
+        <w:t>(%A, %d. %B</w:t>
       </w:r>
       <w:r>
         <w:rPr>
@@ -1819,7 +3186,21 @@
         <w:rPr>
           <w:lang w:val="de-DE"/>
         </w:rPr>
-        <w:t xml:space="preserve"> - ${end}.fmt(%A, %d.</w:t>
+        <w:t xml:space="preserve"> - ${end}.</w:t>
+      </w:r>
+      <w:proofErr w:type="spellStart"/>
+      <w:r>
+        <w:rPr>
+          <w:lang w:val="de-DE"/>
+        </w:rPr>
+        <w:t>fmt</w:t>
+      </w:r>
+      <w:proofErr w:type="spellEnd"/>
+      <w:r>
+        <w:rPr>
+          <w:lang w:val="de-DE"/>
+        </w:rPr>
+        <w:t>(%A, %d.</w:t>
       </w:r>
       <w:r>
         <w:rPr>
@@ -1850,7 +3231,21 @@
         <w:rPr>
           <w:lang w:val="de-DE"/>
         </w:rPr>
-        <w:t xml:space="preserve"> ${schwierigkeit}, </w:t>
+        <w:t xml:space="preserve"> ${</w:t>
+      </w:r>
+      <w:proofErr w:type="spellStart"/>
+      <w:r>
+        <w:rPr>
+          <w:lang w:val="de-DE"/>
+        </w:rPr>
+        <w:t>schwierigkeit</w:t>
+      </w:r>
+      <w:proofErr w:type="spellEnd"/>
+      <w:r>
+        <w:rPr>
+          <w:lang w:val="de-DE"/>
+        </w:rPr>
+        <w:t xml:space="preserve">}, </w:t>
       </w:r>
       <w:r>
         <w:rPr>
@@ -1863,14 +3258,42 @@
         <w:rPr>
           <w:lang w:val="de-DE"/>
         </w:rPr>
-        <w:t xml:space="preserve"> ${tourlänge}</w:t>
+        <w:t xml:space="preserve"> ${</w:t>
+      </w:r>
+      <w:proofErr w:type="spellStart"/>
+      <w:r>
+        <w:rPr>
+          <w:lang w:val="de-DE"/>
+        </w:rPr>
+        <w:t>tourlänge</w:t>
+      </w:r>
+      <w:proofErr w:type="spellEnd"/>
+      <w:r>
+        <w:rPr>
+          <w:lang w:val="de-DE"/>
+        </w:rPr>
+        <w:t>}</w:t>
       </w:r>
       <w:r>
         <w:rPr>
           <w:lang w:val="de-DE"/>
         </w:rPr>
         <w:br/>
-        <w:t>${abfahrten}</w:t>
+        <w:t>${</w:t>
+      </w:r>
+      <w:proofErr w:type="spellStart"/>
+      <w:r>
+        <w:rPr>
+          <w:lang w:val="de-DE"/>
+        </w:rPr>
+        <w:t>abfahrten</w:t>
+      </w:r>
+      <w:proofErr w:type="spellEnd"/>
+      <w:r>
+        <w:rPr>
+          <w:lang w:val="de-DE"/>
+        </w:rPr>
+        <w:t>}</w:t>
       </w:r>
     </w:p>
     <w:p>
@@ -1884,7 +3307,21 @@
         <w:rPr>
           <w:lang w:val="de-DE"/>
         </w:rPr>
-        <w:t>${beschreibung}</w:t>
+        <w:t>${</w:t>
+      </w:r>
+      <w:proofErr w:type="spellStart"/>
+      <w:r>
+        <w:rPr>
+          <w:lang w:val="de-DE"/>
+        </w:rPr>
+        <w:t>beschreibung</w:t>
+      </w:r>
+      <w:proofErr w:type="spellEnd"/>
+      <w:r>
+        <w:rPr>
+          <w:lang w:val="de-DE"/>
+        </w:rPr>
+        <w:t>}</w:t>
       </w:r>
     </w:p>
     <w:p>
@@ -1898,22 +3335,58 @@
           <w:lang w:val="de-DE"/>
         </w:rPr>
         <w:lastRenderedPageBreak/>
-        <w:t>${zusatzinfo}</w:t>
+        <w:t>${</w:t>
+      </w:r>
+      <w:proofErr w:type="spellStart"/>
+      <w:r>
+        <w:rPr>
+          <w:lang w:val="de-DE"/>
+        </w:rPr>
+        <w:t>zusatzinfo</w:t>
+      </w:r>
+      <w:proofErr w:type="spellEnd"/>
+      <w:r>
+        <w:rPr>
+          <w:lang w:val="de-DE"/>
+        </w:rPr>
+        <w:t>}</w:t>
       </w:r>
       <w:r>
         <w:rPr>
           <w:lang w:val="de-DE"/>
         </w:rPr>
         <w:br/>
-        <w:t>${tourleiter}</w:t>
+        <w:t>${</w:t>
+      </w:r>
+      <w:proofErr w:type="spellStart"/>
+      <w:r>
+        <w:rPr>
+          <w:lang w:val="de-DE"/>
+        </w:rPr>
+        <w:t>tourleiter</w:t>
+      </w:r>
+      <w:proofErr w:type="spellEnd"/>
+      <w:r>
+        <w:rPr>
+          <w:lang w:val="de-DE"/>
+        </w:rPr>
+        <w:t>}</w:t>
       </w:r>
       <w:r>
         <w:rPr>
           <w:lang w:val="de-DE"/>
         </w:rPr>
         <w:br/>
-        <w:t>/endtemplate</w:t>
-      </w:r>
+        <w:t>/</w:t>
+      </w:r>
+      <w:proofErr w:type="spellStart"/>
+      <w:r>
+        <w:rPr>
+          <w:lang w:val="de-DE"/>
+        </w:rPr>
+        <w:t>endtemplate</w:t>
+      </w:r>
+      <w:proofErr w:type="spellEnd"/>
     </w:p>
     <w:p>
       <w:pPr>
@@ -1952,7 +3425,35 @@
         <w:rPr>
           <w:lang w:val="de-DE"/>
         </w:rPr>
-        <w:t>/template /tour /selektion=</w:t>
+        <w:t>/</w:t>
+      </w:r>
+      <w:proofErr w:type="spellStart"/>
+      <w:r>
+        <w:rPr>
+          <w:lang w:val="de-DE"/>
+        </w:rPr>
+        <w:t>template</w:t>
+      </w:r>
+      <w:proofErr w:type="spellEnd"/>
+      <w:r>
+        <w:rPr>
+          <w:lang w:val="de-DE"/>
+        </w:rPr>
+        <w:t xml:space="preserve"> /tour /</w:t>
+      </w:r>
+      <w:proofErr w:type="spellStart"/>
+      <w:r>
+        <w:rPr>
+          <w:lang w:val="de-DE"/>
+        </w:rPr>
+        <w:t>selektion</w:t>
+      </w:r>
+      <w:proofErr w:type="spellEnd"/>
+      <w:r>
+        <w:rPr>
+          <w:lang w:val="de-DE"/>
+        </w:rPr>
+        <w:t>=</w:t>
       </w:r>
       <w:r>
         <w:rPr>
@@ -1971,13 +3472,57 @@
           <w:color w:val="EE7E0D"/>
           <w:lang w:val="de-DE"/>
         </w:rPr>
-        <w:t>${titel}</w:t>
-      </w:r>
-      <w:r>
-        <w:rPr>
-          <w:lang w:val="de-DE"/>
-        </w:rPr>
-        <w:t xml:space="preserve"> (Tournummer ${nummer}</w:t>
+        <w:t>${</w:t>
+      </w:r>
+      <w:proofErr w:type="spellStart"/>
+      <w:r>
+        <w:rPr>
+          <w:color w:val="EE7E0D"/>
+          <w:lang w:val="de-DE"/>
+        </w:rPr>
+        <w:t>titel</w:t>
+      </w:r>
+      <w:proofErr w:type="spellEnd"/>
+      <w:r>
+        <w:rPr>
+          <w:color w:val="EE7E0D"/>
+          <w:lang w:val="de-DE"/>
+        </w:rPr>
+        <w:t>}</w:t>
+      </w:r>
+      <w:r>
+        <w:rPr>
+          <w:lang w:val="de-DE"/>
+        </w:rPr>
+        <w:t xml:space="preserve"> (</w:t>
+      </w:r>
+      <w:proofErr w:type="spellStart"/>
+      <w:r>
+        <w:rPr>
+          <w:lang w:val="de-DE"/>
+        </w:rPr>
+        <w:t>Tournummer</w:t>
+      </w:r>
+      <w:proofErr w:type="spellEnd"/>
+      <w:r>
+        <w:rPr>
+          <w:lang w:val="de-DE"/>
+        </w:rPr>
+        <w:t xml:space="preserve"> ${</w:t>
+      </w:r>
+      <w:proofErr w:type="spellStart"/>
+      <w:r>
+        <w:rPr>
+          <w:lang w:val="de-DE"/>
+        </w:rPr>
+        <w:t>nummer</w:t>
+      </w:r>
+      <w:proofErr w:type="spellEnd"/>
+      <w:r>
+        <w:rPr>
+          <w:lang w:val="de-DE"/>
+        </w:rPr>
+        <w:t>}</w:t>
       </w:r>
       <w:r>
         <w:rPr>
@@ -2002,7 +3547,35 @@
         <w:rPr>
           <w:lang w:val="de-DE"/>
         </w:rPr>
-        <w:t xml:space="preserve"> ${start}.fmt(%A, %d. %B, %H:%M) Uhr, </w:t>
+        <w:t xml:space="preserve"> ${</w:t>
+      </w:r>
+      <w:proofErr w:type="spellStart"/>
+      <w:r>
+        <w:rPr>
+          <w:lang w:val="de-DE"/>
+        </w:rPr>
+        <w:t>start</w:t>
+      </w:r>
+      <w:proofErr w:type="spellEnd"/>
+      <w:r>
+        <w:rPr>
+          <w:lang w:val="de-DE"/>
+        </w:rPr>
+        <w:t>}.</w:t>
+      </w:r>
+      <w:proofErr w:type="spellStart"/>
+      <w:r>
+        <w:rPr>
+          <w:lang w:val="de-DE"/>
+        </w:rPr>
+        <w:t>fmt</w:t>
+      </w:r>
+      <w:proofErr w:type="spellEnd"/>
+      <w:r>
+        <w:rPr>
+          <w:lang w:val="de-DE"/>
+        </w:rPr>
+        <w:t xml:space="preserve">(%A, %d. %B, %H:%M) Uhr, </w:t>
       </w:r>
       <w:r>
         <w:rPr>
@@ -2015,7 +3588,21 @@
         <w:rPr>
           <w:lang w:val="de-DE"/>
         </w:rPr>
-        <w:t xml:space="preserve"> ${kategorie}, </w:t>
+        <w:t xml:space="preserve"> ${</w:t>
+      </w:r>
+      <w:proofErr w:type="spellStart"/>
+      <w:r>
+        <w:rPr>
+          <w:lang w:val="de-DE"/>
+        </w:rPr>
+        <w:t>kategorie</w:t>
+      </w:r>
+      <w:proofErr w:type="spellEnd"/>
+      <w:r>
+        <w:rPr>
+          <w:lang w:val="de-DE"/>
+        </w:rPr>
+        <w:t xml:space="preserve">}, </w:t>
       </w:r>
       <w:r>
         <w:rPr>
@@ -2028,7 +3615,21 @@
         <w:rPr>
           <w:lang w:val="de-DE"/>
         </w:rPr>
-        <w:t xml:space="preserve"> ${schwierigkeit}, </w:t>
+        <w:t xml:space="preserve"> ${</w:t>
+      </w:r>
+      <w:proofErr w:type="spellStart"/>
+      <w:r>
+        <w:rPr>
+          <w:lang w:val="de-DE"/>
+        </w:rPr>
+        <w:t>schwierigkeit</w:t>
+      </w:r>
+      <w:proofErr w:type="spellEnd"/>
+      <w:r>
+        <w:rPr>
+          <w:lang w:val="de-DE"/>
+        </w:rPr>
+        <w:t xml:space="preserve">}, </w:t>
       </w:r>
       <w:r>
         <w:rPr>
@@ -2041,14 +3642,42 @@
         <w:rPr>
           <w:lang w:val="de-DE"/>
         </w:rPr>
-        <w:t xml:space="preserve"> ${tourlänge}</w:t>
+        <w:t xml:space="preserve"> ${</w:t>
+      </w:r>
+      <w:proofErr w:type="spellStart"/>
+      <w:r>
+        <w:rPr>
+          <w:lang w:val="de-DE"/>
+        </w:rPr>
+        <w:t>tourlänge</w:t>
+      </w:r>
+      <w:proofErr w:type="spellEnd"/>
+      <w:r>
+        <w:rPr>
+          <w:lang w:val="de-DE"/>
+        </w:rPr>
+        <w:t>}</w:t>
       </w:r>
       <w:r>
         <w:rPr>
           <w:lang w:val="de-DE"/>
         </w:rPr>
         <w:br/>
-        <w:t>${abfahrten}</w:t>
+        <w:t>${</w:t>
+      </w:r>
+      <w:proofErr w:type="spellStart"/>
+      <w:r>
+        <w:rPr>
+          <w:lang w:val="de-DE"/>
+        </w:rPr>
+        <w:t>abfahrten</w:t>
+      </w:r>
+      <w:proofErr w:type="spellEnd"/>
+      <w:r>
+        <w:rPr>
+          <w:lang w:val="de-DE"/>
+        </w:rPr>
+        <w:t>}</w:t>
       </w:r>
     </w:p>
     <w:p>
@@ -2062,7 +3691,21 @@
         <w:rPr>
           <w:lang w:val="de-DE"/>
         </w:rPr>
-        <w:t>${beschreibung}</w:t>
+        <w:t>${</w:t>
+      </w:r>
+      <w:proofErr w:type="spellStart"/>
+      <w:r>
+        <w:rPr>
+          <w:lang w:val="de-DE"/>
+        </w:rPr>
+        <w:t>beschreibung</w:t>
+      </w:r>
+      <w:proofErr w:type="spellEnd"/>
+      <w:r>
+        <w:rPr>
+          <w:lang w:val="de-DE"/>
+        </w:rPr>
+        <w:t>}</w:t>
       </w:r>
     </w:p>
     <w:p>
@@ -2075,22 +3718,58 @@
         <w:rPr>
           <w:lang w:val="de-DE"/>
         </w:rPr>
-        <w:t>${zusatzinfo}</w:t>
+        <w:t>${</w:t>
+      </w:r>
+      <w:proofErr w:type="spellStart"/>
+      <w:r>
+        <w:rPr>
+          <w:lang w:val="de-DE"/>
+        </w:rPr>
+        <w:t>zusatzinfo</w:t>
+      </w:r>
+      <w:proofErr w:type="spellEnd"/>
+      <w:r>
+        <w:rPr>
+          <w:lang w:val="de-DE"/>
+        </w:rPr>
+        <w:t>}</w:t>
       </w:r>
       <w:r>
         <w:rPr>
           <w:lang w:val="de-DE"/>
         </w:rPr>
         <w:br/>
-        <w:t>${tourleiter}</w:t>
+        <w:t>${</w:t>
+      </w:r>
+      <w:proofErr w:type="spellStart"/>
+      <w:r>
+        <w:rPr>
+          <w:lang w:val="de-DE"/>
+        </w:rPr>
+        <w:t>tourleiter</w:t>
+      </w:r>
+      <w:proofErr w:type="spellEnd"/>
+      <w:r>
+        <w:rPr>
+          <w:lang w:val="de-DE"/>
+        </w:rPr>
+        <w:t>}</w:t>
       </w:r>
       <w:r>
         <w:rPr>
           <w:lang w:val="de-DE"/>
         </w:rPr>
         <w:br/>
-        <w:t>/endtemplate</w:t>
-      </w:r>
+        <w:t>/</w:t>
+      </w:r>
+      <w:proofErr w:type="spellStart"/>
+      <w:r>
+        <w:rPr>
+          <w:lang w:val="de-DE"/>
+        </w:rPr>
+        <w:t>endtemplate</w:t>
+      </w:r>
+      <w:proofErr w:type="spellEnd"/>
     </w:p>
     <w:p>
       <w:pPr>
@@ -2117,7 +3796,35 @@
         <w:rPr>
           <w:lang w:val="de-DE"/>
         </w:rPr>
-        <w:t>/template /tour /selektion=</w:t>
+        <w:t>/</w:t>
+      </w:r>
+      <w:proofErr w:type="spellStart"/>
+      <w:r>
+        <w:rPr>
+          <w:lang w:val="de-DE"/>
+        </w:rPr>
+        <w:t>template</w:t>
+      </w:r>
+      <w:proofErr w:type="spellEnd"/>
+      <w:r>
+        <w:rPr>
+          <w:lang w:val="de-DE"/>
+        </w:rPr>
+        <w:t xml:space="preserve"> /tour /</w:t>
+      </w:r>
+      <w:proofErr w:type="spellStart"/>
+      <w:r>
+        <w:rPr>
+          <w:lang w:val="de-DE"/>
+        </w:rPr>
+        <w:t>selektion</w:t>
+      </w:r>
+      <w:proofErr w:type="spellEnd"/>
+      <w:r>
+        <w:rPr>
+          <w:lang w:val="de-DE"/>
+        </w:rPr>
+        <w:t>=</w:t>
       </w:r>
       <w:r>
         <w:rPr>
@@ -2136,13 +3843,57 @@
           <w:color w:val="EE7E0D"/>
           <w:lang w:val="de-DE"/>
         </w:rPr>
-        <w:t>${titel}</w:t>
-      </w:r>
-      <w:r>
-        <w:rPr>
-          <w:lang w:val="de-DE"/>
-        </w:rPr>
-        <w:t xml:space="preserve"> (Tournummer ${nummer}</w:t>
+        <w:t>${</w:t>
+      </w:r>
+      <w:proofErr w:type="spellStart"/>
+      <w:r>
+        <w:rPr>
+          <w:color w:val="EE7E0D"/>
+          <w:lang w:val="de-DE"/>
+        </w:rPr>
+        <w:t>titel</w:t>
+      </w:r>
+      <w:proofErr w:type="spellEnd"/>
+      <w:r>
+        <w:rPr>
+          <w:color w:val="EE7E0D"/>
+          <w:lang w:val="de-DE"/>
+        </w:rPr>
+        <w:t>}</w:t>
+      </w:r>
+      <w:r>
+        <w:rPr>
+          <w:lang w:val="de-DE"/>
+        </w:rPr>
+        <w:t xml:space="preserve"> (</w:t>
+      </w:r>
+      <w:proofErr w:type="spellStart"/>
+      <w:r>
+        <w:rPr>
+          <w:lang w:val="de-DE"/>
+        </w:rPr>
+        <w:t>Tournummer</w:t>
+      </w:r>
+      <w:proofErr w:type="spellEnd"/>
+      <w:r>
+        <w:rPr>
+          <w:lang w:val="de-DE"/>
+        </w:rPr>
+        <w:t xml:space="preserve"> ${</w:t>
+      </w:r>
+      <w:proofErr w:type="spellStart"/>
+      <w:r>
+        <w:rPr>
+          <w:lang w:val="de-DE"/>
+        </w:rPr>
+        <w:t>nummer</w:t>
+      </w:r>
+      <w:proofErr w:type="spellEnd"/>
+      <w:r>
+        <w:rPr>
+          <w:lang w:val="de-DE"/>
+        </w:rPr>
+        <w:t>}</w:t>
       </w:r>
       <w:r>
         <w:rPr>
@@ -2167,7 +3918,35 @@
         <w:rPr>
           <w:lang w:val="de-DE"/>
         </w:rPr>
-        <w:t xml:space="preserve"> ${start}.fmt(%A, %d. %B, %H:%M) Uhr, </w:t>
+        <w:t xml:space="preserve"> ${</w:t>
+      </w:r>
+      <w:proofErr w:type="spellStart"/>
+      <w:r>
+        <w:rPr>
+          <w:lang w:val="de-DE"/>
+        </w:rPr>
+        <w:t>start</w:t>
+      </w:r>
+      <w:proofErr w:type="spellEnd"/>
+      <w:r>
+        <w:rPr>
+          <w:lang w:val="de-DE"/>
+        </w:rPr>
+        <w:t>}.</w:t>
+      </w:r>
+      <w:proofErr w:type="spellStart"/>
+      <w:r>
+        <w:rPr>
+          <w:lang w:val="de-DE"/>
+        </w:rPr>
+        <w:t>fmt</w:t>
+      </w:r>
+      <w:proofErr w:type="spellEnd"/>
+      <w:r>
+        <w:rPr>
+          <w:lang w:val="de-DE"/>
+        </w:rPr>
+        <w:t xml:space="preserve">(%A, %d. %B, %H:%M) Uhr, </w:t>
       </w:r>
       <w:r>
         <w:rPr>
@@ -2180,7 +3959,21 @@
         <w:rPr>
           <w:lang w:val="de-DE"/>
         </w:rPr>
-        <w:t xml:space="preserve"> ${kategorie}, </w:t>
+        <w:t xml:space="preserve"> ${</w:t>
+      </w:r>
+      <w:proofErr w:type="spellStart"/>
+      <w:r>
+        <w:rPr>
+          <w:lang w:val="de-DE"/>
+        </w:rPr>
+        <w:t>kategorie</w:t>
+      </w:r>
+      <w:proofErr w:type="spellEnd"/>
+      <w:r>
+        <w:rPr>
+          <w:lang w:val="de-DE"/>
+        </w:rPr>
+        <w:t xml:space="preserve">}, </w:t>
       </w:r>
       <w:r>
         <w:rPr>
@@ -2193,7 +3986,21 @@
         <w:rPr>
           <w:lang w:val="de-DE"/>
         </w:rPr>
-        <w:t xml:space="preserve"> ${schwierigkeit}, </w:t>
+        <w:t xml:space="preserve"> ${</w:t>
+      </w:r>
+      <w:proofErr w:type="spellStart"/>
+      <w:r>
+        <w:rPr>
+          <w:lang w:val="de-DE"/>
+        </w:rPr>
+        <w:t>schwierigkeit</w:t>
+      </w:r>
+      <w:proofErr w:type="spellEnd"/>
+      <w:r>
+        <w:rPr>
+          <w:lang w:val="de-DE"/>
+        </w:rPr>
+        <w:t xml:space="preserve">}, </w:t>
       </w:r>
       <w:r>
         <w:rPr>
@@ -2206,14 +4013,42 @@
         <w:rPr>
           <w:lang w:val="de-DE"/>
         </w:rPr>
-        <w:t xml:space="preserve"> ${tourlänge}</w:t>
+        <w:t xml:space="preserve"> ${</w:t>
+      </w:r>
+      <w:proofErr w:type="spellStart"/>
+      <w:r>
+        <w:rPr>
+          <w:lang w:val="de-DE"/>
+        </w:rPr>
+        <w:t>tourlänge</w:t>
+      </w:r>
+      <w:proofErr w:type="spellEnd"/>
+      <w:r>
+        <w:rPr>
+          <w:lang w:val="de-DE"/>
+        </w:rPr>
+        <w:t>}</w:t>
       </w:r>
       <w:r>
         <w:rPr>
           <w:lang w:val="de-DE"/>
         </w:rPr>
         <w:br/>
-        <w:t>${abfahrten}</w:t>
+        <w:t>${</w:t>
+      </w:r>
+      <w:proofErr w:type="spellStart"/>
+      <w:r>
+        <w:rPr>
+          <w:lang w:val="de-DE"/>
+        </w:rPr>
+        <w:t>abfahrten</w:t>
+      </w:r>
+      <w:proofErr w:type="spellEnd"/>
+      <w:r>
+        <w:rPr>
+          <w:lang w:val="de-DE"/>
+        </w:rPr>
+        <w:t>}</w:t>
       </w:r>
     </w:p>
     <w:p>
@@ -2227,7 +4062,21 @@
         <w:rPr>
           <w:lang w:val="de-DE"/>
         </w:rPr>
-        <w:t>${beschreibung}</w:t>
+        <w:t>${</w:t>
+      </w:r>
+      <w:proofErr w:type="spellStart"/>
+      <w:r>
+        <w:rPr>
+          <w:lang w:val="de-DE"/>
+        </w:rPr>
+        <w:t>beschreibung</w:t>
+      </w:r>
+      <w:proofErr w:type="spellEnd"/>
+      <w:r>
+        <w:rPr>
+          <w:lang w:val="de-DE"/>
+        </w:rPr>
+        <w:t>}</w:t>
       </w:r>
     </w:p>
     <w:p>
@@ -2240,22 +4089,58 @@
         <w:rPr>
           <w:lang w:val="de-DE"/>
         </w:rPr>
-        <w:t>${zusatzinfo}</w:t>
+        <w:t>${</w:t>
+      </w:r>
+      <w:proofErr w:type="spellStart"/>
+      <w:r>
+        <w:rPr>
+          <w:lang w:val="de-DE"/>
+        </w:rPr>
+        <w:t>zusatzinfo</w:t>
+      </w:r>
+      <w:proofErr w:type="spellEnd"/>
+      <w:r>
+        <w:rPr>
+          <w:lang w:val="de-DE"/>
+        </w:rPr>
+        <w:t>}</w:t>
       </w:r>
       <w:r>
         <w:rPr>
           <w:lang w:val="de-DE"/>
         </w:rPr>
         <w:br/>
-        <w:t>${tourleiter}</w:t>
+        <w:t>${</w:t>
+      </w:r>
+      <w:proofErr w:type="spellStart"/>
+      <w:r>
+        <w:rPr>
+          <w:lang w:val="de-DE"/>
+        </w:rPr>
+        <w:t>tourleiter</w:t>
+      </w:r>
+      <w:proofErr w:type="spellEnd"/>
+      <w:r>
+        <w:rPr>
+          <w:lang w:val="de-DE"/>
+        </w:rPr>
+        <w:t>}</w:t>
       </w:r>
       <w:r>
         <w:rPr>
           <w:lang w:val="de-DE"/>
         </w:rPr>
         <w:br/>
-        <w:t>/endtemplate</w:t>
-      </w:r>
+        <w:t>/</w:t>
+      </w:r>
+      <w:proofErr w:type="spellStart"/>
+      <w:r>
+        <w:rPr>
+          <w:lang w:val="de-DE"/>
+        </w:rPr>
+        <w:t>endtemplate</w:t>
+      </w:r>
+      <w:proofErr w:type="spellEnd"/>
     </w:p>
     <w:p>
       <w:pPr>
@@ -2281,8 +4166,16 @@
         <w:rPr>
           <w:lang w:val="de-DE"/>
         </w:rPr>
-        <w:t>Stammtische und Radlertreffs</w:t>
-      </w:r>
+        <w:t xml:space="preserve">Stammtische und </w:t>
+      </w:r>
+      <w:proofErr w:type="spellStart"/>
+      <w:r>
+        <w:rPr>
+          <w:lang w:val="de-DE"/>
+        </w:rPr>
+        <w:t>Radlertreffs</w:t>
+      </w:r>
+      <w:proofErr w:type="spellEnd"/>
     </w:p>
     <w:p>
       <w:pPr>
@@ -2295,7 +4188,49 @@
         <w:rPr>
           <w:lang w:val="de-DE"/>
         </w:rPr>
-        <w:t>/template /termin /selektion=</w:t>
+        <w:t>/</w:t>
+      </w:r>
+      <w:proofErr w:type="spellStart"/>
+      <w:r>
+        <w:rPr>
+          <w:lang w:val="de-DE"/>
+        </w:rPr>
+        <w:t>template</w:t>
+      </w:r>
+      <w:proofErr w:type="spellEnd"/>
+      <w:r>
+        <w:rPr>
+          <w:lang w:val="de-DE"/>
+        </w:rPr>
+        <w:t xml:space="preserve"> /</w:t>
+      </w:r>
+      <w:proofErr w:type="spellStart"/>
+      <w:r>
+        <w:rPr>
+          <w:lang w:val="de-DE"/>
+        </w:rPr>
+        <w:t>termin</w:t>
+      </w:r>
+      <w:proofErr w:type="spellEnd"/>
+      <w:r>
+        <w:rPr>
+          <w:lang w:val="de-DE"/>
+        </w:rPr>
+        <w:t xml:space="preserve"> /</w:t>
+      </w:r>
+      <w:proofErr w:type="spellStart"/>
+      <w:r>
+        <w:rPr>
+          <w:lang w:val="de-DE"/>
+        </w:rPr>
+        <w:t>selektion</w:t>
+      </w:r>
+      <w:proofErr w:type="spellEnd"/>
+      <w:r>
+        <w:rPr>
+          <w:lang w:val="de-DE"/>
+        </w:rPr>
+        <w:t>=</w:t>
       </w:r>
       <w:r>
         <w:rPr>
@@ -2314,20 +4249,110 @@
           <w:b/>
           <w:lang w:val="de-DE"/>
         </w:rPr>
-        <w:t xml:space="preserve">${start}.fmt(%A, %d. %B) </w:t>
-      </w:r>
-      <w:r>
-        <w:rPr>
-          <w:lang w:val="de-DE"/>
-        </w:rPr>
-        <w:t xml:space="preserve">${start}.fmt(%H:%M)-${end}.fmt(%H:%M) - </w:t>
+        <w:t>${</w:t>
+      </w:r>
+      <w:proofErr w:type="spellStart"/>
+      <w:r>
+        <w:rPr>
+          <w:b/>
+          <w:lang w:val="de-DE"/>
+        </w:rPr>
+        <w:t>start</w:t>
+      </w:r>
+      <w:proofErr w:type="spellEnd"/>
+      <w:r>
+        <w:rPr>
+          <w:b/>
+          <w:lang w:val="de-DE"/>
+        </w:rPr>
+        <w:t>}.</w:t>
+      </w:r>
+      <w:proofErr w:type="spellStart"/>
+      <w:r>
+        <w:rPr>
+          <w:b/>
+          <w:lang w:val="de-DE"/>
+        </w:rPr>
+        <w:t>fmt</w:t>
+      </w:r>
+      <w:proofErr w:type="spellEnd"/>
+      <w:r>
+        <w:rPr>
+          <w:b/>
+          <w:lang w:val="de-DE"/>
+        </w:rPr>
+        <w:t xml:space="preserve">(%A, %d. %B) </w:t>
+      </w:r>
+      <w:r>
+        <w:rPr>
+          <w:lang w:val="de-DE"/>
+        </w:rPr>
+        <w:t>${</w:t>
+      </w:r>
+      <w:proofErr w:type="spellStart"/>
+      <w:r>
+        <w:rPr>
+          <w:lang w:val="de-DE"/>
+        </w:rPr>
+        <w:t>start</w:t>
+      </w:r>
+      <w:proofErr w:type="spellEnd"/>
+      <w:r>
+        <w:rPr>
+          <w:lang w:val="de-DE"/>
+        </w:rPr>
+        <w:t>}.</w:t>
+      </w:r>
+      <w:proofErr w:type="spellStart"/>
+      <w:r>
+        <w:rPr>
+          <w:lang w:val="de-DE"/>
+        </w:rPr>
+        <w:t>fmt</w:t>
+      </w:r>
+      <w:proofErr w:type="spellEnd"/>
+      <w:r>
+        <w:rPr>
+          <w:lang w:val="de-DE"/>
+        </w:rPr>
+        <w:t>(%H:%M)-${end}.</w:t>
+      </w:r>
+      <w:proofErr w:type="spellStart"/>
+      <w:r>
+        <w:rPr>
+          <w:lang w:val="de-DE"/>
+        </w:rPr>
+        <w:t>fmt</w:t>
+      </w:r>
+      <w:proofErr w:type="spellEnd"/>
+      <w:r>
+        <w:rPr>
+          <w:lang w:val="de-DE"/>
+        </w:rPr>
+        <w:t xml:space="preserve">(%H:%M) - </w:t>
       </w:r>
       <w:r>
         <w:rPr>
           <w:color w:val="EE7E0D"/>
           <w:lang w:val="de-DE"/>
         </w:rPr>
-        <w:t>${titel}</w:t>
+        <w:t>${</w:t>
+      </w:r>
+      <w:proofErr w:type="spellStart"/>
+      <w:r>
+        <w:rPr>
+          <w:color w:val="EE7E0D"/>
+          <w:lang w:val="de-DE"/>
+        </w:rPr>
+        <w:t>titel</w:t>
+      </w:r>
+      <w:proofErr w:type="spellEnd"/>
+      <w:r>
+        <w:rPr>
+          <w:color w:val="EE7E0D"/>
+          <w:lang w:val="de-DE"/>
+        </w:rPr>
+        <w:t>}</w:t>
       </w:r>
       <w:r>
         <w:rPr>
@@ -2346,7 +4371,21 @@
         <w:rPr>
           <w:lang w:val="de-DE"/>
         </w:rPr>
-        <w:t>${kategorie}</w:t>
+        <w:t>${</w:t>
+      </w:r>
+      <w:proofErr w:type="spellStart"/>
+      <w:r>
+        <w:rPr>
+          <w:lang w:val="de-DE"/>
+        </w:rPr>
+        <w:t>kategorie</w:t>
+      </w:r>
+      <w:proofErr w:type="spellEnd"/>
+      <w:r>
+        <w:rPr>
+          <w:lang w:val="de-DE"/>
+        </w:rPr>
+        <w:t>}</w:t>
       </w:r>
     </w:p>
     <w:p>
@@ -2367,7 +4406,35 @@
         <w:rPr>
           <w:lang w:val="de-DE"/>
         </w:rPr>
-        <w:t>${city}, ${street}</w:t>
+        <w:t>${</w:t>
+      </w:r>
+      <w:proofErr w:type="spellStart"/>
+      <w:r>
+        <w:rPr>
+          <w:lang w:val="de-DE"/>
+        </w:rPr>
+        <w:t>city</w:t>
+      </w:r>
+      <w:proofErr w:type="spellEnd"/>
+      <w:r>
+        <w:rPr>
+          <w:lang w:val="de-DE"/>
+        </w:rPr>
+        <w:t>}, ${</w:t>
+      </w:r>
+      <w:proofErr w:type="spellStart"/>
+      <w:r>
+        <w:rPr>
+          <w:lang w:val="de-DE"/>
+        </w:rPr>
+        <w:t>street</w:t>
+      </w:r>
+      <w:proofErr w:type="spellEnd"/>
+      <w:r>
+        <w:rPr>
+          <w:lang w:val="de-DE"/>
+        </w:rPr>
+        <w:t>}</w:t>
       </w:r>
     </w:p>
     <w:p>
@@ -2381,7 +4448,21 @@
         <w:rPr>
           <w:lang w:val="de-DE"/>
         </w:rPr>
-        <w:t>${beschreibung}</w:t>
+        <w:t>${</w:t>
+      </w:r>
+      <w:proofErr w:type="spellStart"/>
+      <w:r>
+        <w:rPr>
+          <w:lang w:val="de-DE"/>
+        </w:rPr>
+        <w:t>beschreibung</w:t>
+      </w:r>
+      <w:proofErr w:type="spellEnd"/>
+      <w:r>
+        <w:rPr>
+          <w:lang w:val="de-DE"/>
+        </w:rPr>
+        <w:t>}</w:t>
       </w:r>
     </w:p>
     <w:p>
@@ -2394,8 +4475,16 @@
         <w:rPr>
           <w:lang w:val="de-DE"/>
         </w:rPr>
-        <w:t>/endtemplate</w:t>
-      </w:r>
+        <w:t>/</w:t>
+      </w:r>
+      <w:proofErr w:type="spellStart"/>
+      <w:r>
+        <w:rPr>
+          <w:lang w:val="de-DE"/>
+        </w:rPr>
+        <w:t>endtemplate</w:t>
+      </w:r>
+      <w:proofErr w:type="spellEnd"/>
     </w:p>
     <w:p>
       <w:pPr>
@@ -2422,7 +4511,49 @@
         <w:rPr>
           <w:lang w:val="de-DE"/>
         </w:rPr>
-        <w:t>/template /termin /selektion=</w:t>
+        <w:t>/</w:t>
+      </w:r>
+      <w:proofErr w:type="spellStart"/>
+      <w:r>
+        <w:rPr>
+          <w:lang w:val="de-DE"/>
+        </w:rPr>
+        <w:t>template</w:t>
+      </w:r>
+      <w:proofErr w:type="spellEnd"/>
+      <w:r>
+        <w:rPr>
+          <w:lang w:val="de-DE"/>
+        </w:rPr>
+        <w:t xml:space="preserve"> /</w:t>
+      </w:r>
+      <w:proofErr w:type="spellStart"/>
+      <w:r>
+        <w:rPr>
+          <w:lang w:val="de-DE"/>
+        </w:rPr>
+        <w:t>termin</w:t>
+      </w:r>
+      <w:proofErr w:type="spellEnd"/>
+      <w:r>
+        <w:rPr>
+          <w:lang w:val="de-DE"/>
+        </w:rPr>
+        <w:t xml:space="preserve"> /</w:t>
+      </w:r>
+      <w:proofErr w:type="spellStart"/>
+      <w:r>
+        <w:rPr>
+          <w:lang w:val="de-DE"/>
+        </w:rPr>
+        <w:t>selektion</w:t>
+      </w:r>
+      <w:proofErr w:type="spellEnd"/>
+      <w:r>
+        <w:rPr>
+          <w:lang w:val="de-DE"/>
+        </w:rPr>
+        <w:t>=</w:t>
       </w:r>
       <w:r>
         <w:rPr>
@@ -2441,20 +4572,110 @@
           <w:b/>
           <w:lang w:val="de-DE"/>
         </w:rPr>
-        <w:t xml:space="preserve">${start}.fmt(%A, %d. %B) </w:t>
-      </w:r>
-      <w:r>
-        <w:rPr>
-          <w:lang w:val="de-DE"/>
-        </w:rPr>
-        <w:t xml:space="preserve">${start}.fmt(%H:%M)-${end}.fmt(%H:%M) - </w:t>
+        <w:t>${</w:t>
+      </w:r>
+      <w:proofErr w:type="spellStart"/>
+      <w:r>
+        <w:rPr>
+          <w:b/>
+          <w:lang w:val="de-DE"/>
+        </w:rPr>
+        <w:t>start</w:t>
+      </w:r>
+      <w:proofErr w:type="spellEnd"/>
+      <w:r>
+        <w:rPr>
+          <w:b/>
+          <w:lang w:val="de-DE"/>
+        </w:rPr>
+        <w:t>}.</w:t>
+      </w:r>
+      <w:proofErr w:type="spellStart"/>
+      <w:r>
+        <w:rPr>
+          <w:b/>
+          <w:lang w:val="de-DE"/>
+        </w:rPr>
+        <w:t>fmt</w:t>
+      </w:r>
+      <w:proofErr w:type="spellEnd"/>
+      <w:r>
+        <w:rPr>
+          <w:b/>
+          <w:lang w:val="de-DE"/>
+        </w:rPr>
+        <w:t xml:space="preserve">(%A, %d. %B) </w:t>
+      </w:r>
+      <w:r>
+        <w:rPr>
+          <w:lang w:val="de-DE"/>
+        </w:rPr>
+        <w:t>${</w:t>
+      </w:r>
+      <w:proofErr w:type="spellStart"/>
+      <w:r>
+        <w:rPr>
+          <w:lang w:val="de-DE"/>
+        </w:rPr>
+        <w:t>start</w:t>
+      </w:r>
+      <w:proofErr w:type="spellEnd"/>
+      <w:r>
+        <w:rPr>
+          <w:lang w:val="de-DE"/>
+        </w:rPr>
+        <w:t>}.</w:t>
+      </w:r>
+      <w:proofErr w:type="spellStart"/>
+      <w:r>
+        <w:rPr>
+          <w:lang w:val="de-DE"/>
+        </w:rPr>
+        <w:t>fmt</w:t>
+      </w:r>
+      <w:proofErr w:type="spellEnd"/>
+      <w:r>
+        <w:rPr>
+          <w:lang w:val="de-DE"/>
+        </w:rPr>
+        <w:t>(%H:%M)-${end}.</w:t>
+      </w:r>
+      <w:proofErr w:type="spellStart"/>
+      <w:r>
+        <w:rPr>
+          <w:lang w:val="de-DE"/>
+        </w:rPr>
+        <w:t>fmt</w:t>
+      </w:r>
+      <w:proofErr w:type="spellEnd"/>
+      <w:r>
+        <w:rPr>
+          <w:lang w:val="de-DE"/>
+        </w:rPr>
+        <w:t xml:space="preserve">(%H:%M) - </w:t>
       </w:r>
       <w:r>
         <w:rPr>
           <w:color w:val="EE7E0D"/>
           <w:lang w:val="de-DE"/>
         </w:rPr>
-        <w:t>${titel}</w:t>
+        <w:t>${</w:t>
+      </w:r>
+      <w:proofErr w:type="spellStart"/>
+      <w:r>
+        <w:rPr>
+          <w:color w:val="EE7E0D"/>
+          <w:lang w:val="de-DE"/>
+        </w:rPr>
+        <w:t>titel</w:t>
+      </w:r>
+      <w:proofErr w:type="spellEnd"/>
+      <w:r>
+        <w:rPr>
+          <w:color w:val="EE7E0D"/>
+          <w:lang w:val="de-DE"/>
+        </w:rPr>
+        <w:t>}</w:t>
       </w:r>
       <w:r>
         <w:rPr>
@@ -2473,7 +4694,21 @@
         <w:rPr>
           <w:lang w:val="de-DE"/>
         </w:rPr>
-        <w:t>${kategorie}</w:t>
+        <w:t>${</w:t>
+      </w:r>
+      <w:proofErr w:type="spellStart"/>
+      <w:r>
+        <w:rPr>
+          <w:lang w:val="de-DE"/>
+        </w:rPr>
+        <w:t>kategorie</w:t>
+      </w:r>
+      <w:proofErr w:type="spellEnd"/>
+      <w:r>
+        <w:rPr>
+          <w:lang w:val="de-DE"/>
+        </w:rPr>
+        <w:t>}</w:t>
       </w:r>
     </w:p>
     <w:p>
@@ -2494,7 +4729,35 @@
         <w:rPr>
           <w:lang w:val="de-DE"/>
         </w:rPr>
-        <w:t>${city}, ${street}</w:t>
+        <w:t>${</w:t>
+      </w:r>
+      <w:proofErr w:type="spellStart"/>
+      <w:r>
+        <w:rPr>
+          <w:lang w:val="de-DE"/>
+        </w:rPr>
+        <w:t>city</w:t>
+      </w:r>
+      <w:proofErr w:type="spellEnd"/>
+      <w:r>
+        <w:rPr>
+          <w:lang w:val="de-DE"/>
+        </w:rPr>
+        <w:t>}, ${</w:t>
+      </w:r>
+      <w:proofErr w:type="spellStart"/>
+      <w:r>
+        <w:rPr>
+          <w:lang w:val="de-DE"/>
+        </w:rPr>
+        <w:t>street</w:t>
+      </w:r>
+      <w:proofErr w:type="spellEnd"/>
+      <w:r>
+        <w:rPr>
+          <w:lang w:val="de-DE"/>
+        </w:rPr>
+        <w:t>}</w:t>
       </w:r>
     </w:p>
     <w:p>
@@ -2508,7 +4771,21 @@
         <w:rPr>
           <w:lang w:val="de-DE"/>
         </w:rPr>
-        <w:t>${beschreibung}</w:t>
+        <w:t>${</w:t>
+      </w:r>
+      <w:proofErr w:type="spellStart"/>
+      <w:r>
+        <w:rPr>
+          <w:lang w:val="de-DE"/>
+        </w:rPr>
+        <w:t>beschreibung</w:t>
+      </w:r>
+      <w:proofErr w:type="spellEnd"/>
+      <w:r>
+        <w:rPr>
+          <w:lang w:val="de-DE"/>
+        </w:rPr>
+        <w:t>}</w:t>
       </w:r>
     </w:p>
     <w:p>
@@ -2521,8 +4798,16 @@
         <w:rPr>
           <w:lang w:val="de-DE"/>
         </w:rPr>
-        <w:t>/endtemplate</w:t>
-      </w:r>
+        <w:t>/</w:t>
+      </w:r>
+      <w:proofErr w:type="spellStart"/>
+      <w:r>
+        <w:rPr>
+          <w:lang w:val="de-DE"/>
+        </w:rPr>
+        <w:t>endtemplate</w:t>
+      </w:r>
+      <w:proofErr w:type="spellEnd"/>
     </w:p>
     <w:p>
       <w:pPr>
@@ -14703,7 +16988,7 @@
 </file>
 
 <file path=customXml/itemProps1.xml><?xml version="1.0" encoding="utf-8"?>
-<ds:datastoreItem xmlns:ds="http://schemas.openxmlformats.org/officeDocument/2006/customXml" ds:itemID="{E50537AF-3D1D-43B9-A492-561405C0C60B}">
+<ds:datastoreItem xmlns:ds="http://schemas.openxmlformats.org/officeDocument/2006/customXml" ds:itemID="{E67FDD17-F312-44EE-93E6-9774FF361D85}">
   <ds:schemaRefs>
     <ds:schemaRef ds:uri="http://schemas.openxmlformats.org/officeDocument/2006/bibliography"/>
   </ds:schemaRefs>
